--- a/aufgabe3/docs/aufgabe3.docx
+++ b/aufgabe3/docs/aufgabe3.docx
@@ -53,8 +53,17 @@
         <w:pStyle w:val="Subtitle"/>
       </w:pPr>
     </w:p>
+    <w:bookmarkStart w:id="1" w:name="_Hlk162540640" w:displacedByCustomXml="next"/>
     <w:sdt>
       <w:sdtPr>
+        <w:rPr>
+          <w:rFonts w:asciiTheme="minorHAnsi" w:eastAsiaTheme="minorEastAsia" w:hAnsiTheme="minorHAnsi" w:cstheme="minorBidi"/>
+          <w:color w:val="auto"/>
+          <w:kern w:val="2"/>
+          <w:sz w:val="22"/>
+          <w:szCs w:val="22"/>
+          <w:lang w:val="de-DE" w:eastAsia="zh-CN"/>
+        </w:rPr>
         <w:id w:val="-1693143665"/>
         <w:docPartObj>
           <w:docPartGallery w:val="Table of Contents"/>
@@ -63,15 +72,9 @@
       </w:sdtPr>
       <w:sdtEndPr>
         <w:rPr>
-          <w:rFonts w:asciiTheme="minorHAnsi" w:eastAsiaTheme="minorEastAsia" w:hAnsiTheme="minorHAnsi" w:cstheme="minorBidi"/>
           <w:b/>
           <w:bCs/>
           <w:noProof/>
-          <w:color w:val="auto"/>
-          <w:kern w:val="2"/>
-          <w:sz w:val="22"/>
-          <w:szCs w:val="22"/>
-          <w:lang w:val="de-DE" w:eastAsia="zh-CN"/>
         </w:rPr>
       </w:sdtEndPr>
       <w:sdtContent>
@@ -79,10 +82,13 @@
           <w:pPr>
             <w:pStyle w:val="TOCHeading"/>
           </w:pPr>
+          <w:proofErr w:type="spellStart"/>
           <w:r>
-            <w:t>Contents</w:t>
+            <w:t>Inhaltsverzeichnis</w:t>
           </w:r>
+          <w:proofErr w:type="spellEnd"/>
         </w:p>
+        <w:bookmarkEnd w:id="1"/>
         <w:p>
           <w:pPr>
             <w:pStyle w:val="TOC1"/>
@@ -1538,12 +1544,12 @@
         <w:pStyle w:val="Heading1"/>
         <w:jc w:val="both"/>
       </w:pPr>
-      <w:bookmarkStart w:id="1" w:name="_Toc162525355"/>
+      <w:bookmarkStart w:id="2" w:name="_Toc162525355"/>
       <w:r>
         <w:lastRenderedPageBreak/>
         <w:t>Aufgabenstellung</w:t>
       </w:r>
-      <w:bookmarkEnd w:id="1"/>
+      <w:bookmarkEnd w:id="2"/>
     </w:p>
     <w:p>
       <w:pPr>
@@ -3178,7 +3184,7 @@
       <w:pPr>
         <w:pStyle w:val="Heading2"/>
       </w:pPr>
-      <w:bookmarkStart w:id="2" w:name="_Toc162525356"/>
+      <w:bookmarkStart w:id="3" w:name="_Toc162525356"/>
       <w:r>
         <w:t>Beispiel</w:t>
       </w:r>
@@ -3194,7 +3200,7 @@
       <w:r>
         <w:t>Aufgabenstellung</w:t>
       </w:r>
-      <w:bookmarkEnd w:id="2"/>
+      <w:bookmarkEnd w:id="3"/>
     </w:p>
     <w:p>
       <w:pPr>
@@ -4061,23 +4067,7 @@
           <w:iCs w:val="0"/>
           <w:color w:val="44546A"/>
         </w:rPr>
-        <w:t>B</w:t>
-      </w:r>
-      <w:r>
-        <w:rPr>
-          <w:i w:val="0"/>
-          <w:iCs w:val="0"/>
-          <w:color w:val="44546A"/>
-        </w:rPr>
-        <w:t>eispielhafte</w:t>
-      </w:r>
-      <w:r>
-        <w:rPr>
-          <w:i w:val="0"/>
-          <w:iCs w:val="0"/>
-          <w:color w:val="44546A"/>
-        </w:rPr>
-        <w:t>r</w:t>
+        <w:t>Beispielhafter</w:t>
       </w:r>
       <w:r>
         <w:rPr>
@@ -4564,15 +4554,7 @@
           <w:sz w:val="22"/>
           <w:szCs w:val="22"/>
         </w:rPr>
-        <w:t>unterschreiten</w:t>
-      </w:r>
-      <w:r>
-        <w:rPr>
-          <w:rFonts w:asciiTheme="minorHAnsi" w:hAnsiTheme="minorHAnsi" w:cstheme="minorHAnsi"/>
-          <w:sz w:val="22"/>
-          <w:szCs w:val="22"/>
-        </w:rPr>
-        <w:t>.</w:t>
+        <w:t>unterschreiten.</w:t>
       </w:r>
       <w:r>
         <w:rPr>
@@ -4729,31 +4711,7 @@
                 <w:sz w:val="22"/>
                 <w:szCs w:val="22"/>
               </w:rPr>
-              <m:t>1</m:t>
-            </m:r>
-            <m:r>
-              <w:rPr>
-                <w:rFonts w:ascii="Cambria Math" w:hAnsi="Cambria Math" w:cstheme="minorHAnsi"/>
-                <w:sz w:val="22"/>
-                <w:szCs w:val="22"/>
-              </w:rPr>
-              <m:t>25</m:t>
-            </m:r>
-            <m:r>
-              <w:rPr>
-                <w:rFonts w:ascii="Cambria Math" w:hAnsi="Cambria Math" w:cstheme="minorHAnsi"/>
-                <w:sz w:val="22"/>
-                <w:szCs w:val="22"/>
-              </w:rPr>
-              <m:t>-</m:t>
-            </m:r>
-            <m:r>
-              <w:rPr>
-                <w:rFonts w:ascii="Cambria Math" w:hAnsi="Cambria Math" w:cstheme="minorHAnsi"/>
-                <w:sz w:val="22"/>
-                <w:szCs w:val="22"/>
-              </w:rPr>
-              <m:t xml:space="preserve"> 107</m:t>
+              <m:t>125- 107</m:t>
             </m:r>
           </m:e>
         </m:d>
@@ -4763,15 +4721,7 @@
             <w:sz w:val="22"/>
             <w:szCs w:val="22"/>
           </w:rPr>
-          <m:t>=</m:t>
-        </m:r>
-        <m:r>
-          <w:rPr>
-            <w:rFonts w:ascii="Cambria Math" w:hAnsi="Cambria Math" w:cstheme="minorHAnsi"/>
-            <w:sz w:val="22"/>
-            <w:szCs w:val="22"/>
-          </w:rPr>
-          <m:t>18</m:t>
+          <m:t>=18</m:t>
         </m:r>
       </m:oMath>
       <w:r>
@@ -4945,47 +4895,7 @@
                 <w:sz w:val="22"/>
                 <w:szCs w:val="22"/>
               </w:rPr>
-              <m:t>12</m:t>
-            </m:r>
-            <m:r>
-              <w:rPr>
-                <w:rFonts w:ascii="Cambria Math" w:hAnsi="Cambria Math" w:cstheme="minorHAnsi"/>
-                <w:sz w:val="22"/>
-                <w:szCs w:val="22"/>
-              </w:rPr>
-              <m:t>7</m:t>
-            </m:r>
-            <m:r>
-              <w:rPr>
-                <w:rFonts w:ascii="Cambria Math" w:hAnsi="Cambria Math" w:cstheme="minorHAnsi"/>
-                <w:sz w:val="22"/>
-                <w:szCs w:val="22"/>
-              </w:rPr>
-              <m:t>-</m:t>
-            </m:r>
-            <m:r>
-              <w:rPr>
-                <w:rFonts w:ascii="Cambria Math" w:hAnsi="Cambria Math" w:cstheme="minorHAnsi"/>
-                <w:sz w:val="22"/>
-                <w:szCs w:val="22"/>
-              </w:rPr>
-              <m:t xml:space="preserve"> </m:t>
-            </m:r>
-            <m:r>
-              <w:rPr>
-                <w:rFonts w:ascii="Cambria Math" w:hAnsi="Cambria Math" w:cstheme="minorHAnsi"/>
-                <w:sz w:val="22"/>
-                <w:szCs w:val="22"/>
-              </w:rPr>
-              <m:t>1</m:t>
-            </m:r>
-            <m:r>
-              <w:rPr>
-                <w:rFonts w:ascii="Cambria Math" w:hAnsi="Cambria Math" w:cstheme="minorHAnsi"/>
-                <w:sz w:val="22"/>
-                <w:szCs w:val="22"/>
-              </w:rPr>
-              <m:t>25</m:t>
+              <m:t>127- 125</m:t>
             </m:r>
           </m:e>
         </m:d>
@@ -4995,15 +4905,7 @@
             <w:sz w:val="22"/>
             <w:szCs w:val="22"/>
           </w:rPr>
-          <m:t>=</m:t>
-        </m:r>
-        <m:r>
-          <w:rPr>
-            <w:rFonts w:ascii="Cambria Math" w:hAnsi="Cambria Math" w:cstheme="minorHAnsi"/>
-            <w:sz w:val="22"/>
-            <w:szCs w:val="22"/>
-          </w:rPr>
-          <m:t>2</m:t>
+          <m:t>=2</m:t>
         </m:r>
       </m:oMath>
       <w:r>
@@ -5595,14 +5497,14 @@
           <w:rFonts w:asciiTheme="minorHAnsi" w:hAnsiTheme="minorHAnsi" w:cstheme="minorHAnsi"/>
         </w:rPr>
       </w:pPr>
-      <w:bookmarkStart w:id="3" w:name="_Toc162525357"/>
+      <w:bookmarkStart w:id="4" w:name="_Toc162525357"/>
       <w:r>
         <w:rPr>
           <w:rFonts w:asciiTheme="minorHAnsi" w:hAnsiTheme="minorHAnsi" w:cstheme="minorHAnsi"/>
         </w:rPr>
         <w:t>Lösungsidee</w:t>
       </w:r>
-      <w:bookmarkEnd w:id="3"/>
+      <w:bookmarkEnd w:id="4"/>
     </w:p>
     <w:p>
       <w:pPr>
@@ -5611,7 +5513,7 @@
           <w:rFonts w:cstheme="minorHAnsi"/>
         </w:rPr>
       </w:pPr>
-      <w:bookmarkStart w:id="4" w:name="_Hlk155023038"/>
+      <w:bookmarkStart w:id="5" w:name="_Hlk155023038"/>
       <w:r>
         <w:rPr>
           <w:rFonts w:cstheme="minorHAnsi"/>
@@ -11892,19 +11794,19 @@
         <w:pStyle w:val="Heading1"/>
         <w:jc w:val="both"/>
       </w:pPr>
-      <w:bookmarkStart w:id="5" w:name="_Toc162525358"/>
-      <w:bookmarkEnd w:id="4"/>
+      <w:bookmarkStart w:id="6" w:name="_Toc162525358"/>
+      <w:bookmarkEnd w:id="5"/>
       <w:r>
         <w:t>Umsetzung</w:t>
       </w:r>
       <w:bookmarkEnd w:id="0"/>
-      <w:bookmarkEnd w:id="5"/>
+      <w:bookmarkEnd w:id="6"/>
     </w:p>
     <w:p>
       <w:pPr>
         <w:jc w:val="both"/>
       </w:pPr>
-      <w:bookmarkStart w:id="6" w:name="_Hlk155022961"/>
+      <w:bookmarkStart w:id="7" w:name="_Hlk155022961"/>
       <w:r>
         <w:t>Das</w:t>
       </w:r>
@@ -12170,12 +12072,12 @@
         <w:pStyle w:val="Heading2"/>
         <w:jc w:val="both"/>
       </w:pPr>
-      <w:bookmarkStart w:id="7" w:name="_Toc162525359"/>
-      <w:bookmarkEnd w:id="6"/>
+      <w:bookmarkStart w:id="8" w:name="_Toc162525359"/>
+      <w:bookmarkEnd w:id="7"/>
       <w:r>
         <w:t>Klassendiagramm</w:t>
       </w:r>
-      <w:bookmarkEnd w:id="7"/>
+      <w:bookmarkEnd w:id="8"/>
     </w:p>
     <w:p>
       <w:pPr>
@@ -14541,7 +14443,7 @@
         <w:pStyle w:val="Caption"/>
         <w:jc w:val="both"/>
       </w:pPr>
-      <w:bookmarkStart w:id="8" w:name="_Hlk162454007"/>
+      <w:bookmarkStart w:id="9" w:name="_Hlk162454007"/>
       <w:r>
         <w:t>Abbildung</w:t>
       </w:r>
@@ -14587,18 +14489,18 @@
       <w:r>
         <w:t>Beobachter</w:t>
       </w:r>
-      <w:bookmarkEnd w:id="8"/>
+      <w:bookmarkEnd w:id="9"/>
     </w:p>
     <w:p>
       <w:pPr>
         <w:pStyle w:val="Heading2"/>
         <w:jc w:val="both"/>
       </w:pPr>
-      <w:bookmarkStart w:id="9" w:name="_Toc162525360"/>
+      <w:bookmarkStart w:id="10" w:name="_Toc162525360"/>
       <w:r>
         <w:t>Modell</w:t>
       </w:r>
-      <w:bookmarkEnd w:id="9"/>
+      <w:bookmarkEnd w:id="10"/>
     </w:p>
     <w:p>
       <w:pPr>
@@ -15131,13 +15033,7 @@
         <w:t>befindet</w:t>
       </w:r>
       <w:r>
-        <w:t xml:space="preserve"> (Punkt</w:t>
-      </w:r>
-      <w:r>
-        <w:t>-in-Polygon-Test</w:t>
-      </w:r>
-      <w:r>
-        <w:t>)</w:t>
+        <w:t xml:space="preserve"> (Punkt-in-Polygon-Test)</w:t>
       </w:r>
       <w:r>
         <w:t>.</w:t>
@@ -15153,31 +15049,13 @@
         <w:jc w:val="both"/>
       </w:pPr>
       <w:r>
-        <w:t>Dazu ist die</w:t>
-      </w:r>
-      <w:r>
-        <w:t xml:space="preserve"> Strahlmethode </w:t>
-      </w:r>
-      <w:r>
-        <w:t>implementiert</w:t>
+        <w:t>Dazu ist die Strahlmethode implementiert</w:t>
       </w:r>
       <w:r>
         <w:t>:</w:t>
       </w:r>
       <w:r>
-        <w:t xml:space="preserve"> </w:t>
-      </w:r>
-      <w:r>
-        <w:t xml:space="preserve">Alle Schnittpunkte des Polygons mit einem horizontalen Strahl von </w:t>
-      </w:r>
-      <w:r>
-        <w:t>außen</w:t>
-      </w:r>
-      <w:r>
-        <w:t xml:space="preserve"> bis zum</w:t>
-      </w:r>
-      <w:r>
-        <w:t xml:space="preserve"> </w:t>
+        <w:t xml:space="preserve"> Alle Schnittpunkte des Polygons mit einem horizontalen Strahl von außen bis zum </w:t>
       </w:r>
       <w:r>
         <w:t>Punkt werden gesammelt. Ist ihre Zahl ungerade, so ist der Punkt drin.</w:t>
@@ -15290,13 +15168,7 @@
         <w:jc w:val="both"/>
       </w:pPr>
       <w:r>
-        <w:t>Zufällige Wahl der</w:t>
-      </w:r>
-      <w:r>
-        <w:t xml:space="preserve"> </w:t>
-      </w:r>
-      <w:r>
-        <w:t>Punkt-</w:t>
+        <w:t>Zufällige Wahl der Punkt-</w:t>
       </w:r>
       <w:r>
         <w:t>Koordinaten,</w:t>
@@ -15308,10 +15180,7 @@
         <w:t>die</w:t>
       </w:r>
       <w:r>
-        <w:t xml:space="preserve"> </w:t>
-      </w:r>
-      <w:r>
-        <w:t>im Gebiet Werteintervall liegen</w:t>
+        <w:t xml:space="preserve"> im Gebiet Werteintervall liegen</w:t>
       </w:r>
       <w:r>
         <w:t>.</w:t>
@@ -15396,12 +15265,14 @@
       <w:r>
         <w:t xml:space="preserve"> im Konstruktor ermittelt und voneinander abgeleitet werden (z.B. </w:t>
       </w:r>
+      <w:proofErr w:type="spellStart"/>
       <w:r>
         <w:rPr>
           <w:rFonts w:ascii="Consolas" w:hAnsi="Consolas"/>
         </w:rPr>
         <w:t>loss</w:t>
       </w:r>
+      <w:proofErr w:type="spellEnd"/>
       <w:r>
         <w:t>)</w:t>
       </w:r>
@@ -15429,19 +15300,13 @@
         <w:jc w:val="both"/>
       </w:pPr>
       <w:r>
-        <w:t>Sie sind</w:t>
-      </w:r>
-      <w:r>
-        <w:t xml:space="preserve"> </w:t>
+        <w:t xml:space="preserve">Sie sind </w:t>
       </w:r>
       <w:r>
         <w:t>privat,</w:t>
       </w:r>
       <w:r>
-        <w:t xml:space="preserve"> da sie</w:t>
-      </w:r>
-      <w:r>
-        <w:t xml:space="preserve"> konsistent gehalten werden müssen</w:t>
+        <w:t xml:space="preserve"> da sie konsistent gehalten werden müssen</w:t>
       </w:r>
       <w:r>
         <w:t>.</w:t>
@@ -15494,24 +15359,25 @@
       <w:r>
         <w:t xml:space="preserve">, hätte dies auch Auswirkungen auf </w:t>
       </w:r>
+      <w:proofErr w:type="spellStart"/>
       <w:r>
         <w:rPr>
           <w:rFonts w:ascii="Consolas" w:hAnsi="Consolas"/>
         </w:rPr>
         <w:t>loss</w:t>
       </w:r>
-      <w:r>
-        <w:t xml:space="preserve"> und</w:t>
-      </w:r>
-      <w:r>
-        <w:t xml:space="preserve"> </w:t>
-      </w:r>
+      <w:proofErr w:type="spellEnd"/>
+      <w:r>
+        <w:t xml:space="preserve"> und </w:t>
+      </w:r>
+      <w:proofErr w:type="spellStart"/>
       <w:r>
         <w:rPr>
           <w:rFonts w:ascii="Consolas" w:hAnsi="Consolas"/>
         </w:rPr>
         <w:t>geschuetzte_orte</w:t>
       </w:r>
+      <w:proofErr w:type="spellEnd"/>
       <w:r>
         <w:t>.</w:t>
       </w:r>
@@ -15535,10 +15401,7 @@
         <w:t>hole</w:t>
       </w:r>
       <w:r>
-        <w:t xml:space="preserve"> </w:t>
-      </w:r>
-      <w:r>
-        <w:t>Methoden ermöglicht.</w:t>
+        <w:t xml:space="preserve"> Methoden ermöglicht.</w:t>
       </w:r>
       <w:r>
         <w:t xml:space="preserve"> Die Mengen-Attribute werden als </w:t>
@@ -15595,10 +15458,7 @@
         <w:t>alles_im_gebiet</w:t>
       </w:r>
       <w:r>
-        <w:t xml:space="preserve"> </w:t>
-      </w:r>
-      <w:r>
-        <w:t xml:space="preserve">gesetzt werden. Damit unterlässt </w:t>
+        <w:t xml:space="preserve"> gesetzt werden. Damit unterlässt </w:t>
       </w:r>
       <w:r>
         <w:t>der</w:t>
@@ -15610,17 +15470,30 @@
         <w:t>Besiedlungsplan</w:t>
       </w:r>
       <w:r>
-        <w:t xml:space="preserve"> </w:t>
-      </w:r>
-      <w:r>
-        <w:t xml:space="preserve">die Gebietsprüfungen. Dann fällt der Aufwand </w:t>
+        <w:t xml:space="preserve"> die Gebietsprüfungen. Dann fällt der Aufwand </w:t>
       </w:r>
       <w:r>
         <w:rPr>
           <w:i/>
           <w:iCs/>
         </w:rPr>
-        <w:t>O(g*(n+z))</w:t>
+        <w:t>O(g*(</w:t>
+      </w:r>
+      <w:proofErr w:type="spellStart"/>
+      <w:r>
+        <w:rPr>
+          <w:i/>
+          <w:iCs/>
+        </w:rPr>
+        <w:t>n+z</w:t>
+      </w:r>
+      <w:proofErr w:type="spellEnd"/>
+      <w:r>
+        <w:rPr>
+          <w:i/>
+          <w:iCs/>
+        </w:rPr>
+        <w:t>))</w:t>
       </w:r>
       <w:r>
         <w:t xml:space="preserve"> nicht erneut an</w:t>
@@ -15704,6 +15577,7 @@
       <w:r>
         <w:t xml:space="preserve">Berechnet den Abstand der Ortschafts-Paare und leitet daraus die Menge </w:t>
       </w:r>
+      <w:proofErr w:type="spellStart"/>
       <w:r>
         <w:rPr>
           <w:rFonts w:ascii="Consolas" w:hAnsi="Consolas"/>
@@ -15716,15 +15590,18 @@
         </w:rPr>
         <w:t>e</w:t>
       </w:r>
+      <w:proofErr w:type="spellEnd"/>
       <w:r>
         <w:t xml:space="preserve"> und den </w:t>
       </w:r>
+      <w:proofErr w:type="spellStart"/>
       <w:r>
         <w:rPr>
           <w:rFonts w:ascii="Consolas" w:hAnsi="Consolas"/>
         </w:rPr>
         <w:t>loss</w:t>
       </w:r>
+      <w:proofErr w:type="spellEnd"/>
       <w:r>
         <w:t xml:space="preserve"> ab</w:t>
       </w:r>
@@ -16151,10 +16028,7 @@
       </w:pPr>
       <w:r>
         <w:lastRenderedPageBreak/>
-        <w:t>Basierend auf diesem</w:t>
-      </w:r>
-      <w:r>
-        <w:t xml:space="preserve"> </w:t>
+        <w:t xml:space="preserve">Basierend auf diesem </w:t>
       </w:r>
       <w:r>
         <w:t>„weniger</w:t>
@@ -16195,10 +16069,7 @@
         <w:t>han)</w:t>
       </w:r>
       <w:r>
-        <w:t xml:space="preserve"> </w:t>
-      </w:r>
-      <w:r>
-        <w:t xml:space="preserve">werden die anderen Vergleichsoperatoren </w:t>
+        <w:t xml:space="preserve"> werden die anderen Vergleichsoperatoren </w:t>
       </w:r>
       <w:r>
         <w:t>(z.B.</w:t>
@@ -16216,13 +16087,7 @@
         <w:t>==)</w:t>
       </w:r>
       <w:r>
-        <w:t xml:space="preserve"> automatisch </w:t>
-      </w:r>
-      <w:r>
-        <w:t>abgeleitet</w:t>
-      </w:r>
-      <w:r>
-        <w:t xml:space="preserve"> aufgrund der Annotation </w:t>
+        <w:t xml:space="preserve"> automatisch abgeleitet aufgrund der Annotation </w:t>
       </w:r>
       <w:r>
         <w:rPr>
@@ -16263,11 +16128,11 @@
         <w:pStyle w:val="Heading2"/>
         <w:jc w:val="both"/>
       </w:pPr>
-      <w:bookmarkStart w:id="10" w:name="_Toc162525361"/>
+      <w:bookmarkStart w:id="11" w:name="_Toc162525361"/>
       <w:r>
         <w:t>Optimierung</w:t>
       </w:r>
-      <w:bookmarkEnd w:id="10"/>
+      <w:bookmarkEnd w:id="11"/>
     </w:p>
     <w:p>
       <w:pPr>
@@ -16442,10 +16307,7 @@
         <w:t>ungültigen</w:t>
       </w:r>
       <w:r>
-        <w:t xml:space="preserve"> (d.h. die zu nahen) Ortschaften werden bewegt</w:t>
-      </w:r>
-      <w:r>
-        <w:t xml:space="preserve">, da der </w:t>
+        <w:t xml:space="preserve"> (d.h. die zu nahen) Ortschaften werden bewegt, da der </w:t>
       </w:r>
       <w:r>
         <w:rPr>
@@ -16455,13 +16317,7 @@
         <w:t>Loss</w:t>
       </w:r>
       <w:r>
-        <w:t xml:space="preserve"> von ihnen verursacht wird</w:t>
-      </w:r>
-      <w:r>
-        <w:t xml:space="preserve">. </w:t>
-      </w:r>
-      <w:r>
-        <w:t xml:space="preserve">Die </w:t>
+        <w:t xml:space="preserve"> von ihnen verursacht wird. Die </w:t>
       </w:r>
       <w:r>
         <w:rPr>
@@ -16561,20 +16417,10 @@
           <w:i/>
           <w:iCs/>
         </w:rPr>
-        <w:t>A</w:t>
-      </w:r>
-      <w:r>
-        <w:rPr>
-          <w:i/>
-          <w:iCs/>
-        </w:rPr>
-        <w:t>lle</w:t>
-      </w:r>
-      <w:r>
-        <w:t xml:space="preserve"> </w:t>
-      </w:r>
-      <w:r>
-        <w:t>Ortschaften</w:t>
+        <w:t>Alle</w:t>
+      </w:r>
+      <w:r>
+        <w:t xml:space="preserve"> Ortschaften</w:t>
       </w:r>
       <w:r>
         <w:t xml:space="preserve"> und </w:t>
@@ -16723,10 +16569,7 @@
         <w:t>eine</w:t>
       </w:r>
       <w:r>
-        <w:t>n</w:t>
-      </w:r>
-      <w:r>
-        <w:t xml:space="preserve"> </w:t>
+        <w:t xml:space="preserve">n </w:t>
       </w:r>
       <w:r>
         <w:t>gegebenen</w:t>
@@ -16738,10 +16581,7 @@
         <w:t>Plan</w:t>
       </w:r>
       <w:r>
-        <w:t xml:space="preserve"> </w:t>
-      </w:r>
-      <w:r>
-        <w:t xml:space="preserve">werden </w:t>
+        <w:t xml:space="preserve"> werden </w:t>
       </w:r>
       <w:r>
         <w:t>die</w:t>
@@ -16892,6 +16732,7 @@
         </w:rPr>
         <w:t>max(</w:t>
       </w:r>
+      <w:proofErr w:type="spellStart"/>
       <w:r>
         <w:rPr>
           <w:rFonts w:ascii="Arial" w:hAnsi="Arial" w:cs="Arial"/>
@@ -16909,8 +16750,17 @@
           <w:i/>
           <w:iCs/>
         </w:rPr>
-        <w:t xml:space="preserve">x, </w:t>
-      </w:r>
+        <w:t>x</w:t>
+      </w:r>
+      <w:proofErr w:type="spellEnd"/>
+      <w:r>
+        <w:rPr>
+          <w:i/>
+          <w:iCs/>
+        </w:rPr>
+        <w:t xml:space="preserve">, </w:t>
+      </w:r>
+      <w:proofErr w:type="spellStart"/>
       <w:r>
         <w:rPr>
           <w:rFonts w:ascii="Arial" w:hAnsi="Arial" w:cs="Arial"/>
@@ -16928,7 +16778,15 @@
           <w:i/>
           <w:iCs/>
         </w:rPr>
-        <w:t>y)</w:t>
+        <w:t>y</w:t>
+      </w:r>
+      <w:proofErr w:type="spellEnd"/>
+      <w:r>
+        <w:rPr>
+          <w:i/>
+          <w:iCs/>
+        </w:rPr>
+        <w:t>)</w:t>
       </w:r>
       <w:r>
         <w:t>).</w:t>
@@ -16939,11 +16797,11 @@
         <w:pStyle w:val="Heading2"/>
         <w:jc w:val="both"/>
       </w:pPr>
-      <w:bookmarkStart w:id="11" w:name="_Toc162525362"/>
+      <w:bookmarkStart w:id="12" w:name="_Toc162525362"/>
       <w:r>
         <w:t>Lauf</w:t>
       </w:r>
-      <w:bookmarkEnd w:id="11"/>
+      <w:bookmarkEnd w:id="12"/>
     </w:p>
     <w:p>
       <w:pPr>
@@ -17045,13 +16903,7 @@
         <w:t>die</w:t>
       </w:r>
       <w:r>
-        <w:t xml:space="preserve"> über den Fortgang de</w:t>
-      </w:r>
-      <w:r>
-        <w:t xml:space="preserve">s Laufs </w:t>
-      </w:r>
-      <w:r>
-        <w:t>zu informieren sind.</w:t>
+        <w:t xml:space="preserve"> über den Fortgang des Laufs zu informieren sind.</w:t>
       </w:r>
     </w:p>
     <w:p>
@@ -17078,31 +16930,19 @@
         <w:t>rstellt</w:t>
       </w:r>
       <w:r>
-        <w:t xml:space="preserve"> </w:t>
-      </w:r>
-      <w:r>
-        <w:t>das</w:t>
-      </w:r>
-      <w:r>
-        <w:t xml:space="preserve"> </w:t>
+        <w:t xml:space="preserve"> das </w:t>
       </w:r>
       <w:r>
         <w:t>Gebiet</w:t>
       </w:r>
       <w:r>
-        <w:t xml:space="preserve"> </w:t>
-      </w:r>
-      <w:r>
-        <w:t xml:space="preserve">basierend auf den </w:t>
+        <w:t xml:space="preserve"> basierend auf den </w:t>
       </w:r>
       <w:r>
         <w:t>gegebenen</w:t>
       </w:r>
       <w:r>
-        <w:t xml:space="preserve"> </w:t>
-      </w:r>
-      <w:r>
-        <w:t>Namen der Datei, die dessen Polygondaten enthält.</w:t>
+        <w:t xml:space="preserve"> Namen der Datei, die dessen Polygondaten enthält.</w:t>
       </w:r>
     </w:p>
     <w:p>
@@ -17202,13 +17042,7 @@
         <w:jc w:val="both"/>
       </w:pPr>
       <w:r>
-        <w:t>Es gibt keinen R</w:t>
-      </w:r>
-      <w:r>
-        <w:t>ü</w:t>
-      </w:r>
-      <w:r>
-        <w:t>ckgabewert, da die Beobachter bereits die Darstellung und Protokollierung der Ergebnisse übernehmen.</w:t>
+        <w:t>Es gibt keinen Rückgabewert, da die Beobachter bereits die Darstellung und Protokollierung der Ergebnisse übernehmen.</w:t>
       </w:r>
     </w:p>
     <w:p>
@@ -17216,11 +17050,11 @@
         <w:pStyle w:val="Heading2"/>
         <w:jc w:val="both"/>
       </w:pPr>
-      <w:bookmarkStart w:id="12" w:name="_Toc162525363"/>
+      <w:bookmarkStart w:id="13" w:name="_Toc162525363"/>
       <w:r>
         <w:t>Beobachter</w:t>
       </w:r>
-      <w:bookmarkEnd w:id="12"/>
+      <w:bookmarkEnd w:id="13"/>
     </w:p>
     <w:p>
       <w:pPr>
@@ -17374,7 +17208,7 @@
       <w:r>
         <w:t>:</w:t>
       </w:r>
-      <w:bookmarkStart w:id="13" w:name="_Hlk162518765"/>
+      <w:bookmarkStart w:id="14" w:name="_Hlk162518765"/>
       <w:r>
         <w:t xml:space="preserve"> </w:t>
       </w:r>
@@ -17385,7 +17219,7 @@
         <w:t>.</w:t>
       </w:r>
     </w:p>
-    <w:bookmarkEnd w:id="13"/>
+    <w:bookmarkEnd w:id="14"/>
     <w:p>
       <w:pPr>
         <w:pStyle w:val="ListParagraph"/>
@@ -17420,7 +17254,7 @@
         </w:rPr>
         <w:t>optimierer_iteration</w:t>
       </w:r>
-      <w:bookmarkStart w:id="14" w:name="_Hlk162506752"/>
+      <w:bookmarkStart w:id="15" w:name="_Hlk162506752"/>
       <w:r>
         <w:t>:</w:t>
       </w:r>
@@ -17439,7 +17273,7 @@
       <w:r>
         <w:t>Optimierer</w:t>
       </w:r>
-      <w:bookmarkEnd w:id="14"/>
+      <w:bookmarkEnd w:id="15"/>
       <w:r>
         <w:t>s</w:t>
       </w:r>
@@ -17535,19 +17369,7 @@
         <w:t xml:space="preserve"> </w:t>
       </w:r>
       <w:r>
-        <w:t>Aufzurufen am Anfang eine</w:t>
-      </w:r>
-      <w:r>
-        <w:t>s</w:t>
-      </w:r>
-      <w:r>
-        <w:t xml:space="preserve"> </w:t>
-      </w:r>
-      <w:r>
-        <w:t>Laufs</w:t>
-      </w:r>
-      <w:r>
-        <w:t>.</w:t>
+        <w:t>Aufzurufen am Anfang eines Laufs.</w:t>
       </w:r>
     </w:p>
     <w:p>
@@ -17575,10 +17397,7 @@
         <w:t xml:space="preserve"> </w:t>
       </w:r>
       <w:r>
-        <w:t xml:space="preserve">Aufzurufen bei jeder Iteration des </w:t>
-      </w:r>
-      <w:r>
-        <w:t>Laufs.</w:t>
+        <w:t>Aufzurufen bei jeder Iteration des Laufs.</w:t>
       </w:r>
     </w:p>
     <w:p>
@@ -17606,10 +17425,7 @@
         <w:t xml:space="preserve"> </w:t>
       </w:r>
       <w:r>
-        <w:t>Aufzurufen am Ende eine</w:t>
-      </w:r>
-      <w:r>
-        <w:t>s Laufs.</w:t>
+        <w:t>Aufzurufen am Ende eines Laufs.</w:t>
       </w:r>
     </w:p>
     <w:p>
@@ -17695,13 +17511,7 @@
         <w:t>fass</w:t>
       </w:r>
       <w:r>
-        <w:t>t werden, ohne zusätzliche Steuerparameter hinzuzufügen (was hier vermieden wird). Stattdessen gibt es weitere private Methoden, durch die gleiche Teile der</w:t>
-      </w:r>
-      <w:r>
-        <w:t xml:space="preserve"> Programmlogik</w:t>
-      </w:r>
-      <w:r>
-        <w:t xml:space="preserve"> wiederverwendet werden können.</w:t>
+        <w:t>t werden, ohne zusätzliche Steuerparameter hinzuzufügen (was hier vermieden wird). Stattdessen gibt es weitere private Methoden, durch die gleiche Teile der Programmlogik wiederverwendet werden können.</w:t>
       </w:r>
     </w:p>
     <w:p>
@@ -17787,10 +17597,7 @@
         <w:t>zum</w:t>
       </w:r>
       <w:r>
-        <w:t xml:space="preserve"> </w:t>
-      </w:r>
-      <w:r>
-        <w:t xml:space="preserve">Schreiben von </w:t>
+        <w:t xml:space="preserve"> Schreiben von </w:t>
       </w:r>
       <w:r>
         <w:t>Daten</w:t>
@@ -17855,10 +17662,7 @@
         <w:t>Output-</w:t>
       </w:r>
       <w:r>
-        <w:t>Ordner</w:t>
-      </w:r>
-      <w:r>
-        <w:t xml:space="preserve"> </w:t>
+        <w:t xml:space="preserve">Ordner </w:t>
       </w:r>
       <w:r>
         <w:t>leer</w:t>
@@ -18924,13 +18728,7 @@
         <w:t>tkinter.tk</w:t>
       </w:r>
       <w:r>
-        <w:t xml:space="preserve"> Fenster und eine Zeichenfl</w:t>
-      </w:r>
-      <w:r>
-        <w:t>ä</w:t>
-      </w:r>
-      <w:r>
-        <w:t>che (Canvas) im Konstruktor für die weitere Verwendung.</w:t>
+        <w:t xml:space="preserve"> Fenster und eine Zeichenfläche (Canvas) im Konstruktor für die weitere Verwendung.</w:t>
       </w:r>
     </w:p>
     <w:p>
@@ -19445,19 +19243,7 @@
         <w:jc w:val="both"/>
       </w:pPr>
       <w:r>
-        <w:t xml:space="preserve">Dies wird von den Male-Methoden benutzt, um die Modell-Koordinaten der Punkte in die Koordinaten der </w:t>
-      </w:r>
-      <w:r>
-        <w:t xml:space="preserve">Zeichenfläche </w:t>
-      </w:r>
-      <w:r>
-        <w:t xml:space="preserve">zu </w:t>
-      </w:r>
-      <w:r>
-        <w:t>ü</w:t>
-      </w:r>
-      <w:r>
-        <w:t>bersetzen.</w:t>
+        <w:t>Dies wird von den Male-Methoden benutzt, um die Modell-Koordinaten der Punkte in die Koordinaten der Zeichenfläche zu übersetzen.</w:t>
       </w:r>
     </w:p>
     <w:p>
@@ -20138,10 +19924,7 @@
         <w:t>d</w:t>
       </w:r>
       <w:r>
-        <w:t xml:space="preserve">ie </w:t>
-      </w:r>
-      <w:r>
-        <w:t>Zeichenfläche</w:t>
+        <w:t>ie Zeichenfläche</w:t>
       </w:r>
       <w:r>
         <w:t xml:space="preserve"> </w:t>
@@ -20213,17 +19996,17 @@
         <w:pStyle w:val="Heading1"/>
         <w:jc w:val="both"/>
       </w:pPr>
-      <w:bookmarkStart w:id="15" w:name="_Toc162525364"/>
+      <w:bookmarkStart w:id="16" w:name="_Toc162525364"/>
       <w:r>
         <w:t>Evaluation</w:t>
       </w:r>
-      <w:bookmarkEnd w:id="15"/>
+      <w:bookmarkEnd w:id="16"/>
     </w:p>
     <w:p>
       <w:pPr>
         <w:pStyle w:val="Heading2"/>
       </w:pPr>
-      <w:bookmarkStart w:id="16" w:name="_Toc162525365"/>
+      <w:bookmarkStart w:id="17" w:name="_Toc162525365"/>
       <w:r>
         <w:t>Durchführung:</w:t>
       </w:r>
@@ -20245,7 +20028,7 @@
       <w:r>
         <w:t>Besiedlungspläne</w:t>
       </w:r>
-      <w:bookmarkEnd w:id="16"/>
+      <w:bookmarkEnd w:id="17"/>
     </w:p>
     <w:p>
       <w:pPr>
@@ -22495,7 +22278,7 @@
       <w:pPr>
         <w:pStyle w:val="Heading2"/>
       </w:pPr>
-      <w:bookmarkStart w:id="17" w:name="_Toc162525366"/>
+      <w:bookmarkStart w:id="18" w:name="_Toc162525366"/>
       <w:r>
         <w:t>Vorgegebene</w:t>
       </w:r>
@@ -22505,7 +22288,7 @@
       <w:r>
         <w:t>Siedlungsgebiete</w:t>
       </w:r>
-      <w:bookmarkEnd w:id="17"/>
+      <w:bookmarkEnd w:id="18"/>
     </w:p>
     <w:p>
       <w:pPr>
@@ -23672,8 +23455,8 @@
           <w:color w:val="44546A"/>
         </w:rPr>
       </w:pPr>
-      <w:bookmarkStart w:id="18" w:name="_Ref162457935"/>
-      <w:bookmarkStart w:id="19" w:name="_Ref162457924"/>
+      <w:bookmarkStart w:id="19" w:name="_Ref162457935"/>
+      <w:bookmarkStart w:id="20" w:name="_Ref162457924"/>
       <w:r>
         <w:t>Tabelle</w:t>
       </w:r>
@@ -23698,7 +23481,7 @@
       <w:r>
         <w:fldChar w:fldCharType="end"/>
       </w:r>
-      <w:bookmarkEnd w:id="18"/>
+      <w:bookmarkEnd w:id="19"/>
       <w:r>
         <w:rPr>
           <w:i w:val="0"/>
@@ -23715,7 +23498,7 @@
         </w:rPr>
         <w:t xml:space="preserve"> </w:t>
       </w:r>
-      <w:bookmarkEnd w:id="19"/>
+      <w:bookmarkEnd w:id="20"/>
       <w:r>
         <w:rPr>
           <w:i w:val="0"/>
@@ -23962,7 +23745,7 @@
           <w:color w:val="44546A"/>
         </w:rPr>
       </w:pPr>
-      <w:bookmarkStart w:id="20" w:name="_Ref162457961"/>
+      <w:bookmarkStart w:id="21" w:name="_Ref162457961"/>
       <w:r>
         <w:t>Abbildung</w:t>
       </w:r>
@@ -23987,7 +23770,7 @@
       <w:r>
         <w:fldChar w:fldCharType="end"/>
       </w:r>
-      <w:bookmarkEnd w:id="20"/>
+      <w:bookmarkEnd w:id="21"/>
       <w:r>
         <w:rPr>
           <w:i w:val="0"/>
@@ -24388,55 +24171,7 @@
           <w:iCs w:val="0"/>
           <w:color w:val="44546A"/>
         </w:rPr>
-        <w:t>für die vorgegebenen Gebiete</w:t>
-      </w:r>
-      <w:r>
-        <w:rPr>
-          <w:i w:val="0"/>
-          <w:iCs w:val="0"/>
-          <w:color w:val="44546A"/>
-        </w:rPr>
-        <w:t>: m</w:t>
-      </w:r>
-      <w:r>
-        <w:rPr>
-          <w:i w:val="0"/>
-          <w:iCs w:val="0"/>
-          <w:color w:val="44546A"/>
-        </w:rPr>
-        <w:t>aximal</w:t>
-      </w:r>
-      <w:r>
-        <w:rPr>
-          <w:i w:val="0"/>
-          <w:iCs w:val="0"/>
-          <w:color w:val="44546A"/>
-        </w:rPr>
-        <w:t>e</w:t>
-      </w:r>
-      <w:r>
-        <w:rPr>
-          <w:i w:val="0"/>
-          <w:iCs w:val="0"/>
-          <w:color w:val="44546A"/>
-        </w:rPr>
-        <w:t xml:space="preserve"> Anzahl an Ortschaften </w:t>
-      </w:r>
-      <w:r>
-        <w:rPr>
-          <w:i w:val="0"/>
-          <w:iCs w:val="0"/>
-          <w:color w:val="44546A"/>
-        </w:rPr>
-        <w:t xml:space="preserve">für eine gegebene </w:t>
-      </w:r>
-      <w:r>
-        <w:rPr>
-          <w:i w:val="0"/>
-          <w:iCs w:val="0"/>
-          <w:color w:val="44546A"/>
-        </w:rPr>
-        <w:t xml:space="preserve">Anzahl an Zentren </w:t>
+        <w:t xml:space="preserve">für die vorgegebenen Gebiete: maximale Anzahl an Ortschaften für eine gegebene Anzahl an Zentren </w:t>
       </w:r>
     </w:p>
     <w:p>
@@ -26976,15 +26711,7 @@
           <w:iCs w:val="0"/>
           <w:color w:val="44546A"/>
         </w:rPr>
-        <w:t xml:space="preserve"> </w:t>
-      </w:r>
-      <w:r>
-        <w:rPr>
-          <w:i w:val="0"/>
-          <w:iCs w:val="0"/>
-          <w:color w:val="44546A"/>
-        </w:rPr>
-        <w:t>für die vorgegebenen Gebiete</w:t>
+        <w:t xml:space="preserve"> für die vorgegebenen Gebiete</w:t>
       </w:r>
     </w:p>
     <w:p>
@@ -27355,7 +27082,7 @@
       <w:pPr>
         <w:pStyle w:val="Heading2"/>
       </w:pPr>
-      <w:bookmarkStart w:id="21" w:name="_Toc162525367"/>
+      <w:bookmarkStart w:id="22" w:name="_Toc162525367"/>
       <w:r>
         <w:t>Zusätzliches</w:t>
       </w:r>
@@ -27365,8 +27092,8 @@
       <w:r>
         <w:t>Siedlungsgebiet</w:t>
       </w:r>
-      <w:bookmarkStart w:id="22" w:name="_Toc149495987"/>
-      <w:bookmarkEnd w:id="21"/>
+      <w:bookmarkStart w:id="23" w:name="_Toc149495987"/>
+      <w:bookmarkEnd w:id="22"/>
     </w:p>
     <w:p>
       <w:pPr>
@@ -28306,9 +28033,11 @@
       <w:r>
         <w:t xml:space="preserve"> </w:t>
       </w:r>
+      <w:proofErr w:type="spellStart"/>
       <w:r>
         <w:t>Werte</w:t>
       </w:r>
+      <w:proofErr w:type="spellEnd"/>
       <w:r>
         <w:t xml:space="preserve"> </w:t>
       </w:r>
@@ -28968,8 +28697,8 @@
           <w:color w:val="44546A"/>
         </w:rPr>
       </w:pPr>
-      <w:bookmarkStart w:id="23" w:name="_Ref162464643"/>
-      <w:bookmarkStart w:id="24" w:name="_Ref162464614"/>
+      <w:bookmarkStart w:id="24" w:name="_Ref162464643"/>
+      <w:bookmarkStart w:id="25" w:name="_Ref162464614"/>
       <w:r>
         <w:t>Tabelle</w:t>
       </w:r>
@@ -28994,7 +28723,7 @@
       <w:r>
         <w:fldChar w:fldCharType="end"/>
       </w:r>
-      <w:bookmarkEnd w:id="23"/>
+      <w:bookmarkEnd w:id="24"/>
       <w:r>
         <w:rPr>
           <w:i w:val="0"/>
@@ -29019,7 +28748,7 @@
         </w:rPr>
         <w:t xml:space="preserve">Maximal erreichte Anzahl an Ortschaften nach Anzahl an Zentren für </w:t>
       </w:r>
-      <w:bookmarkEnd w:id="24"/>
+      <w:bookmarkEnd w:id="25"/>
       <w:r>
         <w:rPr>
           <w:i w:val="0"/>
@@ -29167,23 +28896,7 @@
           <w:iCs w:val="0"/>
           <w:color w:val="44546A"/>
         </w:rPr>
-        <w:t>Plankarten für d</w:t>
-      </w:r>
-      <w:r>
-        <w:rPr>
-          <w:i w:val="0"/>
-          <w:iCs w:val="0"/>
-          <w:color w:val="44546A"/>
-        </w:rPr>
-        <w:t>as griechische Festland</w:t>
-      </w:r>
-      <w:r>
-        <w:rPr>
-          <w:i w:val="0"/>
-          <w:iCs w:val="0"/>
-          <w:color w:val="44546A"/>
-        </w:rPr>
-        <w:t xml:space="preserve">: maximale Anzahl an Ortschaften für eine gegebene Anzahl an Zentren </w:t>
+        <w:t xml:space="preserve">Plankarten für das griechische Festland: maximale Anzahl an Ortschaften für eine gegebene Anzahl an Zentren </w:t>
       </w:r>
     </w:p>
     <w:p>
@@ -30508,47 +30221,7 @@
           <w:iCs w:val="0"/>
           <w:color w:val="44546A"/>
         </w:rPr>
-        <w:t xml:space="preserve">Benötigte Optimierer-Iterationen pro Ortschaften </w:t>
-      </w:r>
-      <w:r>
-        <w:rPr>
-          <w:i w:val="0"/>
-          <w:iCs w:val="0"/>
-          <w:color w:val="44546A"/>
-        </w:rPr>
-        <w:t xml:space="preserve">und </w:t>
-      </w:r>
-      <w:r>
-        <w:rPr>
-          <w:i w:val="0"/>
-          <w:iCs w:val="0"/>
-          <w:color w:val="44546A"/>
-        </w:rPr>
-        <w:t>den dafür benötigten Gesundheitszentren</w:t>
-      </w:r>
-      <w:r>
-        <w:rPr>
-          <w:i w:val="0"/>
-          <w:iCs w:val="0"/>
-          <w:color w:val="44546A"/>
-        </w:rPr>
-        <w:t xml:space="preserve"> </w:t>
-      </w:r>
-      <w:r>
-        <w:rPr>
-          <w:i w:val="0"/>
-          <w:iCs w:val="0"/>
-          <w:color w:val="44546A"/>
-        </w:rPr>
-        <w:t>für d</w:t>
-      </w:r>
-      <w:r>
-        <w:rPr>
-          <w:i w:val="0"/>
-          <w:iCs w:val="0"/>
-          <w:color w:val="44546A"/>
-        </w:rPr>
-        <w:t>as griechische Festland</w:t>
+        <w:t>Benötigte Optimierer-Iterationen pro Ortschaften und den dafür benötigten Gesundheitszentren für das griechische Festland</w:t>
       </w:r>
     </w:p>
     <w:p>
@@ -30556,22 +30229,22 @@
         <w:pStyle w:val="Heading1"/>
         <w:jc w:val="both"/>
       </w:pPr>
-      <w:bookmarkStart w:id="25" w:name="_Toc162525368"/>
+      <w:bookmarkStart w:id="26" w:name="_Toc162525368"/>
       <w:r>
         <w:t>Beispiele</w:t>
       </w:r>
-      <w:bookmarkEnd w:id="22"/>
-      <w:bookmarkEnd w:id="25"/>
+      <w:bookmarkEnd w:id="23"/>
+      <w:bookmarkEnd w:id="26"/>
     </w:p>
     <w:p>
       <w:pPr>
         <w:pStyle w:val="Heading2"/>
       </w:pPr>
-      <w:bookmarkStart w:id="26" w:name="_Toc162525369"/>
+      <w:bookmarkStart w:id="27" w:name="_Toc162525369"/>
       <w:r>
         <w:t>Optimierer</w:t>
       </w:r>
-      <w:bookmarkEnd w:id="26"/>
+      <w:bookmarkEnd w:id="27"/>
     </w:p>
     <w:p>
       <w:pPr>
@@ -31762,12 +31435,12 @@
       <w:pPr>
         <w:pStyle w:val="Heading2"/>
       </w:pPr>
-      <w:bookmarkStart w:id="27" w:name="_Toc162525370"/>
+      <w:bookmarkStart w:id="28" w:name="_Toc162525370"/>
       <w:r>
         <w:lastRenderedPageBreak/>
         <w:t>Lauf</w:t>
       </w:r>
-      <w:bookmarkEnd w:id="27"/>
+      <w:bookmarkEnd w:id="28"/>
     </w:p>
     <w:p>
       <w:r>
@@ -32778,7 +32451,7 @@
           <w:iCs w:val="0"/>
           <w:color w:val="44546A"/>
         </w:rPr>
-        <w:t>50</w:t>
+        <w:t>500</w:t>
       </w:r>
       <w:r>
         <w:rPr>
@@ -32786,7 +32459,7 @@
           <w:iCs w:val="0"/>
           <w:color w:val="44546A"/>
         </w:rPr>
-        <w:t>0</w:t>
+        <w:t xml:space="preserve"> </w:t>
       </w:r>
       <w:r>
         <w:rPr>
@@ -32794,7 +32467,7 @@
           <w:iCs w:val="0"/>
           <w:color w:val="44546A"/>
         </w:rPr>
-        <w:t xml:space="preserve"> </w:t>
+        <w:t>bis</w:t>
       </w:r>
       <w:r>
         <w:rPr>
@@ -32802,7 +32475,7 @@
           <w:iCs w:val="0"/>
           <w:color w:val="44546A"/>
         </w:rPr>
-        <w:t>bis</w:t>
+        <w:t xml:space="preserve"> </w:t>
       </w:r>
       <w:r>
         <w:rPr>
@@ -32810,23 +32483,7 @@
           <w:iCs w:val="0"/>
           <w:color w:val="44546A"/>
         </w:rPr>
-        <w:t xml:space="preserve"> </w:t>
-      </w:r>
-      <w:r>
-        <w:rPr>
-          <w:i w:val="0"/>
-          <w:iCs w:val="0"/>
-          <w:color w:val="44546A"/>
-        </w:rPr>
-        <w:t>851</w:t>
-      </w:r>
-      <w:r>
-        <w:rPr>
-          <w:i w:val="0"/>
-          <w:iCs w:val="0"/>
-          <w:color w:val="44546A"/>
-        </w:rPr>
-        <w:t>)</w:t>
+        <w:t>851)</w:t>
       </w:r>
     </w:p>
     <w:p>
@@ -32847,12 +32504,12 @@
         <w:pStyle w:val="Heading1"/>
         <w:jc w:val="both"/>
       </w:pPr>
-      <w:bookmarkStart w:id="28" w:name="_Toc162525371"/>
+      <w:bookmarkStart w:id="29" w:name="_Toc162525371"/>
       <w:r>
         <w:lastRenderedPageBreak/>
         <w:t>Quellcode</w:t>
       </w:r>
-      <w:bookmarkEnd w:id="28"/>
+      <w:bookmarkEnd w:id="29"/>
     </w:p>
     <w:p>
       <w:pPr>
@@ -32980,7 +32637,7 @@
       <w:pPr>
         <w:pStyle w:val="Heading2"/>
       </w:pPr>
-      <w:bookmarkStart w:id="29" w:name="_Toc162525372"/>
+      <w:bookmarkStart w:id="30" w:name="_Toc162525372"/>
       <w:r>
         <w:t>Gebiet:</w:t>
       </w:r>
@@ -32990,7 +32647,7 @@
       <w:r>
         <w:t>ist_drin</w:t>
       </w:r>
-      <w:bookmarkEnd w:id="29"/>
+      <w:bookmarkEnd w:id="30"/>
       <w:r>
         <w:rPr>
           <w:rFonts w:ascii="Consolas" w:eastAsia="Times New Roman" w:hAnsi="Consolas" w:cs="Times New Roman"/>
@@ -33167,6 +32824,7 @@
         </w:rPr>
         <w:t xml:space="preserve">    </w:t>
       </w:r>
+      <w:proofErr w:type="spellStart"/>
       <w:r>
         <w:rPr>
           <w:rFonts w:ascii="Consolas" w:eastAsia="Times New Roman" w:hAnsi="Consolas" w:cs="Times New Roman"/>
@@ -33179,6 +32837,7 @@
         </w:rPr>
         <w:t>Implementiert</w:t>
       </w:r>
+      <w:proofErr w:type="spellEnd"/>
       <w:r>
         <w:rPr>
           <w:rFonts w:ascii="Consolas" w:eastAsia="Times New Roman" w:hAnsi="Consolas" w:cs="Times New Roman"/>
@@ -33215,6 +32874,7 @@
         </w:rPr>
         <w:t xml:space="preserve"> </w:t>
       </w:r>
+      <w:proofErr w:type="spellStart"/>
       <w:r>
         <w:rPr>
           <w:rFonts w:ascii="Consolas" w:eastAsia="Times New Roman" w:hAnsi="Consolas" w:cs="Times New Roman"/>
@@ -33227,6 +32887,7 @@
         </w:rPr>
         <w:t>Strahlmethode</w:t>
       </w:r>
+      <w:proofErr w:type="spellEnd"/>
       <w:r>
         <w:rPr>
           <w:rFonts w:ascii="Consolas" w:eastAsia="Times New Roman" w:hAnsi="Consolas" w:cs="Times New Roman"/>
@@ -33287,6 +32948,7 @@
         </w:rPr>
         <w:t xml:space="preserve"> </w:t>
       </w:r>
+      <w:proofErr w:type="spellStart"/>
       <w:r>
         <w:rPr>
           <w:rFonts w:ascii="Consolas" w:eastAsia="Times New Roman" w:hAnsi="Consolas" w:cs="Times New Roman"/>
@@ -33299,6 +32961,7 @@
         </w:rPr>
         <w:t>fuer</w:t>
       </w:r>
+      <w:proofErr w:type="spellEnd"/>
       <w:r>
         <w:rPr>
           <w:rFonts w:ascii="Consolas" w:eastAsia="Times New Roman" w:hAnsi="Consolas" w:cs="Times New Roman"/>
@@ -33335,6 +32998,7 @@
         </w:rPr>
         <w:t xml:space="preserve"> </w:t>
       </w:r>
+      <w:proofErr w:type="spellStart"/>
       <w:r>
         <w:rPr>
           <w:rFonts w:ascii="Consolas" w:eastAsia="Times New Roman" w:hAnsi="Consolas" w:cs="Times New Roman"/>
@@ -33345,7 +33009,20 @@
           <w:lang w:val="en-US"/>
           <w14:ligatures w14:val="none"/>
         </w:rPr>
-        <w:t>Punkt-in-Polygon-Test.</w:t>
+        <w:t>Punkt</w:t>
+      </w:r>
+      <w:proofErr w:type="spellEnd"/>
+      <w:r>
+        <w:rPr>
+          <w:rFonts w:ascii="Consolas" w:eastAsia="Times New Roman" w:hAnsi="Consolas" w:cs="Times New Roman"/>
+          <w:color w:val="A31515"/>
+          <w:kern w:val="0"/>
+          <w:sz w:val="16"/>
+          <w:szCs w:val="16"/>
+          <w:lang w:val="en-US"/>
+          <w14:ligatures w14:val="none"/>
+        </w:rPr>
+        <w:t>-in-Polygon-Test.</w:t>
       </w:r>
     </w:p>
     <w:p>
@@ -33398,6 +33075,7 @@
         </w:rPr>
         <w:t xml:space="preserve"> </w:t>
       </w:r>
+      <w:proofErr w:type="spellStart"/>
       <w:r>
         <w:rPr>
           <w:rFonts w:ascii="Consolas" w:eastAsia="Times New Roman" w:hAnsi="Consolas" w:cs="Times New Roman"/>
@@ -33410,6 +33088,7 @@
         </w:rPr>
         <w:t>Schnittpunkte</w:t>
       </w:r>
+      <w:proofErr w:type="spellEnd"/>
       <w:r>
         <w:rPr>
           <w:rFonts w:ascii="Consolas" w:eastAsia="Times New Roman" w:hAnsi="Consolas" w:cs="Times New Roman"/>
@@ -33494,6 +33173,7 @@
         </w:rPr>
         <w:t xml:space="preserve"> </w:t>
       </w:r>
+      <w:proofErr w:type="spellStart"/>
       <w:r>
         <w:rPr>
           <w:rFonts w:ascii="Consolas" w:eastAsia="Times New Roman" w:hAnsi="Consolas" w:cs="Times New Roman"/>
@@ -33506,6 +33186,7 @@
         </w:rPr>
         <w:t>einem</w:t>
       </w:r>
+      <w:proofErr w:type="spellEnd"/>
       <w:r>
         <w:rPr>
           <w:rFonts w:ascii="Consolas" w:eastAsia="Times New Roman" w:hAnsi="Consolas" w:cs="Times New Roman"/>
@@ -33518,6 +33199,7 @@
         </w:rPr>
         <w:t xml:space="preserve"> </w:t>
       </w:r>
+      <w:proofErr w:type="spellStart"/>
       <w:r>
         <w:rPr>
           <w:rFonts w:ascii="Consolas" w:eastAsia="Times New Roman" w:hAnsi="Consolas" w:cs="Times New Roman"/>
@@ -33530,6 +33212,7 @@
         </w:rPr>
         <w:t>horizontalen</w:t>
       </w:r>
+      <w:proofErr w:type="spellEnd"/>
       <w:r>
         <w:rPr>
           <w:rFonts w:ascii="Consolas" w:eastAsia="Times New Roman" w:hAnsi="Consolas" w:cs="Times New Roman"/>
@@ -33590,6 +33273,7 @@
         </w:rPr>
         <w:t xml:space="preserve"> </w:t>
       </w:r>
+      <w:proofErr w:type="spellStart"/>
       <w:r>
         <w:rPr>
           <w:rFonts w:ascii="Consolas" w:eastAsia="Times New Roman" w:hAnsi="Consolas" w:cs="Times New Roman"/>
@@ -33602,6 +33286,7 @@
         </w:rPr>
         <w:t>aussen</w:t>
       </w:r>
+      <w:proofErr w:type="spellEnd"/>
       <w:r>
         <w:rPr>
           <w:rFonts w:ascii="Consolas" w:eastAsia="Times New Roman" w:hAnsi="Consolas" w:cs="Times New Roman"/>
@@ -33638,6 +33323,7 @@
         </w:rPr>
         <w:t xml:space="preserve"> </w:t>
       </w:r>
+      <w:proofErr w:type="spellStart"/>
       <w:r>
         <w:rPr>
           <w:rFonts w:ascii="Consolas" w:eastAsia="Times New Roman" w:hAnsi="Consolas" w:cs="Times New Roman"/>
@@ -33650,6 +33336,7 @@
         </w:rPr>
         <w:t>zum</w:t>
       </w:r>
+      <w:proofErr w:type="spellEnd"/>
     </w:p>
     <w:p>
       <w:pPr>
@@ -33677,6 +33364,7 @@
         </w:rPr>
         <w:t xml:space="preserve">    </w:t>
       </w:r>
+      <w:proofErr w:type="spellStart"/>
       <w:r>
         <w:rPr>
           <w:rFonts w:ascii="Consolas" w:eastAsia="Times New Roman" w:hAnsi="Consolas" w:cs="Times New Roman"/>
@@ -33687,7 +33375,228 @@
           <w:lang w:val="en-US"/>
           <w14:ligatures w14:val="none"/>
         </w:rPr>
-        <w:t>Punkt werden gesammelt. Ist ihre Zahl ungerade, so ist der Punkt drin.</w:t>
+        <w:t>Punkt</w:t>
+      </w:r>
+      <w:proofErr w:type="spellEnd"/>
+      <w:r>
+        <w:rPr>
+          <w:rFonts w:ascii="Consolas" w:eastAsia="Times New Roman" w:hAnsi="Consolas" w:cs="Times New Roman"/>
+          <w:color w:val="A31515"/>
+          <w:kern w:val="0"/>
+          <w:sz w:val="16"/>
+          <w:szCs w:val="16"/>
+          <w:lang w:val="en-US"/>
+          <w14:ligatures w14:val="none"/>
+        </w:rPr>
+        <w:t xml:space="preserve"> </w:t>
+      </w:r>
+      <w:proofErr w:type="spellStart"/>
+      <w:r>
+        <w:rPr>
+          <w:rFonts w:ascii="Consolas" w:eastAsia="Times New Roman" w:hAnsi="Consolas" w:cs="Times New Roman"/>
+          <w:color w:val="A31515"/>
+          <w:kern w:val="0"/>
+          <w:sz w:val="16"/>
+          <w:szCs w:val="16"/>
+          <w:lang w:val="en-US"/>
+          <w14:ligatures w14:val="none"/>
+        </w:rPr>
+        <w:t>werden</w:t>
+      </w:r>
+      <w:proofErr w:type="spellEnd"/>
+      <w:r>
+        <w:rPr>
+          <w:rFonts w:ascii="Consolas" w:eastAsia="Times New Roman" w:hAnsi="Consolas" w:cs="Times New Roman"/>
+          <w:color w:val="A31515"/>
+          <w:kern w:val="0"/>
+          <w:sz w:val="16"/>
+          <w:szCs w:val="16"/>
+          <w:lang w:val="en-US"/>
+          <w14:ligatures w14:val="none"/>
+        </w:rPr>
+        <w:t xml:space="preserve"> </w:t>
+      </w:r>
+      <w:proofErr w:type="spellStart"/>
+      <w:r>
+        <w:rPr>
+          <w:rFonts w:ascii="Consolas" w:eastAsia="Times New Roman" w:hAnsi="Consolas" w:cs="Times New Roman"/>
+          <w:color w:val="A31515"/>
+          <w:kern w:val="0"/>
+          <w:sz w:val="16"/>
+          <w:szCs w:val="16"/>
+          <w:lang w:val="en-US"/>
+          <w14:ligatures w14:val="none"/>
+        </w:rPr>
+        <w:t>gesammelt</w:t>
+      </w:r>
+      <w:proofErr w:type="spellEnd"/>
+      <w:r>
+        <w:rPr>
+          <w:rFonts w:ascii="Consolas" w:eastAsia="Times New Roman" w:hAnsi="Consolas" w:cs="Times New Roman"/>
+          <w:color w:val="A31515"/>
+          <w:kern w:val="0"/>
+          <w:sz w:val="16"/>
+          <w:szCs w:val="16"/>
+          <w:lang w:val="en-US"/>
+          <w14:ligatures w14:val="none"/>
+        </w:rPr>
+        <w:t xml:space="preserve">. </w:t>
+      </w:r>
+      <w:proofErr w:type="spellStart"/>
+      <w:r>
+        <w:rPr>
+          <w:rFonts w:ascii="Consolas" w:eastAsia="Times New Roman" w:hAnsi="Consolas" w:cs="Times New Roman"/>
+          <w:color w:val="A31515"/>
+          <w:kern w:val="0"/>
+          <w:sz w:val="16"/>
+          <w:szCs w:val="16"/>
+          <w:lang w:val="en-US"/>
+          <w14:ligatures w14:val="none"/>
+        </w:rPr>
+        <w:t>Ist</w:t>
+      </w:r>
+      <w:proofErr w:type="spellEnd"/>
+      <w:r>
+        <w:rPr>
+          <w:rFonts w:ascii="Consolas" w:eastAsia="Times New Roman" w:hAnsi="Consolas" w:cs="Times New Roman"/>
+          <w:color w:val="A31515"/>
+          <w:kern w:val="0"/>
+          <w:sz w:val="16"/>
+          <w:szCs w:val="16"/>
+          <w:lang w:val="en-US"/>
+          <w14:ligatures w14:val="none"/>
+        </w:rPr>
+        <w:t xml:space="preserve"> </w:t>
+      </w:r>
+      <w:proofErr w:type="spellStart"/>
+      <w:r>
+        <w:rPr>
+          <w:rFonts w:ascii="Consolas" w:eastAsia="Times New Roman" w:hAnsi="Consolas" w:cs="Times New Roman"/>
+          <w:color w:val="A31515"/>
+          <w:kern w:val="0"/>
+          <w:sz w:val="16"/>
+          <w:szCs w:val="16"/>
+          <w:lang w:val="en-US"/>
+          <w14:ligatures w14:val="none"/>
+        </w:rPr>
+        <w:t>ihre</w:t>
+      </w:r>
+      <w:proofErr w:type="spellEnd"/>
+      <w:r>
+        <w:rPr>
+          <w:rFonts w:ascii="Consolas" w:eastAsia="Times New Roman" w:hAnsi="Consolas" w:cs="Times New Roman"/>
+          <w:color w:val="A31515"/>
+          <w:kern w:val="0"/>
+          <w:sz w:val="16"/>
+          <w:szCs w:val="16"/>
+          <w:lang w:val="en-US"/>
+          <w14:ligatures w14:val="none"/>
+        </w:rPr>
+        <w:t xml:space="preserve"> Zahl </w:t>
+      </w:r>
+      <w:proofErr w:type="spellStart"/>
+      <w:r>
+        <w:rPr>
+          <w:rFonts w:ascii="Consolas" w:eastAsia="Times New Roman" w:hAnsi="Consolas" w:cs="Times New Roman"/>
+          <w:color w:val="A31515"/>
+          <w:kern w:val="0"/>
+          <w:sz w:val="16"/>
+          <w:szCs w:val="16"/>
+          <w:lang w:val="en-US"/>
+          <w14:ligatures w14:val="none"/>
+        </w:rPr>
+        <w:t>ungerade</w:t>
+      </w:r>
+      <w:proofErr w:type="spellEnd"/>
+      <w:r>
+        <w:rPr>
+          <w:rFonts w:ascii="Consolas" w:eastAsia="Times New Roman" w:hAnsi="Consolas" w:cs="Times New Roman"/>
+          <w:color w:val="A31515"/>
+          <w:kern w:val="0"/>
+          <w:sz w:val="16"/>
+          <w:szCs w:val="16"/>
+          <w:lang w:val="en-US"/>
+          <w14:ligatures w14:val="none"/>
+        </w:rPr>
+        <w:t xml:space="preserve">, so </w:t>
+      </w:r>
+      <w:proofErr w:type="spellStart"/>
+      <w:r>
+        <w:rPr>
+          <w:rFonts w:ascii="Consolas" w:eastAsia="Times New Roman" w:hAnsi="Consolas" w:cs="Times New Roman"/>
+          <w:color w:val="A31515"/>
+          <w:kern w:val="0"/>
+          <w:sz w:val="16"/>
+          <w:szCs w:val="16"/>
+          <w:lang w:val="en-US"/>
+          <w14:ligatures w14:val="none"/>
+        </w:rPr>
+        <w:t>ist</w:t>
+      </w:r>
+      <w:proofErr w:type="spellEnd"/>
+      <w:r>
+        <w:rPr>
+          <w:rFonts w:ascii="Consolas" w:eastAsia="Times New Roman" w:hAnsi="Consolas" w:cs="Times New Roman"/>
+          <w:color w:val="A31515"/>
+          <w:kern w:val="0"/>
+          <w:sz w:val="16"/>
+          <w:szCs w:val="16"/>
+          <w:lang w:val="en-US"/>
+          <w14:ligatures w14:val="none"/>
+        </w:rPr>
+        <w:t xml:space="preserve"> der </w:t>
+      </w:r>
+      <w:proofErr w:type="spellStart"/>
+      <w:r>
+        <w:rPr>
+          <w:rFonts w:ascii="Consolas" w:eastAsia="Times New Roman" w:hAnsi="Consolas" w:cs="Times New Roman"/>
+          <w:color w:val="A31515"/>
+          <w:kern w:val="0"/>
+          <w:sz w:val="16"/>
+          <w:szCs w:val="16"/>
+          <w:lang w:val="en-US"/>
+          <w14:ligatures w14:val="none"/>
+        </w:rPr>
+        <w:t>Punkt</w:t>
+      </w:r>
+      <w:proofErr w:type="spellEnd"/>
+      <w:r>
+        <w:rPr>
+          <w:rFonts w:ascii="Consolas" w:eastAsia="Times New Roman" w:hAnsi="Consolas" w:cs="Times New Roman"/>
+          <w:color w:val="A31515"/>
+          <w:kern w:val="0"/>
+          <w:sz w:val="16"/>
+          <w:szCs w:val="16"/>
+          <w:lang w:val="en-US"/>
+          <w14:ligatures w14:val="none"/>
+        </w:rPr>
+        <w:t xml:space="preserve"> </w:t>
+      </w:r>
+      <w:proofErr w:type="spellStart"/>
+      <w:r>
+        <w:rPr>
+          <w:rFonts w:ascii="Consolas" w:eastAsia="Times New Roman" w:hAnsi="Consolas" w:cs="Times New Roman"/>
+          <w:color w:val="A31515"/>
+          <w:kern w:val="0"/>
+          <w:sz w:val="16"/>
+          <w:szCs w:val="16"/>
+          <w:lang w:val="en-US"/>
+          <w14:ligatures w14:val="none"/>
+        </w:rPr>
+        <w:t>drin</w:t>
+      </w:r>
+      <w:proofErr w:type="spellEnd"/>
+      <w:r>
+        <w:rPr>
+          <w:rFonts w:ascii="Consolas" w:eastAsia="Times New Roman" w:hAnsi="Consolas" w:cs="Times New Roman"/>
+          <w:color w:val="A31515"/>
+          <w:kern w:val="0"/>
+          <w:sz w:val="16"/>
+          <w:szCs w:val="16"/>
+          <w:lang w:val="en-US"/>
+          <w14:ligatures w14:val="none"/>
+        </w:rPr>
+        <w:t>.</w:t>
       </w:r>
     </w:p>
     <w:p>
@@ -33755,6 +33664,7 @@
         </w:rPr>
         <w:t xml:space="preserve"> </w:t>
       </w:r>
+      <w:proofErr w:type="spellStart"/>
       <w:r>
         <w:rPr>
           <w:rFonts w:ascii="Consolas" w:eastAsia="Times New Roman" w:hAnsi="Consolas" w:cs="Times New Roman"/>
@@ -33767,6 +33677,7 @@
         </w:rPr>
         <w:t>Probleme</w:t>
       </w:r>
+      <w:proofErr w:type="spellEnd"/>
       <w:r>
         <w:rPr>
           <w:rFonts w:ascii="Consolas" w:eastAsia="Times New Roman" w:hAnsi="Consolas" w:cs="Times New Roman"/>
@@ -33779,6 +33690,7 @@
         </w:rPr>
         <w:t xml:space="preserve"> </w:t>
       </w:r>
+      <w:proofErr w:type="spellStart"/>
       <w:r>
         <w:rPr>
           <w:rFonts w:ascii="Consolas" w:eastAsia="Times New Roman" w:hAnsi="Consolas" w:cs="Times New Roman"/>
@@ -33791,6 +33703,7 @@
         </w:rPr>
         <w:t>zu</w:t>
       </w:r>
+      <w:proofErr w:type="spellEnd"/>
       <w:r>
         <w:rPr>
           <w:rFonts w:ascii="Consolas" w:eastAsia="Times New Roman" w:hAnsi="Consolas" w:cs="Times New Roman"/>
@@ -33803,6 +33716,7 @@
         </w:rPr>
         <w:t xml:space="preserve"> </w:t>
       </w:r>
+      <w:proofErr w:type="spellStart"/>
       <w:r>
         <w:rPr>
           <w:rFonts w:ascii="Consolas" w:eastAsia="Times New Roman" w:hAnsi="Consolas" w:cs="Times New Roman"/>
@@ -33815,6 +33729,7 @@
         </w:rPr>
         <w:t>umgehen</w:t>
       </w:r>
+      <w:proofErr w:type="spellEnd"/>
       <w:r>
         <w:rPr>
           <w:rFonts w:ascii="Consolas" w:eastAsia="Times New Roman" w:hAnsi="Consolas" w:cs="Times New Roman"/>
@@ -33827,6 +33742,7 @@
         </w:rPr>
         <w:t xml:space="preserve"> </w:t>
       </w:r>
+      <w:proofErr w:type="spellStart"/>
       <w:r>
         <w:rPr>
           <w:rFonts w:ascii="Consolas" w:eastAsia="Times New Roman" w:hAnsi="Consolas" w:cs="Times New Roman"/>
@@ -33839,6 +33755,7 @@
         </w:rPr>
         <w:t>bei</w:t>
       </w:r>
+      <w:proofErr w:type="spellEnd"/>
       <w:r>
         <w:rPr>
           <w:rFonts w:ascii="Consolas" w:eastAsia="Times New Roman" w:hAnsi="Consolas" w:cs="Times New Roman"/>
@@ -33851,6 +33768,7 @@
         </w:rPr>
         <w:t xml:space="preserve"> </w:t>
       </w:r>
+      <w:proofErr w:type="spellStart"/>
       <w:r>
         <w:rPr>
           <w:rFonts w:ascii="Consolas" w:eastAsia="Times New Roman" w:hAnsi="Consolas" w:cs="Times New Roman"/>
@@ -33863,6 +33781,7 @@
         </w:rPr>
         <w:t>Linienzugspunkten</w:t>
       </w:r>
+      <w:proofErr w:type="spellEnd"/>
       <w:r>
         <w:rPr>
           <w:rFonts w:ascii="Consolas" w:eastAsia="Times New Roman" w:hAnsi="Consolas" w:cs="Times New Roman"/>
@@ -33971,6 +33890,7 @@
         </w:rPr>
         <w:t xml:space="preserve"> </w:t>
       </w:r>
+      <w:proofErr w:type="spellStart"/>
       <w:r>
         <w:rPr>
           <w:rFonts w:ascii="Consolas" w:eastAsia="Times New Roman" w:hAnsi="Consolas" w:cs="Times New Roman"/>
@@ -33981,7 +33901,20 @@
           <w:lang w:val="en-US"/>
           <w14:ligatures w14:val="none"/>
         </w:rPr>
-        <w:t>Py,</w:t>
+        <w:t>Py</w:t>
+      </w:r>
+      <w:proofErr w:type="spellEnd"/>
+      <w:r>
+        <w:rPr>
+          <w:rFonts w:ascii="Consolas" w:eastAsia="Times New Roman" w:hAnsi="Consolas" w:cs="Times New Roman"/>
+          <w:color w:val="A31515"/>
+          <w:kern w:val="0"/>
+          <w:sz w:val="16"/>
+          <w:szCs w:val="16"/>
+          <w:lang w:val="en-US"/>
+          <w14:ligatures w14:val="none"/>
+        </w:rPr>
+        <w:t>,</w:t>
       </w:r>
     </w:p>
     <w:p>
@@ -34010,6 +33943,7 @@
         </w:rPr>
         <w:t xml:space="preserve">    </w:t>
       </w:r>
+      <w:proofErr w:type="spellStart"/>
       <w:r>
         <w:rPr>
           <w:rFonts w:ascii="Consolas" w:eastAsia="Times New Roman" w:hAnsi="Consolas" w:cs="Times New Roman"/>
@@ -34022,6 +33956,7 @@
         </w:rPr>
         <w:t>werden</w:t>
       </w:r>
+      <w:proofErr w:type="spellEnd"/>
       <w:r>
         <w:rPr>
           <w:rFonts w:ascii="Consolas" w:eastAsia="Times New Roman" w:hAnsi="Consolas" w:cs="Times New Roman"/>
@@ -34034,6 +33969,7 @@
         </w:rPr>
         <w:t xml:space="preserve"> </w:t>
       </w:r>
+      <w:proofErr w:type="spellStart"/>
       <w:r>
         <w:rPr>
           <w:rFonts w:ascii="Consolas" w:eastAsia="Times New Roman" w:hAnsi="Consolas" w:cs="Times New Roman"/>
@@ -34046,6 +33982,7 @@
         </w:rPr>
         <w:t>sie</w:t>
       </w:r>
+      <w:proofErr w:type="spellEnd"/>
       <w:r>
         <w:rPr>
           <w:rFonts w:ascii="Consolas" w:eastAsia="Times New Roman" w:hAnsi="Consolas" w:cs="Times New Roman"/>
@@ -34082,6 +34019,7 @@
         </w:rPr>
         <w:t xml:space="preserve"> </w:t>
       </w:r>
+      <w:proofErr w:type="spellStart"/>
       <w:r>
         <w:rPr>
           <w:rFonts w:ascii="Consolas" w:eastAsia="Times New Roman" w:hAnsi="Consolas" w:cs="Times New Roman"/>
@@ -34092,8 +34030,9 @@
           <w:lang w:val="en-US"/>
           <w14:ligatures w14:val="none"/>
         </w:rPr>
-        <w:t>behandelt,</w:t>
-      </w:r>
+        <w:t>behandelt</w:t>
+      </w:r>
+      <w:proofErr w:type="spellEnd"/>
       <w:r>
         <w:rPr>
           <w:rFonts w:ascii="Consolas" w:eastAsia="Times New Roman" w:hAnsi="Consolas" w:cs="Times New Roman"/>
@@ -34104,7 +34043,7 @@
           <w:lang w:val="en-US"/>
           <w14:ligatures w14:val="none"/>
         </w:rPr>
-        <w:t xml:space="preserve"> </w:t>
+        <w:t>,</w:t>
       </w:r>
       <w:r>
         <w:rPr>
@@ -34116,8 +34055,22 @@
           <w:lang w:val="en-US"/>
           <w14:ligatures w14:val="none"/>
         </w:rPr>
+        <w:t xml:space="preserve"> </w:t>
+      </w:r>
+      <w:proofErr w:type="spellStart"/>
+      <w:r>
+        <w:rPr>
+          <w:rFonts w:ascii="Consolas" w:eastAsia="Times New Roman" w:hAnsi="Consolas" w:cs="Times New Roman"/>
+          <w:color w:val="A31515"/>
+          <w:kern w:val="0"/>
+          <w:sz w:val="16"/>
+          <w:szCs w:val="16"/>
+          <w:lang w:val="en-US"/>
+          <w14:ligatures w14:val="none"/>
+        </w:rPr>
         <w:t>als</w:t>
       </w:r>
+      <w:proofErr w:type="spellEnd"/>
       <w:r>
         <w:rPr>
           <w:rFonts w:ascii="Consolas" w:eastAsia="Times New Roman" w:hAnsi="Consolas" w:cs="Times New Roman"/>
@@ -34130,6 +34083,7 @@
         </w:rPr>
         <w:t xml:space="preserve"> </w:t>
       </w:r>
+      <w:proofErr w:type="spellStart"/>
       <w:r>
         <w:rPr>
           <w:rFonts w:ascii="Consolas" w:eastAsia="Times New Roman" w:hAnsi="Consolas" w:cs="Times New Roman"/>
@@ -34142,6 +34096,7 @@
         </w:rPr>
         <w:t>ob</w:t>
       </w:r>
+      <w:proofErr w:type="spellEnd"/>
       <w:r>
         <w:rPr>
           <w:rFonts w:ascii="Consolas" w:eastAsia="Times New Roman" w:hAnsi="Consolas" w:cs="Times New Roman"/>
@@ -34154,6 +34109,7 @@
         </w:rPr>
         <w:t xml:space="preserve"> </w:t>
       </w:r>
+      <w:proofErr w:type="spellStart"/>
       <w:r>
         <w:rPr>
           <w:rFonts w:ascii="Consolas" w:eastAsia="Times New Roman" w:hAnsi="Consolas" w:cs="Times New Roman"/>
@@ -34166,6 +34122,7 @@
         </w:rPr>
         <w:t>ihre</w:t>
       </w:r>
+      <w:proofErr w:type="spellEnd"/>
       <w:r>
         <w:rPr>
           <w:rFonts w:ascii="Consolas" w:eastAsia="Times New Roman" w:hAnsi="Consolas" w:cs="Times New Roman"/>
@@ -34188,8 +34145,9 @@
           <w:lang w:val="en-US"/>
           <w14:ligatures w14:val="none"/>
         </w:rPr>
-        <w:t>y-Koordinate</w:t>
-      </w:r>
+        <w:t>y-</w:t>
+      </w:r>
+      <w:proofErr w:type="spellStart"/>
       <w:r>
         <w:rPr>
           <w:rFonts w:ascii="Consolas" w:eastAsia="Times New Roman" w:hAnsi="Consolas" w:cs="Times New Roman"/>
@@ -34200,8 +34158,9 @@
           <w:lang w:val="en-US"/>
           <w14:ligatures w14:val="none"/>
         </w:rPr>
-        <w:t xml:space="preserve"> </w:t>
-      </w:r>
+        <w:t>Koordinate</w:t>
+      </w:r>
+      <w:proofErr w:type="spellEnd"/>
       <w:r>
         <w:rPr>
           <w:rFonts w:ascii="Consolas" w:eastAsia="Times New Roman" w:hAnsi="Consolas" w:cs="Times New Roman"/>
@@ -34212,6 +34171,18 @@
           <w:lang w:val="en-US"/>
           <w14:ligatures w14:val="none"/>
         </w:rPr>
+        <w:t xml:space="preserve"> </w:t>
+      </w:r>
+      <w:r>
+        <w:rPr>
+          <w:rFonts w:ascii="Consolas" w:eastAsia="Times New Roman" w:hAnsi="Consolas" w:cs="Times New Roman"/>
+          <w:color w:val="A31515"/>
+          <w:kern w:val="0"/>
+          <w:sz w:val="16"/>
+          <w:szCs w:val="16"/>
+          <w:lang w:val="en-US"/>
+          <w14:ligatures w14:val="none"/>
+        </w:rPr>
         <w:t>Ly</w:t>
       </w:r>
       <w:r>
@@ -34274,6 +34245,7 @@
         </w:rPr>
         <w:t xml:space="preserve"> </w:t>
       </w:r>
+      <w:proofErr w:type="spellStart"/>
       <w:r>
         <w:rPr>
           <w:rFonts w:ascii="Consolas" w:eastAsia="Times New Roman" w:hAnsi="Consolas" w:cs="Times New Roman"/>
@@ -34284,7 +34256,20 @@
           <w:lang w:val="en-US"/>
           <w14:ligatures w14:val="none"/>
         </w:rPr>
-        <w:t>betraegt:</w:t>
+        <w:t>betraegt</w:t>
+      </w:r>
+      <w:proofErr w:type="spellEnd"/>
+      <w:r>
+        <w:rPr>
+          <w:rFonts w:ascii="Consolas" w:eastAsia="Times New Roman" w:hAnsi="Consolas" w:cs="Times New Roman"/>
+          <w:color w:val="A31515"/>
+          <w:kern w:val="0"/>
+          <w:sz w:val="16"/>
+          <w:szCs w:val="16"/>
+          <w:lang w:val="en-US"/>
+          <w14:ligatures w14:val="none"/>
+        </w:rPr>
+        <w:t>:</w:t>
       </w:r>
     </w:p>
     <w:p>
@@ -34435,6 +34420,7 @@
         </w:rPr>
         <w:t xml:space="preserve"> </w:t>
       </w:r>
+      <w:proofErr w:type="spellStart"/>
       <w:r>
         <w:rPr>
           <w:rFonts w:ascii="Consolas" w:eastAsia="Times New Roman" w:hAnsi="Consolas" w:cs="Times New Roman"/>
@@ -34445,8 +34431,9 @@
           <w:lang w:val="en-US"/>
           <w14:ligatures w14:val="none"/>
         </w:rPr>
-        <w:t>Py,</w:t>
-      </w:r>
+        <w:t>Py</w:t>
+      </w:r>
+      <w:proofErr w:type="spellEnd"/>
       <w:r>
         <w:rPr>
           <w:rFonts w:ascii="Consolas" w:eastAsia="Times New Roman" w:hAnsi="Consolas" w:cs="Times New Roman"/>
@@ -34457,7 +34444,7 @@
           <w:lang w:val="en-US"/>
           <w14:ligatures w14:val="none"/>
         </w:rPr>
-        <w:t xml:space="preserve"> </w:t>
+        <w:t>,</w:t>
       </w:r>
       <w:r>
         <w:rPr>
@@ -34469,6 +34456,18 @@
           <w:lang w:val="en-US"/>
           <w14:ligatures w14:val="none"/>
         </w:rPr>
+        <w:t xml:space="preserve"> </w:t>
+      </w:r>
+      <w:r>
+        <w:rPr>
+          <w:rFonts w:ascii="Consolas" w:eastAsia="Times New Roman" w:hAnsi="Consolas" w:cs="Times New Roman"/>
+          <w:color w:val="A31515"/>
+          <w:kern w:val="0"/>
+          <w:sz w:val="16"/>
+          <w:szCs w:val="16"/>
+          <w:lang w:val="en-US"/>
+          <w14:ligatures w14:val="none"/>
+        </w:rPr>
         <w:t>was</w:t>
       </w:r>
       <w:r>
@@ -34483,6 +34482,7 @@
         </w:rPr>
         <w:t xml:space="preserve"> </w:t>
       </w:r>
+      <w:proofErr w:type="spellStart"/>
       <w:r>
         <w:rPr>
           <w:rFonts w:ascii="Consolas" w:eastAsia="Times New Roman" w:hAnsi="Consolas" w:cs="Times New Roman"/>
@@ -34495,6 +34495,7 @@
         </w:rPr>
         <w:t>aequivalent</w:t>
       </w:r>
+      <w:proofErr w:type="spellEnd"/>
       <w:r>
         <w:rPr>
           <w:rFonts w:ascii="Consolas" w:eastAsia="Times New Roman" w:hAnsi="Consolas" w:cs="Times New Roman"/>
@@ -34507,6 +34508,7 @@
         </w:rPr>
         <w:t xml:space="preserve"> </w:t>
       </w:r>
+      <w:proofErr w:type="spellStart"/>
       <w:r>
         <w:rPr>
           <w:rFonts w:ascii="Consolas" w:eastAsia="Times New Roman" w:hAnsi="Consolas" w:cs="Times New Roman"/>
@@ -34519,6 +34521,7 @@
         </w:rPr>
         <w:t>zu</w:t>
       </w:r>
+      <w:proofErr w:type="spellEnd"/>
       <w:r>
         <w:rPr>
           <w:rFonts w:ascii="Consolas" w:eastAsia="Times New Roman" w:hAnsi="Consolas" w:cs="Times New Roman"/>
@@ -34579,6 +34582,7 @@
         </w:rPr>
         <w:t xml:space="preserve"> </w:t>
       </w:r>
+      <w:proofErr w:type="spellStart"/>
       <w:r>
         <w:rPr>
           <w:rFonts w:ascii="Consolas" w:eastAsia="Times New Roman" w:hAnsi="Consolas" w:cs="Times New Roman"/>
@@ -34591,6 +34595,7 @@
         </w:rPr>
         <w:t>Py</w:t>
       </w:r>
+      <w:proofErr w:type="spellEnd"/>
       <w:r>
         <w:rPr>
           <w:rFonts w:ascii="Consolas" w:eastAsia="Times New Roman" w:hAnsi="Consolas" w:cs="Times New Roman"/>
@@ -34603,6 +34608,7 @@
         </w:rPr>
         <w:t xml:space="preserve"> </w:t>
       </w:r>
+      <w:proofErr w:type="spellStart"/>
       <w:r>
         <w:rPr>
           <w:rFonts w:ascii="Consolas" w:eastAsia="Times New Roman" w:hAnsi="Consolas" w:cs="Times New Roman"/>
@@ -34615,6 +34621,7 @@
         </w:rPr>
         <w:t>ist</w:t>
       </w:r>
+      <w:proofErr w:type="spellEnd"/>
     </w:p>
     <w:p>
       <w:pPr>
@@ -34657,6 +34664,7 @@
         </w:rPr>
         <w:t xml:space="preserve">    </w:t>
       </w:r>
+      <w:proofErr w:type="spellStart"/>
       <w:r>
         <w:rPr>
           <w:rFonts w:ascii="Consolas" w:eastAsia="Times New Roman" w:hAnsi="Consolas" w:cs="Times New Roman"/>
@@ -34669,6 +34677,7 @@
         </w:rPr>
         <w:t>Diese</w:t>
       </w:r>
+      <w:proofErr w:type="spellEnd"/>
       <w:r>
         <w:rPr>
           <w:rFonts w:ascii="Consolas" w:eastAsia="Times New Roman" w:hAnsi="Consolas" w:cs="Times New Roman"/>
@@ -34681,6 +34690,7 @@
         </w:rPr>
         <w:t xml:space="preserve"> </w:t>
       </w:r>
+      <w:proofErr w:type="spellStart"/>
       <w:r>
         <w:rPr>
           <w:rFonts w:ascii="Consolas" w:eastAsia="Times New Roman" w:hAnsi="Consolas" w:cs="Times New Roman"/>
@@ -34693,6 +34703,7 @@
         </w:rPr>
         <w:t>Methode</w:t>
       </w:r>
+      <w:proofErr w:type="spellEnd"/>
       <w:r>
         <w:rPr>
           <w:rFonts w:ascii="Consolas" w:eastAsia="Times New Roman" w:hAnsi="Consolas" w:cs="Times New Roman"/>
@@ -34705,6 +34716,7 @@
         </w:rPr>
         <w:t xml:space="preserve"> </w:t>
       </w:r>
+      <w:proofErr w:type="spellStart"/>
       <w:r>
         <w:rPr>
           <w:rFonts w:ascii="Consolas" w:eastAsia="Times New Roman" w:hAnsi="Consolas" w:cs="Times New Roman"/>
@@ -34717,6 +34729,7 @@
         </w:rPr>
         <w:t>wird</w:t>
       </w:r>
+      <w:proofErr w:type="spellEnd"/>
       <w:r>
         <w:rPr>
           <w:rFonts w:ascii="Consolas" w:eastAsia="Times New Roman" w:hAnsi="Consolas" w:cs="Times New Roman"/>
@@ -34729,6 +34742,7 @@
         </w:rPr>
         <w:t xml:space="preserve"> </w:t>
       </w:r>
+      <w:proofErr w:type="spellStart"/>
       <w:r>
         <w:rPr>
           <w:rFonts w:ascii="Consolas" w:eastAsia="Times New Roman" w:hAnsi="Consolas" w:cs="Times New Roman"/>
@@ -34741,6 +34755,7 @@
         </w:rPr>
         <w:t>zum</w:t>
       </w:r>
+      <w:proofErr w:type="spellEnd"/>
       <w:r>
         <w:rPr>
           <w:rFonts w:ascii="Consolas" w:eastAsia="Times New Roman" w:hAnsi="Consolas" w:cs="Times New Roman"/>
@@ -34753,6 +34768,7 @@
         </w:rPr>
         <w:t xml:space="preserve"> </w:t>
       </w:r>
+      <w:proofErr w:type="spellStart"/>
       <w:r>
         <w:rPr>
           <w:rFonts w:ascii="Consolas" w:eastAsia="Times New Roman" w:hAnsi="Consolas" w:cs="Times New Roman"/>
@@ -34765,6 +34781,7 @@
         </w:rPr>
         <w:t>Beispiel</w:t>
       </w:r>
+      <w:proofErr w:type="spellEnd"/>
       <w:r>
         <w:rPr>
           <w:rFonts w:ascii="Consolas" w:eastAsia="Times New Roman" w:hAnsi="Consolas" w:cs="Times New Roman"/>
@@ -34777,6 +34794,7 @@
         </w:rPr>
         <w:t xml:space="preserve"> </w:t>
       </w:r>
+      <w:proofErr w:type="spellStart"/>
       <w:r>
         <w:rPr>
           <w:rFonts w:ascii="Consolas" w:eastAsia="Times New Roman" w:hAnsi="Consolas" w:cs="Times New Roman"/>
@@ -34789,6 +34807,7 @@
         </w:rPr>
         <w:t>hier</w:t>
       </w:r>
+      <w:proofErr w:type="spellEnd"/>
       <w:r>
         <w:rPr>
           <w:rFonts w:ascii="Consolas" w:eastAsia="Times New Roman" w:hAnsi="Consolas" w:cs="Times New Roman"/>
@@ -34801,6 +34820,7 @@
         </w:rPr>
         <w:t xml:space="preserve"> </w:t>
       </w:r>
+      <w:proofErr w:type="spellStart"/>
       <w:r>
         <w:rPr>
           <w:rFonts w:ascii="Consolas" w:eastAsia="Times New Roman" w:hAnsi="Consolas" w:cs="Times New Roman"/>
@@ -34813,6 +34833,7 @@
         </w:rPr>
         <w:t>aufgefuehrt</w:t>
       </w:r>
+      <w:proofErr w:type="spellEnd"/>
     </w:p>
     <w:p>
       <w:pPr>
@@ -35104,6 +35125,7 @@
         </w:rPr>
         <w:t xml:space="preserve"> </w:t>
       </w:r>
+      <w:proofErr w:type="spellStart"/>
       <w:r>
         <w:rPr>
           <w:rFonts w:ascii="Consolas" w:eastAsia="Times New Roman" w:hAnsi="Consolas" w:cs="Times New Roman"/>
@@ -35114,7 +35136,20 @@
           <w:lang w:val="en-US"/>
           <w14:ligatures w14:val="none"/>
         </w:rPr>
-        <w:t>ray."</w:t>
+        <w:t>ray</w:t>
+      </w:r>
+      <w:proofErr w:type="spellEnd"/>
+      <w:r>
+        <w:rPr>
+          <w:rFonts w:ascii="Consolas" w:eastAsia="Times New Roman" w:hAnsi="Consolas" w:cs="Times New Roman"/>
+          <w:color w:val="A31515"/>
+          <w:kern w:val="0"/>
+          <w:sz w:val="16"/>
+          <w:szCs w:val="16"/>
+          <w:lang w:val="en-US"/>
+          <w14:ligatures w14:val="none"/>
+        </w:rPr>
+        <w:t>."</w:t>
       </w:r>
     </w:p>
     <w:p>
@@ -35233,6 +35268,7 @@
         </w:rPr>
         <w:t xml:space="preserve"> </w:t>
       </w:r>
+      <w:proofErr w:type="spellStart"/>
       <w:r>
         <w:rPr>
           <w:rFonts w:ascii="Consolas" w:eastAsia="Times New Roman" w:hAnsi="Consolas" w:cs="Times New Roman"/>
@@ -35245,6 +35281,7 @@
         </w:rPr>
         <w:t>gegebenen</w:t>
       </w:r>
+      <w:proofErr w:type="spellEnd"/>
       <w:r>
         <w:rPr>
           <w:rFonts w:ascii="Consolas" w:eastAsia="Times New Roman" w:hAnsi="Consolas" w:cs="Times New Roman"/>
@@ -35257,6 +35294,7 @@
         </w:rPr>
         <w:t xml:space="preserve"> </w:t>
       </w:r>
+      <w:proofErr w:type="spellStart"/>
       <w:r>
         <w:rPr>
           <w:rFonts w:ascii="Consolas" w:eastAsia="Times New Roman" w:hAnsi="Consolas" w:cs="Times New Roman"/>
@@ -35269,6 +35307,7 @@
         </w:rPr>
         <w:t>Gebiete</w:t>
       </w:r>
+      <w:proofErr w:type="spellEnd"/>
       <w:r>
         <w:rPr>
           <w:rFonts w:ascii="Consolas" w:eastAsia="Times New Roman" w:hAnsi="Consolas" w:cs="Times New Roman"/>
@@ -35281,6 +35320,7 @@
         </w:rPr>
         <w:t xml:space="preserve"> </w:t>
       </w:r>
+      <w:proofErr w:type="spellStart"/>
       <w:r>
         <w:rPr>
           <w:rFonts w:ascii="Consolas" w:eastAsia="Times New Roman" w:hAnsi="Consolas" w:cs="Times New Roman"/>
@@ -35293,6 +35333,7 @@
         </w:rPr>
         <w:t>werden</w:t>
       </w:r>
+      <w:proofErr w:type="spellEnd"/>
       <w:r>
         <w:rPr>
           <w:rFonts w:ascii="Consolas" w:eastAsia="Times New Roman" w:hAnsi="Consolas" w:cs="Times New Roman"/>
@@ -35329,6 +35370,7 @@
         </w:rPr>
         <w:t xml:space="preserve"> </w:t>
       </w:r>
+      <w:proofErr w:type="spellStart"/>
       <w:r>
         <w:rPr>
           <w:rFonts w:ascii="Consolas" w:eastAsia="Times New Roman" w:hAnsi="Consolas" w:cs="Times New Roman"/>
@@ -35341,6 +35383,7 @@
         </w:rPr>
         <w:t>diesem</w:t>
       </w:r>
+      <w:proofErr w:type="spellEnd"/>
       <w:r>
         <w:rPr>
           <w:rFonts w:ascii="Consolas" w:eastAsia="Times New Roman" w:hAnsi="Consolas" w:cs="Times New Roman"/>
@@ -35377,6 +35420,7 @@
         </w:rPr>
         <w:t xml:space="preserve"> </w:t>
       </w:r>
+      <w:proofErr w:type="spellStart"/>
       <w:r>
         <w:rPr>
           <w:rFonts w:ascii="Consolas" w:eastAsia="Times New Roman" w:hAnsi="Consolas" w:cs="Times New Roman"/>
@@ -35387,8 +35431,9 @@
           <w:lang w:val="en-US"/>
           <w14:ligatures w14:val="none"/>
         </w:rPr>
-        <w:t>interpretiert,</w:t>
-      </w:r>
+        <w:t>interpretiert</w:t>
+      </w:r>
+      <w:proofErr w:type="spellEnd"/>
       <w:r>
         <w:rPr>
           <w:rFonts w:ascii="Consolas" w:eastAsia="Times New Roman" w:hAnsi="Consolas" w:cs="Times New Roman"/>
@@ -35399,7 +35444,7 @@
           <w:lang w:val="en-US"/>
           <w14:ligatures w14:val="none"/>
         </w:rPr>
-        <w:t xml:space="preserve"> </w:t>
+        <w:t>,</w:t>
       </w:r>
       <w:r>
         <w:rPr>
@@ -35411,8 +35456,22 @@
           <w:lang w:val="en-US"/>
           <w14:ligatures w14:val="none"/>
         </w:rPr>
+        <w:t xml:space="preserve"> </w:t>
+      </w:r>
+      <w:proofErr w:type="spellStart"/>
+      <w:r>
+        <w:rPr>
+          <w:rFonts w:ascii="Consolas" w:eastAsia="Times New Roman" w:hAnsi="Consolas" w:cs="Times New Roman"/>
+          <w:color w:val="A31515"/>
+          <w:kern w:val="0"/>
+          <w:sz w:val="16"/>
+          <w:szCs w:val="16"/>
+          <w:lang w:val="en-US"/>
+          <w14:ligatures w14:val="none"/>
+        </w:rPr>
         <w:t>d.h.</w:t>
       </w:r>
+      <w:proofErr w:type="spellEnd"/>
       <w:r>
         <w:rPr>
           <w:rFonts w:ascii="Consolas" w:eastAsia="Times New Roman" w:hAnsi="Consolas" w:cs="Times New Roman"/>
@@ -35425,6 +35484,7 @@
         </w:rPr>
         <w:t xml:space="preserve"> </w:t>
       </w:r>
+      <w:proofErr w:type="spellStart"/>
       <w:r>
         <w:rPr>
           <w:rFonts w:ascii="Consolas" w:eastAsia="Times New Roman" w:hAnsi="Consolas" w:cs="Times New Roman"/>
@@ -35437,6 +35497,7 @@
         </w:rPr>
         <w:t>Punkte</w:t>
       </w:r>
+      <w:proofErr w:type="spellEnd"/>
       <w:r>
         <w:rPr>
           <w:rFonts w:ascii="Consolas" w:eastAsia="Times New Roman" w:hAnsi="Consolas" w:cs="Times New Roman"/>
@@ -35473,6 +35534,7 @@
         </w:rPr>
         <w:t xml:space="preserve"> </w:t>
       </w:r>
+      <w:proofErr w:type="spellStart"/>
       <w:r>
         <w:rPr>
           <w:rFonts w:ascii="Consolas" w:eastAsia="Times New Roman" w:hAnsi="Consolas" w:cs="Times New Roman"/>
@@ -35485,6 +35547,7 @@
         </w:rPr>
         <w:t>oberen</w:t>
       </w:r>
+      <w:proofErr w:type="spellEnd"/>
       <w:r>
         <w:rPr>
           <w:rFonts w:ascii="Consolas" w:eastAsia="Times New Roman" w:hAnsi="Consolas" w:cs="Times New Roman"/>
@@ -35562,6 +35625,7 @@
         </w:rPr>
         <w:t xml:space="preserve"> </w:t>
       </w:r>
+      <w:proofErr w:type="spellStart"/>
       <w:r>
         <w:rPr>
           <w:rFonts w:ascii="Consolas" w:eastAsia="Times New Roman" w:hAnsi="Consolas" w:cs="Times New Roman"/>
@@ -35574,6 +35638,7 @@
         </w:rPr>
         <w:t>Gebiets</w:t>
       </w:r>
+      <w:proofErr w:type="spellEnd"/>
       <w:r>
         <w:rPr>
           <w:rFonts w:ascii="Consolas" w:eastAsia="Times New Roman" w:hAnsi="Consolas" w:cs="Times New Roman"/>
@@ -35586,6 +35651,7 @@
         </w:rPr>
         <w:t xml:space="preserve"> </w:t>
       </w:r>
+      <w:proofErr w:type="spellStart"/>
       <w:r>
         <w:rPr>
           <w:rFonts w:ascii="Consolas" w:eastAsia="Times New Roman" w:hAnsi="Consolas" w:cs="Times New Roman"/>
@@ -35598,6 +35664,7 @@
         </w:rPr>
         <w:t>gehoeren</w:t>
       </w:r>
+      <w:proofErr w:type="spellEnd"/>
       <w:r>
         <w:rPr>
           <w:rFonts w:ascii="Consolas" w:eastAsia="Times New Roman" w:hAnsi="Consolas" w:cs="Times New Roman"/>
@@ -35610,6 +35677,7 @@
         </w:rPr>
         <w:t xml:space="preserve"> </w:t>
       </w:r>
+      <w:proofErr w:type="spellStart"/>
       <w:r>
         <w:rPr>
           <w:rFonts w:ascii="Consolas" w:eastAsia="Times New Roman" w:hAnsi="Consolas" w:cs="Times New Roman"/>
@@ -35622,6 +35690,7 @@
         </w:rPr>
         <w:t>zu</w:t>
       </w:r>
+      <w:proofErr w:type="spellEnd"/>
       <w:r>
         <w:rPr>
           <w:rFonts w:ascii="Consolas" w:eastAsia="Times New Roman" w:hAnsi="Consolas" w:cs="Times New Roman"/>
@@ -35634,6 +35703,7 @@
         </w:rPr>
         <w:t xml:space="preserve"> </w:t>
       </w:r>
+      <w:proofErr w:type="spellStart"/>
       <w:r>
         <w:rPr>
           <w:rFonts w:ascii="Consolas" w:eastAsia="Times New Roman" w:hAnsi="Consolas" w:cs="Times New Roman"/>
@@ -35644,8 +35714,9 @@
           <w:lang w:val="en-US"/>
           <w14:ligatures w14:val="none"/>
         </w:rPr>
-        <w:t>ihm,</w:t>
-      </w:r>
+        <w:t>ihm</w:t>
+      </w:r>
+      <w:proofErr w:type="spellEnd"/>
       <w:r>
         <w:rPr>
           <w:rFonts w:ascii="Consolas" w:eastAsia="Times New Roman" w:hAnsi="Consolas" w:cs="Times New Roman"/>
@@ -35656,7 +35727,7 @@
           <w:lang w:val="en-US"/>
           <w14:ligatures w14:val="none"/>
         </w:rPr>
-        <w:t xml:space="preserve"> </w:t>
+        <w:t>,</w:t>
       </w:r>
       <w:r>
         <w:rPr>
@@ -35668,8 +35739,22 @@
           <w:lang w:val="en-US"/>
           <w14:ligatures w14:val="none"/>
         </w:rPr>
+        <w:t xml:space="preserve"> </w:t>
+      </w:r>
+      <w:proofErr w:type="spellStart"/>
+      <w:r>
+        <w:rPr>
+          <w:rFonts w:ascii="Consolas" w:eastAsia="Times New Roman" w:hAnsi="Consolas" w:cs="Times New Roman"/>
+          <w:color w:val="A31515"/>
+          <w:kern w:val="0"/>
+          <w:sz w:val="16"/>
+          <w:szCs w:val="16"/>
+          <w:lang w:val="en-US"/>
+          <w14:ligatures w14:val="none"/>
+        </w:rPr>
         <w:t>waehrend</w:t>
       </w:r>
+      <w:proofErr w:type="spellEnd"/>
       <w:r>
         <w:rPr>
           <w:rFonts w:ascii="Consolas" w:eastAsia="Times New Roman" w:hAnsi="Consolas" w:cs="Times New Roman"/>
@@ -35754,6 +35839,7 @@
         </w:rPr>
         <w:t xml:space="preserve"> </w:t>
       </w:r>
+      <w:proofErr w:type="spellStart"/>
       <w:r>
         <w:rPr>
           <w:rFonts w:ascii="Consolas" w:eastAsia="Times New Roman" w:hAnsi="Consolas" w:cs="Times New Roman"/>
@@ -35766,6 +35852,7 @@
         </w:rPr>
         <w:t>unteren</w:t>
       </w:r>
+      <w:proofErr w:type="spellEnd"/>
       <w:r>
         <w:rPr>
           <w:rFonts w:ascii="Consolas" w:eastAsia="Times New Roman" w:hAnsi="Consolas" w:cs="Times New Roman"/>
@@ -35826,6 +35913,7 @@
         </w:rPr>
         <w:t xml:space="preserve"> </w:t>
       </w:r>
+      <w:proofErr w:type="spellStart"/>
       <w:r>
         <w:rPr>
           <w:rFonts w:ascii="Consolas" w:eastAsia="Times New Roman" w:hAnsi="Consolas" w:cs="Times New Roman"/>
@@ -35838,6 +35926,7 @@
         </w:rPr>
         <w:t>nicht</w:t>
       </w:r>
+      <w:proofErr w:type="spellEnd"/>
       <w:r>
         <w:rPr>
           <w:rFonts w:ascii="Consolas" w:eastAsia="Times New Roman" w:hAnsi="Consolas" w:cs="Times New Roman"/>
@@ -35928,30 +36017,45 @@
         </w:rPr>
         <w:t xml:space="preserve">    </w:t>
       </w:r>
-      <w:r>
-        <w:rPr>
-          <w:rFonts w:ascii="Consolas" w:eastAsia="Times New Roman" w:hAnsi="Consolas" w:cs="Times New Roman"/>
-          <w:color w:val="000000"/>
-          <w:kern w:val="0"/>
-          <w:sz w:val="16"/>
-          <w:szCs w:val="16"/>
-          <w:lang w:val="en-US"/>
-          <w14:ligatures w14:val="none"/>
-        </w:rPr>
-        <w:t>px,</w:t>
-      </w:r>
-      <w:r>
-        <w:rPr>
-          <w:rFonts w:ascii="Consolas" w:eastAsia="Times New Roman" w:hAnsi="Consolas" w:cs="Times New Roman"/>
-          <w:color w:val="000000"/>
-          <w:kern w:val="0"/>
-          <w:sz w:val="16"/>
-          <w:szCs w:val="16"/>
-          <w:lang w:val="en-US"/>
-          <w14:ligatures w14:val="none"/>
-        </w:rPr>
-        <w:t xml:space="preserve"> </w:t>
-      </w:r>
+      <w:proofErr w:type="spellStart"/>
+      <w:r>
+        <w:rPr>
+          <w:rFonts w:ascii="Consolas" w:eastAsia="Times New Roman" w:hAnsi="Consolas" w:cs="Times New Roman"/>
+          <w:color w:val="000000"/>
+          <w:kern w:val="0"/>
+          <w:sz w:val="16"/>
+          <w:szCs w:val="16"/>
+          <w:lang w:val="en-US"/>
+          <w14:ligatures w14:val="none"/>
+        </w:rPr>
+        <w:t>px</w:t>
+      </w:r>
+      <w:proofErr w:type="spellEnd"/>
+      <w:r>
+        <w:rPr>
+          <w:rFonts w:ascii="Consolas" w:eastAsia="Times New Roman" w:hAnsi="Consolas" w:cs="Times New Roman"/>
+          <w:color w:val="000000"/>
+          <w:kern w:val="0"/>
+          <w:sz w:val="16"/>
+          <w:szCs w:val="16"/>
+          <w:lang w:val="en-US"/>
+          <w14:ligatures w14:val="none"/>
+        </w:rPr>
+        <w:t>,</w:t>
+      </w:r>
+      <w:r>
+        <w:rPr>
+          <w:rFonts w:ascii="Consolas" w:eastAsia="Times New Roman" w:hAnsi="Consolas" w:cs="Times New Roman"/>
+          <w:color w:val="000000"/>
+          <w:kern w:val="0"/>
+          <w:sz w:val="16"/>
+          <w:szCs w:val="16"/>
+          <w:lang w:val="en-US"/>
+          <w14:ligatures w14:val="none"/>
+        </w:rPr>
+        <w:t xml:space="preserve"> </w:t>
+      </w:r>
+      <w:proofErr w:type="spellStart"/>
       <w:r>
         <w:rPr>
           <w:rFonts w:ascii="Consolas" w:eastAsia="Times New Roman" w:hAnsi="Consolas" w:cs="Times New Roman"/>
@@ -35964,6 +36068,7 @@
         </w:rPr>
         <w:t>py</w:t>
       </w:r>
+      <w:proofErr w:type="spellEnd"/>
       <w:r>
         <w:rPr>
           <w:rFonts w:ascii="Consolas" w:eastAsia="Times New Roman" w:hAnsi="Consolas" w:cs="Times New Roman"/>
@@ -36039,6 +36144,7 @@
         </w:rPr>
         <w:t xml:space="preserve">    </w:t>
       </w:r>
+      <w:proofErr w:type="spellStart"/>
       <w:r>
         <w:rPr>
           <w:rFonts w:ascii="Consolas" w:eastAsia="Times New Roman" w:hAnsi="Consolas" w:cs="Times New Roman"/>
@@ -36051,6 +36157,7 @@
         </w:rPr>
         <w:t>war_groesser</w:t>
       </w:r>
+      <w:proofErr w:type="spellEnd"/>
       <w:r>
         <w:rPr>
           <w:rFonts w:ascii="Consolas" w:eastAsia="Times New Roman" w:hAnsi="Consolas" w:cs="Times New Roman"/>
@@ -36087,6 +36194,7 @@
         </w:rPr>
         <w:t xml:space="preserve"> </w:t>
       </w:r>
+      <w:proofErr w:type="spellStart"/>
       <w:r>
         <w:rPr>
           <w:rFonts w:ascii="Consolas" w:eastAsia="Times New Roman" w:hAnsi="Consolas" w:cs="Times New Roman"/>
@@ -36109,7 +36217,20 @@
           <w:lang w:val="en-US"/>
           <w14:ligatures w14:val="none"/>
         </w:rPr>
-        <w:t>.__linienzug[</w:t>
+        <w:t>.__linienzug</w:t>
+      </w:r>
+      <w:proofErr w:type="spellEnd"/>
+      <w:r>
+        <w:rPr>
+          <w:rFonts w:ascii="Consolas" w:eastAsia="Times New Roman" w:hAnsi="Consolas" w:cs="Times New Roman"/>
+          <w:color w:val="000000"/>
+          <w:kern w:val="0"/>
+          <w:sz w:val="16"/>
+          <w:szCs w:val="16"/>
+          <w:lang w:val="en-US"/>
+          <w14:ligatures w14:val="none"/>
+        </w:rPr>
+        <w:t>[</w:t>
       </w:r>
       <w:r>
         <w:rPr>
@@ -36195,6 +36316,7 @@
         </w:rPr>
         <w:t xml:space="preserve"> </w:t>
       </w:r>
+      <w:proofErr w:type="spellStart"/>
       <w:r>
         <w:rPr>
           <w:rFonts w:ascii="Consolas" w:eastAsia="Times New Roman" w:hAnsi="Consolas" w:cs="Times New Roman"/>
@@ -36207,6 +36329,7 @@
         </w:rPr>
         <w:t>py</w:t>
       </w:r>
+      <w:proofErr w:type="spellEnd"/>
     </w:p>
     <w:p>
       <w:pPr>
@@ -36234,6 +36357,7 @@
         </w:rPr>
         <w:t xml:space="preserve">    </w:t>
       </w:r>
+      <w:proofErr w:type="spellStart"/>
       <w:r>
         <w:rPr>
           <w:rFonts w:ascii="Consolas" w:eastAsia="Times New Roman" w:hAnsi="Consolas" w:cs="Times New Roman"/>
@@ -36246,6 +36370,7 @@
         </w:rPr>
         <w:t>anzahl_schnittpunkte</w:t>
       </w:r>
+      <w:proofErr w:type="spellEnd"/>
       <w:r>
         <w:rPr>
           <w:rFonts w:ascii="Consolas" w:eastAsia="Times New Roman" w:hAnsi="Consolas" w:cs="Times New Roman"/>
@@ -36355,31 +36480,71 @@
           <w:lang w:val="en-US"/>
           <w14:ligatures w14:val="none"/>
         </w:rPr>
-        <w:t>(lvx,</w:t>
-      </w:r>
-      <w:r>
-        <w:rPr>
-          <w:rFonts w:ascii="Consolas" w:eastAsia="Times New Roman" w:hAnsi="Consolas" w:cs="Times New Roman"/>
-          <w:color w:val="000000"/>
-          <w:kern w:val="0"/>
-          <w:sz w:val="16"/>
-          <w:szCs w:val="16"/>
-          <w:lang w:val="en-US"/>
-          <w14:ligatures w14:val="none"/>
-        </w:rPr>
-        <w:t xml:space="preserve"> </w:t>
-      </w:r>
-      <w:r>
-        <w:rPr>
-          <w:rFonts w:ascii="Consolas" w:eastAsia="Times New Roman" w:hAnsi="Consolas" w:cs="Times New Roman"/>
-          <w:color w:val="000000"/>
-          <w:kern w:val="0"/>
-          <w:sz w:val="16"/>
-          <w:szCs w:val="16"/>
-          <w:lang w:val="en-US"/>
-          <w14:ligatures w14:val="none"/>
-        </w:rPr>
-        <w:t>lvy),</w:t>
+        <w:t>(</w:t>
+      </w:r>
+      <w:proofErr w:type="spellStart"/>
+      <w:r>
+        <w:rPr>
+          <w:rFonts w:ascii="Consolas" w:eastAsia="Times New Roman" w:hAnsi="Consolas" w:cs="Times New Roman"/>
+          <w:color w:val="000000"/>
+          <w:kern w:val="0"/>
+          <w:sz w:val="16"/>
+          <w:szCs w:val="16"/>
+          <w:lang w:val="en-US"/>
+          <w14:ligatures w14:val="none"/>
+        </w:rPr>
+        <w:t>lvx</w:t>
+      </w:r>
+      <w:proofErr w:type="spellEnd"/>
+      <w:r>
+        <w:rPr>
+          <w:rFonts w:ascii="Consolas" w:eastAsia="Times New Roman" w:hAnsi="Consolas" w:cs="Times New Roman"/>
+          <w:color w:val="000000"/>
+          <w:kern w:val="0"/>
+          <w:sz w:val="16"/>
+          <w:szCs w:val="16"/>
+          <w:lang w:val="en-US"/>
+          <w14:ligatures w14:val="none"/>
+        </w:rPr>
+        <w:t>,</w:t>
+      </w:r>
+      <w:r>
+        <w:rPr>
+          <w:rFonts w:ascii="Consolas" w:eastAsia="Times New Roman" w:hAnsi="Consolas" w:cs="Times New Roman"/>
+          <w:color w:val="000000"/>
+          <w:kern w:val="0"/>
+          <w:sz w:val="16"/>
+          <w:szCs w:val="16"/>
+          <w:lang w:val="en-US"/>
+          <w14:ligatures w14:val="none"/>
+        </w:rPr>
+        <w:t xml:space="preserve"> </w:t>
+      </w:r>
+      <w:proofErr w:type="spellStart"/>
+      <w:r>
+        <w:rPr>
+          <w:rFonts w:ascii="Consolas" w:eastAsia="Times New Roman" w:hAnsi="Consolas" w:cs="Times New Roman"/>
+          <w:color w:val="000000"/>
+          <w:kern w:val="0"/>
+          <w:sz w:val="16"/>
+          <w:szCs w:val="16"/>
+          <w:lang w:val="en-US"/>
+          <w14:ligatures w14:val="none"/>
+        </w:rPr>
+        <w:t>lvy</w:t>
+      </w:r>
+      <w:proofErr w:type="spellEnd"/>
+      <w:r>
+        <w:rPr>
+          <w:rFonts w:ascii="Consolas" w:eastAsia="Times New Roman" w:hAnsi="Consolas" w:cs="Times New Roman"/>
+          <w:color w:val="000000"/>
+          <w:kern w:val="0"/>
+          <w:sz w:val="16"/>
+          <w:szCs w:val="16"/>
+          <w:lang w:val="en-US"/>
+          <w14:ligatures w14:val="none"/>
+        </w:rPr>
+        <w:t>),</w:t>
       </w:r>
       <w:r>
         <w:rPr>
@@ -36417,17 +36582,31 @@
         </w:rPr>
         <w:t xml:space="preserve"> </w:t>
       </w:r>
-      <w:r>
-        <w:rPr>
-          <w:rFonts w:ascii="Consolas" w:eastAsia="Times New Roman" w:hAnsi="Consolas" w:cs="Times New Roman"/>
-          <w:color w:val="000000"/>
-          <w:kern w:val="0"/>
-          <w:sz w:val="16"/>
-          <w:szCs w:val="16"/>
-          <w:lang w:val="en-US"/>
-          <w14:ligatures w14:val="none"/>
-        </w:rPr>
-        <w:t>ly)</w:t>
+      <w:proofErr w:type="spellStart"/>
+      <w:r>
+        <w:rPr>
+          <w:rFonts w:ascii="Consolas" w:eastAsia="Times New Roman" w:hAnsi="Consolas" w:cs="Times New Roman"/>
+          <w:color w:val="000000"/>
+          <w:kern w:val="0"/>
+          <w:sz w:val="16"/>
+          <w:szCs w:val="16"/>
+          <w:lang w:val="en-US"/>
+          <w14:ligatures w14:val="none"/>
+        </w:rPr>
+        <w:t>ly</w:t>
+      </w:r>
+      <w:proofErr w:type="spellEnd"/>
+      <w:r>
+        <w:rPr>
+          <w:rFonts w:ascii="Consolas" w:eastAsia="Times New Roman" w:hAnsi="Consolas" w:cs="Times New Roman"/>
+          <w:color w:val="000000"/>
+          <w:kern w:val="0"/>
+          <w:sz w:val="16"/>
+          <w:szCs w:val="16"/>
+          <w:lang w:val="en-US"/>
+          <w14:ligatures w14:val="none"/>
+        </w:rPr>
+        <w:t>)</w:t>
       </w:r>
       <w:r>
         <w:rPr>
@@ -36465,18 +36644,33 @@
         </w:rPr>
         <w:t xml:space="preserve"> </w:t>
       </w:r>
-      <w:r>
-        <w:rPr>
-          <w:rFonts w:ascii="Consolas" w:eastAsia="Times New Roman" w:hAnsi="Consolas" w:cs="Times New Roman"/>
-          <w:color w:val="000000"/>
-          <w:kern w:val="0"/>
-          <w:sz w:val="16"/>
-          <w:szCs w:val="16"/>
-          <w:lang w:val="en-US"/>
-          <w14:ligatures w14:val="none"/>
-        </w:rPr>
-        <w:t>it.pairwise(</w:t>
-      </w:r>
+      <w:proofErr w:type="spellStart"/>
+      <w:r>
+        <w:rPr>
+          <w:rFonts w:ascii="Consolas" w:eastAsia="Times New Roman" w:hAnsi="Consolas" w:cs="Times New Roman"/>
+          <w:color w:val="000000"/>
+          <w:kern w:val="0"/>
+          <w:sz w:val="16"/>
+          <w:szCs w:val="16"/>
+          <w:lang w:val="en-US"/>
+          <w14:ligatures w14:val="none"/>
+        </w:rPr>
+        <w:t>it.pairwise</w:t>
+      </w:r>
+      <w:proofErr w:type="spellEnd"/>
+      <w:r>
+        <w:rPr>
+          <w:rFonts w:ascii="Consolas" w:eastAsia="Times New Roman" w:hAnsi="Consolas" w:cs="Times New Roman"/>
+          <w:color w:val="000000"/>
+          <w:kern w:val="0"/>
+          <w:sz w:val="16"/>
+          <w:szCs w:val="16"/>
+          <w:lang w:val="en-US"/>
+          <w14:ligatures w14:val="none"/>
+        </w:rPr>
+        <w:t>(</w:t>
+      </w:r>
+      <w:proofErr w:type="spellStart"/>
       <w:r>
         <w:rPr>
           <w:rFonts w:ascii="Consolas" w:eastAsia="Times New Roman" w:hAnsi="Consolas" w:cs="Times New Roman"/>
@@ -36499,7 +36693,20 @@
           <w:lang w:val="en-US"/>
           <w14:ligatures w14:val="none"/>
         </w:rPr>
-        <w:t>.__linienzug):</w:t>
+        <w:t>.__linienzug</w:t>
+      </w:r>
+      <w:proofErr w:type="spellEnd"/>
+      <w:r>
+        <w:rPr>
+          <w:rFonts w:ascii="Consolas" w:eastAsia="Times New Roman" w:hAnsi="Consolas" w:cs="Times New Roman"/>
+          <w:color w:val="000000"/>
+          <w:kern w:val="0"/>
+          <w:sz w:val="16"/>
+          <w:szCs w:val="16"/>
+          <w:lang w:val="en-US"/>
+          <w14:ligatures w14:val="none"/>
+        </w:rPr>
+        <w:t>):</w:t>
       </w:r>
     </w:p>
     <w:p>
@@ -36552,6 +36759,7 @@
         </w:rPr>
         <w:t xml:space="preserve"> </w:t>
       </w:r>
+      <w:proofErr w:type="spellStart"/>
       <w:r>
         <w:rPr>
           <w:rFonts w:ascii="Consolas" w:eastAsia="Times New Roman" w:hAnsi="Consolas" w:cs="Times New Roman"/>
@@ -36564,6 +36772,7 @@
         </w:rPr>
         <w:t>war_groesser</w:t>
       </w:r>
+      <w:proofErr w:type="spellEnd"/>
       <w:r>
         <w:rPr>
           <w:rFonts w:ascii="Consolas" w:eastAsia="Times New Roman" w:hAnsi="Consolas" w:cs="Times New Roman"/>
@@ -36610,8 +36819,22 @@
           <w:lang w:val="en-US"/>
           <w14:ligatures w14:val="none"/>
         </w:rPr>
-        <w:t>(ly</w:t>
-      </w:r>
+        <w:t>(</w:t>
+      </w:r>
+      <w:proofErr w:type="spellStart"/>
+      <w:r>
+        <w:rPr>
+          <w:rFonts w:ascii="Consolas" w:eastAsia="Times New Roman" w:hAnsi="Consolas" w:cs="Times New Roman"/>
+          <w:color w:val="000000"/>
+          <w:kern w:val="0"/>
+          <w:sz w:val="16"/>
+          <w:szCs w:val="16"/>
+          <w:lang w:val="en-US"/>
+          <w14:ligatures w14:val="none"/>
+        </w:rPr>
+        <w:t>ly</w:t>
+      </w:r>
+      <w:proofErr w:type="spellEnd"/>
       <w:r>
         <w:rPr>
           <w:rFonts w:ascii="Consolas" w:eastAsia="Times New Roman" w:hAnsi="Consolas" w:cs="Times New Roman"/>
@@ -36648,17 +36871,31 @@
         </w:rPr>
         <w:t xml:space="preserve"> </w:t>
       </w:r>
-      <w:r>
-        <w:rPr>
-          <w:rFonts w:ascii="Consolas" w:eastAsia="Times New Roman" w:hAnsi="Consolas" w:cs="Times New Roman"/>
-          <w:color w:val="000000"/>
-          <w:kern w:val="0"/>
-          <w:sz w:val="16"/>
-          <w:szCs w:val="16"/>
-          <w:lang w:val="en-US"/>
-          <w14:ligatures w14:val="none"/>
-        </w:rPr>
-        <w:t>py):</w:t>
+      <w:proofErr w:type="spellStart"/>
+      <w:r>
+        <w:rPr>
+          <w:rFonts w:ascii="Consolas" w:eastAsia="Times New Roman" w:hAnsi="Consolas" w:cs="Times New Roman"/>
+          <w:color w:val="000000"/>
+          <w:kern w:val="0"/>
+          <w:sz w:val="16"/>
+          <w:szCs w:val="16"/>
+          <w:lang w:val="en-US"/>
+          <w14:ligatures w14:val="none"/>
+        </w:rPr>
+        <w:t>py</w:t>
+      </w:r>
+      <w:proofErr w:type="spellEnd"/>
+      <w:r>
+        <w:rPr>
+          <w:rFonts w:ascii="Consolas" w:eastAsia="Times New Roman" w:hAnsi="Consolas" w:cs="Times New Roman"/>
+          <w:color w:val="000000"/>
+          <w:kern w:val="0"/>
+          <w:sz w:val="16"/>
+          <w:szCs w:val="16"/>
+          <w:lang w:val="en-US"/>
+          <w14:ligatures w14:val="none"/>
+        </w:rPr>
+        <w:t>):</w:t>
       </w:r>
     </w:p>
     <w:p>
@@ -36687,6 +36924,7 @@
         </w:rPr>
         <w:t xml:space="preserve">            </w:t>
       </w:r>
+      <w:proofErr w:type="spellStart"/>
       <w:r>
         <w:rPr>
           <w:rFonts w:ascii="Consolas" w:eastAsia="Times New Roman" w:hAnsi="Consolas" w:cs="Times New Roman"/>
@@ -36699,6 +36937,7 @@
         </w:rPr>
         <w:t>war_groesser</w:t>
       </w:r>
+      <w:proofErr w:type="spellEnd"/>
       <w:r>
         <w:rPr>
           <w:rFonts w:ascii="Consolas" w:eastAsia="Times New Roman" w:hAnsi="Consolas" w:cs="Times New Roman"/>
@@ -36759,6 +36998,7 @@
         </w:rPr>
         <w:t xml:space="preserve"> </w:t>
       </w:r>
+      <w:proofErr w:type="spellStart"/>
       <w:r>
         <w:rPr>
           <w:rFonts w:ascii="Consolas" w:eastAsia="Times New Roman" w:hAnsi="Consolas" w:cs="Times New Roman"/>
@@ -36771,6 +37011,7 @@
         </w:rPr>
         <w:t>war_groesser</w:t>
       </w:r>
+      <w:proofErr w:type="spellEnd"/>
     </w:p>
     <w:p>
       <w:pPr>
@@ -36822,6 +37063,7 @@
         </w:rPr>
         <w:t xml:space="preserve"> </w:t>
       </w:r>
+      <w:proofErr w:type="spellStart"/>
       <w:r>
         <w:rPr>
           <w:rFonts w:ascii="Consolas" w:eastAsia="Times New Roman" w:hAnsi="Consolas" w:cs="Times New Roman"/>
@@ -36834,6 +37076,7 @@
         </w:rPr>
         <w:t>ly</w:t>
       </w:r>
+      <w:proofErr w:type="spellEnd"/>
       <w:r>
         <w:rPr>
           <w:rFonts w:ascii="Consolas" w:eastAsia="Times New Roman" w:hAnsi="Consolas" w:cs="Times New Roman"/>
@@ -36870,17 +37113,31 @@
         </w:rPr>
         <w:t xml:space="preserve"> </w:t>
       </w:r>
-      <w:r>
-        <w:rPr>
-          <w:rFonts w:ascii="Consolas" w:eastAsia="Times New Roman" w:hAnsi="Consolas" w:cs="Times New Roman"/>
-          <w:color w:val="000000"/>
-          <w:kern w:val="0"/>
-          <w:sz w:val="16"/>
-          <w:szCs w:val="16"/>
-          <w:lang w:val="en-US"/>
-          <w14:ligatures w14:val="none"/>
-        </w:rPr>
-        <w:t>py:</w:t>
+      <w:proofErr w:type="spellStart"/>
+      <w:r>
+        <w:rPr>
+          <w:rFonts w:ascii="Consolas" w:eastAsia="Times New Roman" w:hAnsi="Consolas" w:cs="Times New Roman"/>
+          <w:color w:val="000000"/>
+          <w:kern w:val="0"/>
+          <w:sz w:val="16"/>
+          <w:szCs w:val="16"/>
+          <w:lang w:val="en-US"/>
+          <w14:ligatures w14:val="none"/>
+        </w:rPr>
+        <w:t>py</w:t>
+      </w:r>
+      <w:proofErr w:type="spellEnd"/>
+      <w:r>
+        <w:rPr>
+          <w:rFonts w:ascii="Consolas" w:eastAsia="Times New Roman" w:hAnsi="Consolas" w:cs="Times New Roman"/>
+          <w:color w:val="000000"/>
+          <w:kern w:val="0"/>
+          <w:sz w:val="16"/>
+          <w:szCs w:val="16"/>
+          <w:lang w:val="en-US"/>
+          <w14:ligatures w14:val="none"/>
+        </w:rPr>
+        <w:t>:</w:t>
       </w:r>
     </w:p>
     <w:p>
@@ -36909,6 +37166,7 @@
         </w:rPr>
         <w:t xml:space="preserve">                </w:t>
       </w:r>
+      <w:proofErr w:type="spellStart"/>
       <w:r>
         <w:rPr>
           <w:rFonts w:ascii="Consolas" w:eastAsia="Times New Roman" w:hAnsi="Consolas" w:cs="Times New Roman"/>
@@ -36921,6 +37179,7 @@
         </w:rPr>
         <w:t>sx</w:t>
       </w:r>
+      <w:proofErr w:type="spellEnd"/>
       <w:r>
         <w:rPr>
           <w:rFonts w:ascii="Consolas" w:eastAsia="Times New Roman" w:hAnsi="Consolas" w:cs="Times New Roman"/>
@@ -37047,6 +37306,7 @@
         </w:rPr>
         <w:t xml:space="preserve">                </w:t>
       </w:r>
+      <w:proofErr w:type="spellStart"/>
       <w:r>
         <w:rPr>
           <w:rFonts w:ascii="Consolas" w:eastAsia="Times New Roman" w:hAnsi="Consolas" w:cs="Times New Roman"/>
@@ -37059,6 +37319,7 @@
         </w:rPr>
         <w:t>sx</w:t>
       </w:r>
+      <w:proofErr w:type="spellEnd"/>
       <w:r>
         <w:rPr>
           <w:rFonts w:ascii="Consolas" w:eastAsia="Times New Roman" w:hAnsi="Consolas" w:cs="Times New Roman"/>
@@ -37095,6 +37356,7 @@
         </w:rPr>
         <w:t xml:space="preserve"> </w:t>
       </w:r>
+      <w:proofErr w:type="spellStart"/>
       <w:r>
         <w:rPr>
           <w:rFonts w:ascii="Consolas" w:eastAsia="Times New Roman" w:hAnsi="Consolas" w:cs="Times New Roman"/>
@@ -37107,6 +37369,7 @@
         </w:rPr>
         <w:t>lvx</w:t>
       </w:r>
+      <w:proofErr w:type="spellEnd"/>
       <w:r>
         <w:rPr>
           <w:rFonts w:ascii="Consolas" w:eastAsia="Times New Roman" w:hAnsi="Consolas" w:cs="Times New Roman"/>
@@ -37191,17 +37454,31 @@
         </w:rPr>
         <w:t xml:space="preserve"> </w:t>
       </w:r>
-      <w:r>
-        <w:rPr>
-          <w:rFonts w:ascii="Consolas" w:eastAsia="Times New Roman" w:hAnsi="Consolas" w:cs="Times New Roman"/>
-          <w:color w:val="000000"/>
-          <w:kern w:val="0"/>
-          <w:sz w:val="16"/>
-          <w:szCs w:val="16"/>
-          <w:lang w:val="en-US"/>
-          <w14:ligatures w14:val="none"/>
-        </w:rPr>
-        <w:t>lvx)</w:t>
+      <w:proofErr w:type="spellStart"/>
+      <w:r>
+        <w:rPr>
+          <w:rFonts w:ascii="Consolas" w:eastAsia="Times New Roman" w:hAnsi="Consolas" w:cs="Times New Roman"/>
+          <w:color w:val="000000"/>
+          <w:kern w:val="0"/>
+          <w:sz w:val="16"/>
+          <w:szCs w:val="16"/>
+          <w:lang w:val="en-US"/>
+          <w14:ligatures w14:val="none"/>
+        </w:rPr>
+        <w:t>lvx</w:t>
+      </w:r>
+      <w:proofErr w:type="spellEnd"/>
+      <w:r>
+        <w:rPr>
+          <w:rFonts w:ascii="Consolas" w:eastAsia="Times New Roman" w:hAnsi="Consolas" w:cs="Times New Roman"/>
+          <w:color w:val="000000"/>
+          <w:kern w:val="0"/>
+          <w:sz w:val="16"/>
+          <w:szCs w:val="16"/>
+          <w:lang w:val="en-US"/>
+          <w14:ligatures w14:val="none"/>
+        </w:rPr>
+        <w:t>)</w:t>
       </w:r>
       <w:r>
         <w:rPr>
@@ -37249,8 +37526,22 @@
           <w:lang w:val="en-US"/>
           <w14:ligatures w14:val="none"/>
         </w:rPr>
-        <w:t>(py</w:t>
-      </w:r>
+        <w:t>(</w:t>
+      </w:r>
+      <w:proofErr w:type="spellStart"/>
+      <w:r>
+        <w:rPr>
+          <w:rFonts w:ascii="Consolas" w:eastAsia="Times New Roman" w:hAnsi="Consolas" w:cs="Times New Roman"/>
+          <w:color w:val="000000"/>
+          <w:kern w:val="0"/>
+          <w:sz w:val="16"/>
+          <w:szCs w:val="16"/>
+          <w:lang w:val="en-US"/>
+          <w14:ligatures w14:val="none"/>
+        </w:rPr>
+        <w:t>py</w:t>
+      </w:r>
+      <w:proofErr w:type="spellEnd"/>
       <w:r>
         <w:rPr>
           <w:rFonts w:ascii="Consolas" w:eastAsia="Times New Roman" w:hAnsi="Consolas" w:cs="Times New Roman"/>
@@ -37287,17 +37578,31 @@
         </w:rPr>
         <w:t xml:space="preserve"> </w:t>
       </w:r>
-      <w:r>
-        <w:rPr>
-          <w:rFonts w:ascii="Consolas" w:eastAsia="Times New Roman" w:hAnsi="Consolas" w:cs="Times New Roman"/>
-          <w:color w:val="000000"/>
-          <w:kern w:val="0"/>
-          <w:sz w:val="16"/>
-          <w:szCs w:val="16"/>
-          <w:lang w:val="en-US"/>
-          <w14:ligatures w14:val="none"/>
-        </w:rPr>
-        <w:t>lvy)</w:t>
+      <w:proofErr w:type="spellStart"/>
+      <w:r>
+        <w:rPr>
+          <w:rFonts w:ascii="Consolas" w:eastAsia="Times New Roman" w:hAnsi="Consolas" w:cs="Times New Roman"/>
+          <w:color w:val="000000"/>
+          <w:kern w:val="0"/>
+          <w:sz w:val="16"/>
+          <w:szCs w:val="16"/>
+          <w:lang w:val="en-US"/>
+          <w14:ligatures w14:val="none"/>
+        </w:rPr>
+        <w:t>lvy</w:t>
+      </w:r>
+      <w:proofErr w:type="spellEnd"/>
+      <w:r>
+        <w:rPr>
+          <w:rFonts w:ascii="Consolas" w:eastAsia="Times New Roman" w:hAnsi="Consolas" w:cs="Times New Roman"/>
+          <w:color w:val="000000"/>
+          <w:kern w:val="0"/>
+          <w:sz w:val="16"/>
+          <w:szCs w:val="16"/>
+          <w:lang w:val="en-US"/>
+          <w14:ligatures w14:val="none"/>
+        </w:rPr>
+        <w:t>)</w:t>
       </w:r>
       <w:r>
         <w:rPr>
@@ -37345,8 +37650,22 @@
           <w:lang w:val="en-US"/>
           <w14:ligatures w14:val="none"/>
         </w:rPr>
-        <w:t>(ly</w:t>
-      </w:r>
+        <w:t>(</w:t>
+      </w:r>
+      <w:proofErr w:type="spellStart"/>
+      <w:r>
+        <w:rPr>
+          <w:rFonts w:ascii="Consolas" w:eastAsia="Times New Roman" w:hAnsi="Consolas" w:cs="Times New Roman"/>
+          <w:color w:val="000000"/>
+          <w:kern w:val="0"/>
+          <w:sz w:val="16"/>
+          <w:szCs w:val="16"/>
+          <w:lang w:val="en-US"/>
+          <w14:ligatures w14:val="none"/>
+        </w:rPr>
+        <w:t>ly</w:t>
+      </w:r>
+      <w:proofErr w:type="spellEnd"/>
       <w:r>
         <w:rPr>
           <w:rFonts w:ascii="Consolas" w:eastAsia="Times New Roman" w:hAnsi="Consolas" w:cs="Times New Roman"/>
@@ -37383,17 +37702,31 @@
         </w:rPr>
         <w:t xml:space="preserve"> </w:t>
       </w:r>
-      <w:r>
-        <w:rPr>
-          <w:rFonts w:ascii="Consolas" w:eastAsia="Times New Roman" w:hAnsi="Consolas" w:cs="Times New Roman"/>
-          <w:color w:val="000000"/>
-          <w:kern w:val="0"/>
-          <w:sz w:val="16"/>
-          <w:szCs w:val="16"/>
-          <w:lang w:val="en-US"/>
-          <w14:ligatures w14:val="none"/>
-        </w:rPr>
-        <w:t>lvy)</w:t>
+      <w:proofErr w:type="spellStart"/>
+      <w:r>
+        <w:rPr>
+          <w:rFonts w:ascii="Consolas" w:eastAsia="Times New Roman" w:hAnsi="Consolas" w:cs="Times New Roman"/>
+          <w:color w:val="000000"/>
+          <w:kern w:val="0"/>
+          <w:sz w:val="16"/>
+          <w:szCs w:val="16"/>
+          <w:lang w:val="en-US"/>
+          <w14:ligatures w14:val="none"/>
+        </w:rPr>
+        <w:t>lvy</w:t>
+      </w:r>
+      <w:proofErr w:type="spellEnd"/>
+      <w:r>
+        <w:rPr>
+          <w:rFonts w:ascii="Consolas" w:eastAsia="Times New Roman" w:hAnsi="Consolas" w:cs="Times New Roman"/>
+          <w:color w:val="000000"/>
+          <w:kern w:val="0"/>
+          <w:sz w:val="16"/>
+          <w:szCs w:val="16"/>
+          <w:lang w:val="en-US"/>
+          <w14:ligatures w14:val="none"/>
+        </w:rPr>
+        <w:t>)</w:t>
       </w:r>
     </w:p>
     <w:p>
@@ -37446,6 +37779,7 @@
         </w:rPr>
         <w:t xml:space="preserve"> </w:t>
       </w:r>
+      <w:proofErr w:type="spellStart"/>
       <w:r>
         <w:rPr>
           <w:rFonts w:ascii="Consolas" w:eastAsia="Times New Roman" w:hAnsi="Consolas" w:cs="Times New Roman"/>
@@ -37458,6 +37792,7 @@
         </w:rPr>
         <w:t>sx</w:t>
       </w:r>
+      <w:proofErr w:type="spellEnd"/>
       <w:r>
         <w:rPr>
           <w:rFonts w:ascii="Consolas" w:eastAsia="Times New Roman" w:hAnsi="Consolas" w:cs="Times New Roman"/>
@@ -37494,17 +37829,31 @@
         </w:rPr>
         <w:t xml:space="preserve"> </w:t>
       </w:r>
-      <w:r>
-        <w:rPr>
-          <w:rFonts w:ascii="Consolas" w:eastAsia="Times New Roman" w:hAnsi="Consolas" w:cs="Times New Roman"/>
-          <w:color w:val="000000"/>
-          <w:kern w:val="0"/>
-          <w:sz w:val="16"/>
-          <w:szCs w:val="16"/>
-          <w:lang w:val="en-US"/>
-          <w14:ligatures w14:val="none"/>
-        </w:rPr>
-        <w:t>px:</w:t>
+      <w:proofErr w:type="spellStart"/>
+      <w:r>
+        <w:rPr>
+          <w:rFonts w:ascii="Consolas" w:eastAsia="Times New Roman" w:hAnsi="Consolas" w:cs="Times New Roman"/>
+          <w:color w:val="000000"/>
+          <w:kern w:val="0"/>
+          <w:sz w:val="16"/>
+          <w:szCs w:val="16"/>
+          <w:lang w:val="en-US"/>
+          <w14:ligatures w14:val="none"/>
+        </w:rPr>
+        <w:t>px</w:t>
+      </w:r>
+      <w:proofErr w:type="spellEnd"/>
+      <w:r>
+        <w:rPr>
+          <w:rFonts w:ascii="Consolas" w:eastAsia="Times New Roman" w:hAnsi="Consolas" w:cs="Times New Roman"/>
+          <w:color w:val="000000"/>
+          <w:kern w:val="0"/>
+          <w:sz w:val="16"/>
+          <w:szCs w:val="16"/>
+          <w:lang w:val="en-US"/>
+          <w14:ligatures w14:val="none"/>
+        </w:rPr>
+        <w:t>:</w:t>
       </w:r>
     </w:p>
     <w:p>
@@ -37533,6 +37882,7 @@
         </w:rPr>
         <w:t xml:space="preserve">                </w:t>
       </w:r>
+      <w:proofErr w:type="spellStart"/>
       <w:r>
         <w:rPr>
           <w:rFonts w:ascii="Consolas" w:eastAsia="Times New Roman" w:hAnsi="Consolas" w:cs="Times New Roman"/>
@@ -37545,6 +37895,7 @@
         </w:rPr>
         <w:t>anzahl_schnittpunkte</w:t>
       </w:r>
+      <w:proofErr w:type="spellEnd"/>
       <w:r>
         <w:rPr>
           <w:rFonts w:ascii="Consolas" w:eastAsia="Times New Roman" w:hAnsi="Consolas" w:cs="Times New Roman"/>
@@ -37644,6 +37995,7 @@
         </w:rPr>
         <w:t xml:space="preserve"> </w:t>
       </w:r>
+      <w:proofErr w:type="spellStart"/>
       <w:r>
         <w:rPr>
           <w:rFonts w:ascii="Consolas" w:eastAsia="Times New Roman" w:hAnsi="Consolas" w:cs="Times New Roman"/>
@@ -37656,6 +38008,7 @@
         </w:rPr>
         <w:t>anzahl_schnittpunkte</w:t>
       </w:r>
+      <w:proofErr w:type="spellEnd"/>
       <w:r>
         <w:rPr>
           <w:rFonts w:ascii="Consolas" w:eastAsia="Times New Roman" w:hAnsi="Consolas" w:cs="Times New Roman"/>
@@ -37775,7 +38128,7 @@
       <w:pPr>
         <w:pStyle w:val="Heading2"/>
       </w:pPr>
-      <w:bookmarkStart w:id="30" w:name="_Toc162525373"/>
+      <w:bookmarkStart w:id="31" w:name="_Toc162525373"/>
       <w:r>
         <w:lastRenderedPageBreak/>
         <w:t>Besiedlungsplan</w:t>
@@ -37795,7 +38148,7 @@
       <w:r>
         <w:t>e_ort_abstand</w:t>
       </w:r>
-      <w:bookmarkEnd w:id="30"/>
+      <w:bookmarkEnd w:id="31"/>
     </w:p>
     <w:p>
       <w:pPr>
@@ -37874,6 +38227,7 @@
         </w:rPr>
         <w:t xml:space="preserve">    </w:t>
       </w:r>
+      <w:proofErr w:type="spellStart"/>
       <w:r>
         <w:rPr>
           <w:rFonts w:ascii="Consolas" w:eastAsia="Times New Roman" w:hAnsi="Consolas" w:cs="Times New Roman"/>
@@ -37886,6 +38240,7 @@
         </w:rPr>
         <w:t>zunahe_orte</w:t>
       </w:r>
+      <w:proofErr w:type="spellEnd"/>
       <w:r>
         <w:rPr>
           <w:rFonts w:ascii="Consolas" w:eastAsia="Times New Roman" w:hAnsi="Consolas" w:cs="Times New Roman"/>
@@ -37985,6 +38340,7 @@
         </w:rPr>
         <w:t xml:space="preserve"> </w:t>
       </w:r>
+      <w:proofErr w:type="spellStart"/>
       <w:r>
         <w:rPr>
           <w:rFonts w:ascii="Consolas" w:eastAsia="Times New Roman" w:hAnsi="Consolas" w:cs="Times New Roman"/>
@@ -37997,6 +38353,7 @@
         </w:rPr>
         <w:t>Einteilung</w:t>
       </w:r>
+      <w:proofErr w:type="spellEnd"/>
       <w:r>
         <w:rPr>
           <w:rFonts w:ascii="Consolas" w:eastAsia="Times New Roman" w:hAnsi="Consolas" w:cs="Times New Roman"/>
@@ -38033,6 +38390,7 @@
         </w:rPr>
         <w:t xml:space="preserve"> </w:t>
       </w:r>
+      <w:proofErr w:type="spellStart"/>
       <w:r>
         <w:rPr>
           <w:rFonts w:ascii="Consolas" w:eastAsia="Times New Roman" w:hAnsi="Consolas" w:cs="Times New Roman"/>
@@ -38045,6 +38403,7 @@
         </w:rPr>
         <w:t>Planquadrate</w:t>
       </w:r>
+      <w:proofErr w:type="spellEnd"/>
     </w:p>
     <w:p>
       <w:pPr>
@@ -38072,6 +38431,7 @@
         </w:rPr>
         <w:t xml:space="preserve">    </w:t>
       </w:r>
+      <w:proofErr w:type="spellStart"/>
       <w:r>
         <w:rPr>
           <w:rFonts w:ascii="Consolas" w:eastAsia="Times New Roman" w:hAnsi="Consolas" w:cs="Times New Roman"/>
@@ -38084,6 +38444,7 @@
         </w:rPr>
         <w:t>planquadrat</w:t>
       </w:r>
+      <w:proofErr w:type="spellEnd"/>
       <w:r>
         <w:rPr>
           <w:rFonts w:ascii="Consolas" w:eastAsia="Times New Roman" w:hAnsi="Consolas" w:cs="Times New Roman"/>
@@ -38277,7 +38638,33 @@
           <w:lang w:val="en-US"/>
           <w14:ligatures w14:val="none"/>
         </w:rPr>
-        <w:t>.__orte:</w:t>
+        <w:t>.__</w:t>
+      </w:r>
+      <w:proofErr w:type="spellStart"/>
+      <w:r>
+        <w:rPr>
+          <w:rFonts w:ascii="Consolas" w:eastAsia="Times New Roman" w:hAnsi="Consolas" w:cs="Times New Roman"/>
+          <w:color w:val="000000"/>
+          <w:kern w:val="0"/>
+          <w:sz w:val="16"/>
+          <w:szCs w:val="16"/>
+          <w:lang w:val="en-US"/>
+          <w14:ligatures w14:val="none"/>
+        </w:rPr>
+        <w:t>orte</w:t>
+      </w:r>
+      <w:proofErr w:type="spellEnd"/>
+      <w:r>
+        <w:rPr>
+          <w:rFonts w:ascii="Consolas" w:eastAsia="Times New Roman" w:hAnsi="Consolas" w:cs="Times New Roman"/>
+          <w:color w:val="000000"/>
+          <w:kern w:val="0"/>
+          <w:sz w:val="16"/>
+          <w:szCs w:val="16"/>
+          <w:lang w:val="en-US"/>
+          <w14:ligatures w14:val="none"/>
+        </w:rPr>
+        <w:t>:</w:t>
       </w:r>
     </w:p>
     <w:p>
@@ -38306,6 +38693,7 @@
         </w:rPr>
         <w:t xml:space="preserve">        </w:t>
       </w:r>
+      <w:proofErr w:type="spellStart"/>
       <w:r>
         <w:rPr>
           <w:rFonts w:ascii="Consolas" w:eastAsia="Times New Roman" w:hAnsi="Consolas" w:cs="Times New Roman"/>
@@ -38318,6 +38706,7 @@
         </w:rPr>
         <w:t>px</w:t>
       </w:r>
+      <w:proofErr w:type="spellEnd"/>
       <w:r>
         <w:rPr>
           <w:rFonts w:ascii="Consolas" w:eastAsia="Times New Roman" w:hAnsi="Consolas" w:cs="Times New Roman"/>
@@ -38402,6 +38791,7 @@
         </w:rPr>
         <w:t xml:space="preserve"> </w:t>
       </w:r>
+      <w:proofErr w:type="spellStart"/>
       <w:r>
         <w:rPr>
           <w:rFonts w:ascii="Consolas" w:eastAsia="Times New Roman" w:hAnsi="Consolas" w:cs="Times New Roman"/>
@@ -38426,6 +38816,7 @@
         </w:rPr>
         <w:t>.param.sicher_abstand_ab</w:t>
       </w:r>
+      <w:proofErr w:type="spellEnd"/>
     </w:p>
     <w:p>
       <w:pPr>
@@ -38453,6 +38844,7 @@
         </w:rPr>
         <w:t xml:space="preserve">        </w:t>
       </w:r>
+      <w:proofErr w:type="spellStart"/>
       <w:r>
         <w:rPr>
           <w:rFonts w:ascii="Consolas" w:eastAsia="Times New Roman" w:hAnsi="Consolas" w:cs="Times New Roman"/>
@@ -38465,6 +38857,7 @@
         </w:rPr>
         <w:t>py</w:t>
       </w:r>
+      <w:proofErr w:type="spellEnd"/>
       <w:r>
         <w:rPr>
           <w:rFonts w:ascii="Consolas" w:eastAsia="Times New Roman" w:hAnsi="Consolas" w:cs="Times New Roman"/>
@@ -38549,6 +38942,7 @@
         </w:rPr>
         <w:t xml:space="preserve"> </w:t>
       </w:r>
+      <w:proofErr w:type="spellStart"/>
       <w:r>
         <w:rPr>
           <w:rFonts w:ascii="Consolas" w:eastAsia="Times New Roman" w:hAnsi="Consolas" w:cs="Times New Roman"/>
@@ -38573,6 +38967,7 @@
         </w:rPr>
         <w:t>.param.sicher_abstand_ab</w:t>
       </w:r>
+      <w:proofErr w:type="spellEnd"/>
     </w:p>
     <w:p>
       <w:pPr>
@@ -38648,30 +39043,45 @@
         </w:rPr>
         <w:t xml:space="preserve"> </w:t>
       </w:r>
-      <w:r>
-        <w:rPr>
-          <w:rFonts w:ascii="Consolas" w:eastAsia="Times New Roman" w:hAnsi="Consolas" w:cs="Times New Roman"/>
-          <w:color w:val="000000"/>
-          <w:kern w:val="0"/>
-          <w:sz w:val="16"/>
-          <w:szCs w:val="16"/>
-          <w:lang w:val="en-US"/>
-          <w14:ligatures w14:val="none"/>
-        </w:rPr>
-        <w:t>px,</w:t>
-      </w:r>
-      <w:r>
-        <w:rPr>
-          <w:rFonts w:ascii="Consolas" w:eastAsia="Times New Roman" w:hAnsi="Consolas" w:cs="Times New Roman"/>
-          <w:color w:val="000000"/>
-          <w:kern w:val="0"/>
-          <w:sz w:val="16"/>
-          <w:szCs w:val="16"/>
-          <w:lang w:val="en-US"/>
-          <w14:ligatures w14:val="none"/>
-        </w:rPr>
-        <w:t xml:space="preserve"> </w:t>
-      </w:r>
+      <w:proofErr w:type="spellStart"/>
+      <w:r>
+        <w:rPr>
+          <w:rFonts w:ascii="Consolas" w:eastAsia="Times New Roman" w:hAnsi="Consolas" w:cs="Times New Roman"/>
+          <w:color w:val="000000"/>
+          <w:kern w:val="0"/>
+          <w:sz w:val="16"/>
+          <w:szCs w:val="16"/>
+          <w:lang w:val="en-US"/>
+          <w14:ligatures w14:val="none"/>
+        </w:rPr>
+        <w:t>px</w:t>
+      </w:r>
+      <w:proofErr w:type="spellEnd"/>
+      <w:r>
+        <w:rPr>
+          <w:rFonts w:ascii="Consolas" w:eastAsia="Times New Roman" w:hAnsi="Consolas" w:cs="Times New Roman"/>
+          <w:color w:val="000000"/>
+          <w:kern w:val="0"/>
+          <w:sz w:val="16"/>
+          <w:szCs w:val="16"/>
+          <w:lang w:val="en-US"/>
+          <w14:ligatures w14:val="none"/>
+        </w:rPr>
+        <w:t>,</w:t>
+      </w:r>
+      <w:r>
+        <w:rPr>
+          <w:rFonts w:ascii="Consolas" w:eastAsia="Times New Roman" w:hAnsi="Consolas" w:cs="Times New Roman"/>
+          <w:color w:val="000000"/>
+          <w:kern w:val="0"/>
+          <w:sz w:val="16"/>
+          <w:szCs w:val="16"/>
+          <w:lang w:val="en-US"/>
+          <w14:ligatures w14:val="none"/>
+        </w:rPr>
+        <w:t xml:space="preserve"> </w:t>
+      </w:r>
+      <w:proofErr w:type="spellStart"/>
       <w:r>
         <w:rPr>
           <w:rFonts w:ascii="Consolas" w:eastAsia="Times New Roman" w:hAnsi="Consolas" w:cs="Times New Roman"/>
@@ -38684,6 +39094,7 @@
         </w:rPr>
         <w:t>py</w:t>
       </w:r>
+      <w:proofErr w:type="spellEnd"/>
     </w:p>
     <w:p>
       <w:pPr>
@@ -38807,17 +39218,31 @@
         </w:rPr>
         <w:t xml:space="preserve"> </w:t>
       </w:r>
-      <w:r>
-        <w:rPr>
-          <w:rFonts w:ascii="Consolas" w:eastAsia="Times New Roman" w:hAnsi="Consolas" w:cs="Times New Roman"/>
-          <w:color w:val="000000"/>
-          <w:kern w:val="0"/>
-          <w:sz w:val="16"/>
-          <w:szCs w:val="16"/>
-          <w:lang w:val="en-US"/>
-          <w14:ligatures w14:val="none"/>
-        </w:rPr>
-        <w:t>planquadrat:</w:t>
+      <w:proofErr w:type="spellStart"/>
+      <w:r>
+        <w:rPr>
+          <w:rFonts w:ascii="Consolas" w:eastAsia="Times New Roman" w:hAnsi="Consolas" w:cs="Times New Roman"/>
+          <w:color w:val="000000"/>
+          <w:kern w:val="0"/>
+          <w:sz w:val="16"/>
+          <w:szCs w:val="16"/>
+          <w:lang w:val="en-US"/>
+          <w14:ligatures w14:val="none"/>
+        </w:rPr>
+        <w:t>planquadrat</w:t>
+      </w:r>
+      <w:proofErr w:type="spellEnd"/>
+      <w:r>
+        <w:rPr>
+          <w:rFonts w:ascii="Consolas" w:eastAsia="Times New Roman" w:hAnsi="Consolas" w:cs="Times New Roman"/>
+          <w:color w:val="000000"/>
+          <w:kern w:val="0"/>
+          <w:sz w:val="16"/>
+          <w:szCs w:val="16"/>
+          <w:lang w:val="en-US"/>
+          <w14:ligatures w14:val="none"/>
+        </w:rPr>
+        <w:t>:</w:t>
       </w:r>
     </w:p>
     <w:p>
@@ -38846,17 +39271,31 @@
         </w:rPr>
         <w:t xml:space="preserve">            </w:t>
       </w:r>
-      <w:r>
-        <w:rPr>
-          <w:rFonts w:ascii="Consolas" w:eastAsia="Times New Roman" w:hAnsi="Consolas" w:cs="Times New Roman"/>
-          <w:color w:val="000000"/>
-          <w:kern w:val="0"/>
-          <w:sz w:val="16"/>
-          <w:szCs w:val="16"/>
-          <w:lang w:val="en-US"/>
-          <w14:ligatures w14:val="none"/>
-        </w:rPr>
-        <w:t>planquadrat[p]</w:t>
+      <w:proofErr w:type="spellStart"/>
+      <w:r>
+        <w:rPr>
+          <w:rFonts w:ascii="Consolas" w:eastAsia="Times New Roman" w:hAnsi="Consolas" w:cs="Times New Roman"/>
+          <w:color w:val="000000"/>
+          <w:kern w:val="0"/>
+          <w:sz w:val="16"/>
+          <w:szCs w:val="16"/>
+          <w:lang w:val="en-US"/>
+          <w14:ligatures w14:val="none"/>
+        </w:rPr>
+        <w:t>planquadrat</w:t>
+      </w:r>
+      <w:proofErr w:type="spellEnd"/>
+      <w:r>
+        <w:rPr>
+          <w:rFonts w:ascii="Consolas" w:eastAsia="Times New Roman" w:hAnsi="Consolas" w:cs="Times New Roman"/>
+          <w:color w:val="000000"/>
+          <w:kern w:val="0"/>
+          <w:sz w:val="16"/>
+          <w:szCs w:val="16"/>
+          <w:lang w:val="en-US"/>
+          <w14:ligatures w14:val="none"/>
+        </w:rPr>
+        <w:t>[p]</w:t>
       </w:r>
       <w:r>
         <w:rPr>
@@ -38933,17 +39372,31 @@
         </w:rPr>
         <w:t xml:space="preserve">        </w:t>
       </w:r>
-      <w:r>
-        <w:rPr>
-          <w:rFonts w:ascii="Consolas" w:eastAsia="Times New Roman" w:hAnsi="Consolas" w:cs="Times New Roman"/>
-          <w:color w:val="000000"/>
-          <w:kern w:val="0"/>
-          <w:sz w:val="16"/>
-          <w:szCs w:val="16"/>
-          <w:lang w:val="en-US"/>
-          <w14:ligatures w14:val="none"/>
-        </w:rPr>
-        <w:t>planquadrat[p].append((x,</w:t>
+      <w:proofErr w:type="spellStart"/>
+      <w:r>
+        <w:rPr>
+          <w:rFonts w:ascii="Consolas" w:eastAsia="Times New Roman" w:hAnsi="Consolas" w:cs="Times New Roman"/>
+          <w:color w:val="000000"/>
+          <w:kern w:val="0"/>
+          <w:sz w:val="16"/>
+          <w:szCs w:val="16"/>
+          <w:lang w:val="en-US"/>
+          <w14:ligatures w14:val="none"/>
+        </w:rPr>
+        <w:t>planquadrat</w:t>
+      </w:r>
+      <w:proofErr w:type="spellEnd"/>
+      <w:r>
+        <w:rPr>
+          <w:rFonts w:ascii="Consolas" w:eastAsia="Times New Roman" w:hAnsi="Consolas" w:cs="Times New Roman"/>
+          <w:color w:val="000000"/>
+          <w:kern w:val="0"/>
+          <w:sz w:val="16"/>
+          <w:szCs w:val="16"/>
+          <w:lang w:val="en-US"/>
+          <w14:ligatures w14:val="none"/>
+        </w:rPr>
+        <w:t>[p].append((x,</w:t>
       </w:r>
       <w:r>
         <w:rPr>
@@ -39020,6 +39473,7 @@
         </w:rPr>
         <w:t xml:space="preserve"> </w:t>
       </w:r>
+      <w:proofErr w:type="spellStart"/>
       <w:r>
         <w:rPr>
           <w:rFonts w:ascii="Consolas" w:eastAsia="Times New Roman" w:hAnsi="Consolas" w:cs="Times New Roman"/>
@@ -39032,6 +39486,7 @@
         </w:rPr>
         <w:t>Vergleich</w:t>
       </w:r>
+      <w:proofErr w:type="spellEnd"/>
       <w:r>
         <w:rPr>
           <w:rFonts w:ascii="Consolas" w:eastAsia="Times New Roman" w:hAnsi="Consolas" w:cs="Times New Roman"/>
@@ -39068,6 +39523,7 @@
         </w:rPr>
         <w:t xml:space="preserve"> </w:t>
       </w:r>
+      <w:proofErr w:type="spellStart"/>
       <w:r>
         <w:rPr>
           <w:rFonts w:ascii="Consolas" w:eastAsia="Times New Roman" w:hAnsi="Consolas" w:cs="Times New Roman"/>
@@ -39080,6 +39536,7 @@
         </w:rPr>
         <w:t>Punkte</w:t>
       </w:r>
+      <w:proofErr w:type="spellEnd"/>
       <w:r>
         <w:rPr>
           <w:rFonts w:ascii="Consolas" w:eastAsia="Times New Roman" w:hAnsi="Consolas" w:cs="Times New Roman"/>
@@ -39092,6 +39549,7 @@
         </w:rPr>
         <w:t xml:space="preserve"> </w:t>
       </w:r>
+      <w:proofErr w:type="spellStart"/>
       <w:r>
         <w:rPr>
           <w:rFonts w:ascii="Consolas" w:eastAsia="Times New Roman" w:hAnsi="Consolas" w:cs="Times New Roman"/>
@@ -39104,6 +39562,7 @@
         </w:rPr>
         <w:t>eines</w:t>
       </w:r>
+      <w:proofErr w:type="spellEnd"/>
       <w:r>
         <w:rPr>
           <w:rFonts w:ascii="Consolas" w:eastAsia="Times New Roman" w:hAnsi="Consolas" w:cs="Times New Roman"/>
@@ -39116,6 +39575,7 @@
         </w:rPr>
         <w:t xml:space="preserve"> </w:t>
       </w:r>
+      <w:proofErr w:type="spellStart"/>
       <w:r>
         <w:rPr>
           <w:rFonts w:ascii="Consolas" w:eastAsia="Times New Roman" w:hAnsi="Consolas" w:cs="Times New Roman"/>
@@ -39128,6 +39588,7 @@
         </w:rPr>
         <w:t>jeden</w:t>
       </w:r>
+      <w:proofErr w:type="spellEnd"/>
       <w:r>
         <w:rPr>
           <w:rFonts w:ascii="Consolas" w:eastAsia="Times New Roman" w:hAnsi="Consolas" w:cs="Times New Roman"/>
@@ -39140,6 +39601,7 @@
         </w:rPr>
         <w:t xml:space="preserve"> </w:t>
       </w:r>
+      <w:proofErr w:type="spellStart"/>
       <w:r>
         <w:rPr>
           <w:rFonts w:ascii="Consolas" w:eastAsia="Times New Roman" w:hAnsi="Consolas" w:cs="Times New Roman"/>
@@ -39152,6 +39614,7 @@
         </w:rPr>
         <w:t>Planquadrats</w:t>
       </w:r>
+      <w:proofErr w:type="spellEnd"/>
       <w:r>
         <w:rPr>
           <w:rFonts w:ascii="Consolas" w:eastAsia="Times New Roman" w:hAnsi="Consolas" w:cs="Times New Roman"/>
@@ -39188,6 +39651,7 @@
         </w:rPr>
         <w:t xml:space="preserve"> </w:t>
       </w:r>
+      <w:proofErr w:type="spellStart"/>
       <w:r>
         <w:rPr>
           <w:rFonts w:ascii="Consolas" w:eastAsia="Times New Roman" w:hAnsi="Consolas" w:cs="Times New Roman"/>
@@ -39200,6 +39664,7 @@
         </w:rPr>
         <w:t>sich</w:t>
       </w:r>
+      <w:proofErr w:type="spellEnd"/>
       <w:r>
         <w:rPr>
           <w:rFonts w:ascii="Consolas" w:eastAsia="Times New Roman" w:hAnsi="Consolas" w:cs="Times New Roman"/>
@@ -39212,6 +39677,7 @@
         </w:rPr>
         <w:t xml:space="preserve"> </w:t>
       </w:r>
+      <w:proofErr w:type="spellStart"/>
       <w:r>
         <w:rPr>
           <w:rFonts w:ascii="Consolas" w:eastAsia="Times New Roman" w:hAnsi="Consolas" w:cs="Times New Roman"/>
@@ -39224,6 +39690,7 @@
         </w:rPr>
         <w:t>selbst</w:t>
       </w:r>
+      <w:proofErr w:type="spellEnd"/>
     </w:p>
     <w:p>
       <w:pPr>
@@ -39323,6 +39790,7 @@
         </w:rPr>
         <w:t xml:space="preserve"> </w:t>
       </w:r>
+      <w:proofErr w:type="spellStart"/>
       <w:r>
         <w:rPr>
           <w:rFonts w:ascii="Consolas" w:eastAsia="Times New Roman" w:hAnsi="Consolas" w:cs="Times New Roman"/>
@@ -39335,6 +39803,7 @@
         </w:rPr>
         <w:t>denen</w:t>
       </w:r>
+      <w:proofErr w:type="spellEnd"/>
       <w:r>
         <w:rPr>
           <w:rFonts w:ascii="Consolas" w:eastAsia="Times New Roman" w:hAnsi="Consolas" w:cs="Times New Roman"/>
@@ -39371,6 +39840,7 @@
         </w:rPr>
         <w:t xml:space="preserve"> </w:t>
       </w:r>
+      <w:proofErr w:type="spellStart"/>
       <w:r>
         <w:rPr>
           <w:rFonts w:ascii="Consolas" w:eastAsia="Times New Roman" w:hAnsi="Consolas" w:cs="Times New Roman"/>
@@ -39383,6 +39853,7 @@
         </w:rPr>
         <w:t>Planquadrate</w:t>
       </w:r>
+      <w:proofErr w:type="spellEnd"/>
       <w:r>
         <w:rPr>
           <w:rFonts w:ascii="Consolas" w:eastAsia="Times New Roman" w:hAnsi="Consolas" w:cs="Times New Roman"/>
@@ -39395,6 +39866,7 @@
         </w:rPr>
         <w:t xml:space="preserve"> </w:t>
       </w:r>
+      <w:proofErr w:type="spellStart"/>
       <w:r>
         <w:rPr>
           <w:rFonts w:ascii="Consolas" w:eastAsia="Times New Roman" w:hAnsi="Consolas" w:cs="Times New Roman"/>
@@ -39405,8 +39877,9 @@
           <w:lang w:val="en-US"/>
           <w14:ligatures w14:val="none"/>
         </w:rPr>
-        <w:t>rechts,</w:t>
-      </w:r>
+        <w:t>rechts</w:t>
+      </w:r>
+      <w:proofErr w:type="spellEnd"/>
       <w:r>
         <w:rPr>
           <w:rFonts w:ascii="Consolas" w:eastAsia="Times New Roman" w:hAnsi="Consolas" w:cs="Times New Roman"/>
@@ -39417,7 +39890,7 @@
           <w:lang w:val="en-US"/>
           <w14:ligatures w14:val="none"/>
         </w:rPr>
-        <w:t xml:space="preserve"> </w:t>
+        <w:t>,</w:t>
       </w:r>
       <w:r>
         <w:rPr>
@@ -39429,8 +39902,9 @@
           <w:lang w:val="en-US"/>
           <w14:ligatures w14:val="none"/>
         </w:rPr>
-        <w:t>linksunten,</w:t>
-      </w:r>
+        <w:t xml:space="preserve"> </w:t>
+      </w:r>
+      <w:proofErr w:type="spellStart"/>
       <w:r>
         <w:rPr>
           <w:rFonts w:ascii="Consolas" w:eastAsia="Times New Roman" w:hAnsi="Consolas" w:cs="Times New Roman"/>
@@ -39441,8 +39915,9 @@
           <w:lang w:val="en-US"/>
           <w14:ligatures w14:val="none"/>
         </w:rPr>
-        <w:t xml:space="preserve"> </w:t>
-      </w:r>
+        <w:t>linksunten</w:t>
+      </w:r>
+      <w:proofErr w:type="spellEnd"/>
       <w:r>
         <w:rPr>
           <w:rFonts w:ascii="Consolas" w:eastAsia="Times New Roman" w:hAnsi="Consolas" w:cs="Times New Roman"/>
@@ -39453,7 +39928,7 @@
           <w:lang w:val="en-US"/>
           <w14:ligatures w14:val="none"/>
         </w:rPr>
-        <w:t>unten,</w:t>
+        <w:t>,</w:t>
       </w:r>
       <w:r>
         <w:rPr>
@@ -39467,6 +39942,7 @@
         </w:rPr>
         <w:t xml:space="preserve"> </w:t>
       </w:r>
+      <w:proofErr w:type="spellStart"/>
       <w:r>
         <w:rPr>
           <w:rFonts w:ascii="Consolas" w:eastAsia="Times New Roman" w:hAnsi="Consolas" w:cs="Times New Roman"/>
@@ -39477,8 +39953,47 @@
           <w:lang w:val="en-US"/>
           <w14:ligatures w14:val="none"/>
         </w:rPr>
+        <w:t>unten</w:t>
+      </w:r>
+      <w:proofErr w:type="spellEnd"/>
+      <w:r>
+        <w:rPr>
+          <w:rFonts w:ascii="Consolas" w:eastAsia="Times New Roman" w:hAnsi="Consolas" w:cs="Times New Roman"/>
+          <w:color w:val="008000"/>
+          <w:kern w:val="0"/>
+          <w:sz w:val="16"/>
+          <w:szCs w:val="16"/>
+          <w:lang w:val="en-US"/>
+          <w14:ligatures w14:val="none"/>
+        </w:rPr>
+        <w:t>,</w:t>
+      </w:r>
+      <w:r>
+        <w:rPr>
+          <w:rFonts w:ascii="Consolas" w:eastAsia="Times New Roman" w:hAnsi="Consolas" w:cs="Times New Roman"/>
+          <w:color w:val="008000"/>
+          <w:kern w:val="0"/>
+          <w:sz w:val="16"/>
+          <w:szCs w:val="16"/>
+          <w:lang w:val="en-US"/>
+          <w14:ligatures w14:val="none"/>
+        </w:rPr>
+        <w:t xml:space="preserve"> </w:t>
+      </w:r>
+      <w:proofErr w:type="spellStart"/>
+      <w:r>
+        <w:rPr>
+          <w:rFonts w:ascii="Consolas" w:eastAsia="Times New Roman" w:hAnsi="Consolas" w:cs="Times New Roman"/>
+          <w:color w:val="008000"/>
+          <w:kern w:val="0"/>
+          <w:sz w:val="16"/>
+          <w:szCs w:val="16"/>
+          <w:lang w:val="en-US"/>
+          <w14:ligatures w14:val="none"/>
+        </w:rPr>
         <w:t>rechtsunten</w:t>
       </w:r>
+      <w:proofErr w:type="spellEnd"/>
     </w:p>
     <w:p>
       <w:pPr>
@@ -39554,6 +40069,7 @@
         </w:rPr>
         <w:t xml:space="preserve"> </w:t>
       </w:r>
+      <w:proofErr w:type="spellStart"/>
       <w:r>
         <w:rPr>
           <w:rFonts w:ascii="Consolas" w:eastAsia="Times New Roman" w:hAnsi="Consolas" w:cs="Times New Roman"/>
@@ -39566,6 +40082,7 @@
         </w:rPr>
         <w:t>reicht</w:t>
       </w:r>
+      <w:proofErr w:type="spellEnd"/>
       <w:r>
         <w:rPr>
           <w:rFonts w:ascii="Consolas" w:eastAsia="Times New Roman" w:hAnsi="Consolas" w:cs="Times New Roman"/>
@@ -39578,6 +40095,7 @@
         </w:rPr>
         <w:t xml:space="preserve"> </w:t>
       </w:r>
+      <w:proofErr w:type="spellStart"/>
       <w:r>
         <w:rPr>
           <w:rFonts w:ascii="Consolas" w:eastAsia="Times New Roman" w:hAnsi="Consolas" w:cs="Times New Roman"/>
@@ -39588,7 +40106,20 @@
           <w:lang w:val="en-US"/>
           <w14:ligatures w14:val="none"/>
         </w:rPr>
-        <w:t>aus,</w:t>
+        <w:t>aus</w:t>
+      </w:r>
+      <w:proofErr w:type="spellEnd"/>
+      <w:r>
+        <w:rPr>
+          <w:rFonts w:ascii="Consolas" w:eastAsia="Times New Roman" w:hAnsi="Consolas" w:cs="Times New Roman"/>
+          <w:color w:val="008000"/>
+          <w:kern w:val="0"/>
+          <w:sz w:val="16"/>
+          <w:szCs w:val="16"/>
+          <w:lang w:val="en-US"/>
+          <w14:ligatures w14:val="none"/>
+        </w:rPr>
+        <w:t>,</w:t>
       </w:r>
       <w:r>
         <w:rPr>
@@ -39689,6 +40220,7 @@
         </w:rPr>
         <w:t xml:space="preserve"> </w:t>
       </w:r>
+      <w:proofErr w:type="spellStart"/>
       <w:r>
         <w:rPr>
           <w:rFonts w:ascii="Consolas" w:eastAsia="Times New Roman" w:hAnsi="Consolas" w:cs="Times New Roman"/>
@@ -39701,6 +40233,7 @@
         </w:rPr>
         <w:t>sonst</w:t>
       </w:r>
+      <w:proofErr w:type="spellEnd"/>
       <w:r>
         <w:rPr>
           <w:rFonts w:ascii="Consolas" w:eastAsia="Times New Roman" w:hAnsi="Consolas" w:cs="Times New Roman"/>
@@ -39713,6 +40246,7 @@
         </w:rPr>
         <w:t xml:space="preserve"> </w:t>
       </w:r>
+      <w:proofErr w:type="spellStart"/>
       <w:r>
         <w:rPr>
           <w:rFonts w:ascii="Consolas" w:eastAsia="Times New Roman" w:hAnsi="Consolas" w:cs="Times New Roman"/>
@@ -39725,6 +40259,7 @@
         </w:rPr>
         <w:t>keine</w:t>
       </w:r>
+      <w:proofErr w:type="spellEnd"/>
       <w:r>
         <w:rPr>
           <w:rFonts w:ascii="Consolas" w:eastAsia="Times New Roman" w:hAnsi="Consolas" w:cs="Times New Roman"/>
@@ -39737,6 +40272,7 @@
         </w:rPr>
         <w:t xml:space="preserve"> </w:t>
       </w:r>
+      <w:proofErr w:type="spellStart"/>
       <w:r>
         <w:rPr>
           <w:rFonts w:ascii="Consolas" w:eastAsia="Times New Roman" w:hAnsi="Consolas" w:cs="Times New Roman"/>
@@ -39749,6 +40285,7 @@
         </w:rPr>
         <w:t>zu</w:t>
       </w:r>
+      <w:proofErr w:type="spellEnd"/>
       <w:r>
         <w:rPr>
           <w:rFonts w:ascii="Consolas" w:eastAsia="Times New Roman" w:hAnsi="Consolas" w:cs="Times New Roman"/>
@@ -39761,6 +40298,7 @@
         </w:rPr>
         <w:t xml:space="preserve"> </w:t>
       </w:r>
+      <w:proofErr w:type="spellStart"/>
       <w:r>
         <w:rPr>
           <w:rFonts w:ascii="Consolas" w:eastAsia="Times New Roman" w:hAnsi="Consolas" w:cs="Times New Roman"/>
@@ -39773,6 +40311,7 @@
         </w:rPr>
         <w:t>geringen</w:t>
       </w:r>
+      <w:proofErr w:type="spellEnd"/>
       <w:r>
         <w:rPr>
           <w:rFonts w:ascii="Consolas" w:eastAsia="Times New Roman" w:hAnsi="Consolas" w:cs="Times New Roman"/>
@@ -39785,6 +40324,7 @@
         </w:rPr>
         <w:t xml:space="preserve"> </w:t>
       </w:r>
+      <w:proofErr w:type="spellStart"/>
       <w:r>
         <w:rPr>
           <w:rFonts w:ascii="Consolas" w:eastAsia="Times New Roman" w:hAnsi="Consolas" w:cs="Times New Roman"/>
@@ -39797,6 +40337,7 @@
         </w:rPr>
         <w:t>Abstaende</w:t>
       </w:r>
+      <w:proofErr w:type="spellEnd"/>
       <w:r>
         <w:rPr>
           <w:rFonts w:ascii="Consolas" w:eastAsia="Times New Roman" w:hAnsi="Consolas" w:cs="Times New Roman"/>
@@ -39809,6 +40350,7 @@
         </w:rPr>
         <w:t xml:space="preserve"> </w:t>
       </w:r>
+      <w:proofErr w:type="spellStart"/>
       <w:r>
         <w:rPr>
           <w:rFonts w:ascii="Consolas" w:eastAsia="Times New Roman" w:hAnsi="Consolas" w:cs="Times New Roman"/>
@@ -39821,6 +40363,7 @@
         </w:rPr>
         <w:t>vorhanden</w:t>
       </w:r>
+      <w:proofErr w:type="spellEnd"/>
       <w:r>
         <w:rPr>
           <w:rFonts w:ascii="Consolas" w:eastAsia="Times New Roman" w:hAnsi="Consolas" w:cs="Times New Roman"/>
@@ -39857,6 +40400,7 @@
         </w:rPr>
         <w:t xml:space="preserve"> </w:t>
       </w:r>
+      <w:proofErr w:type="spellStart"/>
       <w:r>
         <w:rPr>
           <w:rFonts w:ascii="Consolas" w:eastAsia="Times New Roman" w:hAnsi="Consolas" w:cs="Times New Roman"/>
@@ -39869,6 +40413,7 @@
         </w:rPr>
         <w:t>koennen</w:t>
       </w:r>
+      <w:proofErr w:type="spellEnd"/>
     </w:p>
     <w:p>
       <w:pPr>
@@ -39968,6 +40513,7 @@
         </w:rPr>
         <w:t xml:space="preserve"> </w:t>
       </w:r>
+      <w:proofErr w:type="spellStart"/>
       <w:r>
         <w:rPr>
           <w:rFonts w:ascii="Consolas" w:eastAsia="Times New Roman" w:hAnsi="Consolas" w:cs="Times New Roman"/>
@@ -39980,6 +40526,7 @@
         </w:rPr>
         <w:t>Vergleich</w:t>
       </w:r>
+      <w:proofErr w:type="spellEnd"/>
       <w:r>
         <w:rPr>
           <w:rFonts w:ascii="Consolas" w:eastAsia="Times New Roman" w:hAnsi="Consolas" w:cs="Times New Roman"/>
@@ -40016,6 +40563,7 @@
         </w:rPr>
         <w:t xml:space="preserve"> </w:t>
       </w:r>
+      <w:proofErr w:type="spellStart"/>
       <w:r>
         <w:rPr>
           <w:rFonts w:ascii="Consolas" w:eastAsia="Times New Roman" w:hAnsi="Consolas" w:cs="Times New Roman"/>
@@ -40028,6 +40576,7 @@
         </w:rPr>
         <w:t>eine</w:t>
       </w:r>
+      <w:proofErr w:type="spellEnd"/>
       <w:r>
         <w:rPr>
           <w:rFonts w:ascii="Consolas" w:eastAsia="Times New Roman" w:hAnsi="Consolas" w:cs="Times New Roman"/>
@@ -40040,6 +40589,7 @@
         </w:rPr>
         <w:t xml:space="preserve"> </w:t>
       </w:r>
+      <w:proofErr w:type="spellStart"/>
       <w:r>
         <w:rPr>
           <w:rFonts w:ascii="Consolas" w:eastAsia="Times New Roman" w:hAnsi="Consolas" w:cs="Times New Roman"/>
@@ -40052,6 +40602,7 @@
         </w:rPr>
         <w:t>Richtung</w:t>
       </w:r>
+      <w:proofErr w:type="spellEnd"/>
       <w:r>
         <w:rPr>
           <w:rFonts w:ascii="Consolas" w:eastAsia="Times New Roman" w:hAnsi="Consolas" w:cs="Times New Roman"/>
@@ -40064,6 +40615,7 @@
         </w:rPr>
         <w:t xml:space="preserve"> </w:t>
       </w:r>
+      <w:proofErr w:type="spellStart"/>
       <w:r>
         <w:rPr>
           <w:rFonts w:ascii="Consolas" w:eastAsia="Times New Roman" w:hAnsi="Consolas" w:cs="Times New Roman"/>
@@ -40076,6 +40628,7 @@
         </w:rPr>
         <w:t>fuer</w:t>
       </w:r>
+      <w:proofErr w:type="spellEnd"/>
       <w:r>
         <w:rPr>
           <w:rFonts w:ascii="Consolas" w:eastAsia="Times New Roman" w:hAnsi="Consolas" w:cs="Times New Roman"/>
@@ -40088,6 +40641,7 @@
         </w:rPr>
         <w:t xml:space="preserve"> </w:t>
       </w:r>
+      <w:proofErr w:type="spellStart"/>
       <w:r>
         <w:rPr>
           <w:rFonts w:ascii="Consolas" w:eastAsia="Times New Roman" w:hAnsi="Consolas" w:cs="Times New Roman"/>
@@ -40100,6 +40654,7 @@
         </w:rPr>
         <w:t>jedes</w:t>
       </w:r>
+      <w:proofErr w:type="spellEnd"/>
       <w:r>
         <w:rPr>
           <w:rFonts w:ascii="Consolas" w:eastAsia="Times New Roman" w:hAnsi="Consolas" w:cs="Times New Roman"/>
@@ -40112,6 +40667,7 @@
         </w:rPr>
         <w:t xml:space="preserve"> </w:t>
       </w:r>
+      <w:proofErr w:type="spellStart"/>
       <w:r>
         <w:rPr>
           <w:rFonts w:ascii="Consolas" w:eastAsia="Times New Roman" w:hAnsi="Consolas" w:cs="Times New Roman"/>
@@ -40124,6 +40680,7 @@
         </w:rPr>
         <w:t>Punktepaar</w:t>
       </w:r>
+      <w:proofErr w:type="spellEnd"/>
       <w:r>
         <w:rPr>
           <w:rFonts w:ascii="Consolas" w:eastAsia="Times New Roman" w:hAnsi="Consolas" w:cs="Times New Roman"/>
@@ -40136,6 +40693,7 @@
         </w:rPr>
         <w:t xml:space="preserve"> </w:t>
       </w:r>
+      <w:proofErr w:type="spellStart"/>
       <w:r>
         <w:rPr>
           <w:rFonts w:ascii="Consolas" w:eastAsia="Times New Roman" w:hAnsi="Consolas" w:cs="Times New Roman"/>
@@ -40148,6 +40706,7 @@
         </w:rPr>
         <w:t>benoetigt</w:t>
       </w:r>
+      <w:proofErr w:type="spellEnd"/>
       <w:r>
         <w:rPr>
           <w:rFonts w:ascii="Consolas" w:eastAsia="Times New Roman" w:hAnsi="Consolas" w:cs="Times New Roman"/>
@@ -40160,6 +40719,7 @@
         </w:rPr>
         <w:t xml:space="preserve"> </w:t>
       </w:r>
+      <w:proofErr w:type="spellStart"/>
       <w:r>
         <w:rPr>
           <w:rFonts w:ascii="Consolas" w:eastAsia="Times New Roman" w:hAnsi="Consolas" w:cs="Times New Roman"/>
@@ -40172,6 +40732,7 @@
         </w:rPr>
         <w:t>wird</w:t>
       </w:r>
+      <w:proofErr w:type="spellEnd"/>
     </w:p>
     <w:p>
       <w:pPr>
@@ -40261,6 +40822,7 @@
         </w:rPr>
         <w:t xml:space="preserve"> </w:t>
       </w:r>
+      <w:proofErr w:type="spellStart"/>
       <w:r>
         <w:rPr>
           <w:rFonts w:ascii="Consolas" w:eastAsia="Times New Roman" w:hAnsi="Consolas" w:cs="Times New Roman"/>
@@ -40273,6 +40835,7 @@
         </w:rPr>
         <w:t>kein</w:t>
       </w:r>
+      <w:proofErr w:type="spellEnd"/>
       <w:r>
         <w:rPr>
           <w:rFonts w:ascii="Consolas" w:eastAsia="Times New Roman" w:hAnsi="Consolas" w:cs="Times New Roman"/>
@@ -40285,6 +40848,7 @@
         </w:rPr>
         <w:t xml:space="preserve"> </w:t>
       </w:r>
+      <w:proofErr w:type="spellStart"/>
       <w:r>
         <w:rPr>
           <w:rFonts w:ascii="Consolas" w:eastAsia="Times New Roman" w:hAnsi="Consolas" w:cs="Times New Roman"/>
@@ -40297,6 +40861,7 @@
         </w:rPr>
         <w:t>Vergleich</w:t>
       </w:r>
+      <w:proofErr w:type="spellEnd"/>
       <w:r>
         <w:rPr>
           <w:rFonts w:ascii="Consolas" w:eastAsia="Times New Roman" w:hAnsi="Consolas" w:cs="Times New Roman"/>
@@ -40333,6 +40898,7 @@
         </w:rPr>
         <w:t xml:space="preserve"> </w:t>
       </w:r>
+      <w:proofErr w:type="spellStart"/>
       <w:r>
         <w:rPr>
           <w:rFonts w:ascii="Consolas" w:eastAsia="Times New Roman" w:hAnsi="Consolas" w:cs="Times New Roman"/>
@@ -40343,8 +40909,9 @@
           <w:lang w:val="en-US"/>
           <w14:ligatures w14:val="none"/>
         </w:rPr>
-        <w:t>Planquadraten,</w:t>
-      </w:r>
+        <w:t>Planquadraten</w:t>
+      </w:r>
+      <w:proofErr w:type="spellEnd"/>
       <w:r>
         <w:rPr>
           <w:rFonts w:ascii="Consolas" w:eastAsia="Times New Roman" w:hAnsi="Consolas" w:cs="Times New Roman"/>
@@ -40355,7 +40922,7 @@
           <w:lang w:val="en-US"/>
           <w14:ligatures w14:val="none"/>
         </w:rPr>
-        <w:t xml:space="preserve"> </w:t>
+        <w:t>,</w:t>
       </w:r>
       <w:r>
         <w:rPr>
@@ -40367,6 +40934,18 @@
           <w:lang w:val="en-US"/>
           <w14:ligatures w14:val="none"/>
         </w:rPr>
+        <w:t xml:space="preserve"> </w:t>
+      </w:r>
+      <w:r>
+        <w:rPr>
+          <w:rFonts w:ascii="Consolas" w:eastAsia="Times New Roman" w:hAnsi="Consolas" w:cs="Times New Roman"/>
+          <w:color w:val="008000"/>
+          <w:kern w:val="0"/>
+          <w:sz w:val="16"/>
+          <w:szCs w:val="16"/>
+          <w:lang w:val="en-US"/>
+          <w14:ligatures w14:val="none"/>
+        </w:rPr>
         <w:t>die</w:t>
       </w:r>
       <w:r>
@@ -40405,6 +40984,7 @@
         </w:rPr>
         <w:t xml:space="preserve"> </w:t>
       </w:r>
+      <w:proofErr w:type="spellStart"/>
       <w:r>
         <w:rPr>
           <w:rFonts w:ascii="Consolas" w:eastAsia="Times New Roman" w:hAnsi="Consolas" w:cs="Times New Roman"/>
@@ -40417,6 +40997,7 @@
         </w:rPr>
         <w:t>oder</w:t>
       </w:r>
+      <w:proofErr w:type="spellEnd"/>
       <w:r>
         <w:rPr>
           <w:rFonts w:ascii="Consolas" w:eastAsia="Times New Roman" w:hAnsi="Consolas" w:cs="Times New Roman"/>
@@ -40429,6 +41010,7 @@
         </w:rPr>
         <w:t xml:space="preserve"> </w:t>
       </w:r>
+      <w:proofErr w:type="spellStart"/>
       <w:r>
         <w:rPr>
           <w:rFonts w:ascii="Consolas" w:eastAsia="Times New Roman" w:hAnsi="Consolas" w:cs="Times New Roman"/>
@@ -40441,6 +41023,7 @@
         </w:rPr>
         <w:t>zum</w:t>
       </w:r>
+      <w:proofErr w:type="spellEnd"/>
       <w:r>
         <w:rPr>
           <w:rFonts w:ascii="Consolas" w:eastAsia="Times New Roman" w:hAnsi="Consolas" w:cs="Times New Roman"/>
@@ -40477,6 +41060,7 @@
         </w:rPr>
         <w:t xml:space="preserve"> </w:t>
       </w:r>
+      <w:proofErr w:type="spellStart"/>
       <w:r>
         <w:rPr>
           <w:rFonts w:ascii="Consolas" w:eastAsia="Times New Roman" w:hAnsi="Consolas" w:cs="Times New Roman"/>
@@ -40489,6 +41073,7 @@
         </w:rPr>
         <w:t>oben</w:t>
       </w:r>
+      <w:proofErr w:type="spellEnd"/>
       <w:r>
         <w:rPr>
           <w:rFonts w:ascii="Consolas" w:eastAsia="Times New Roman" w:hAnsi="Consolas" w:cs="Times New Roman"/>
@@ -40501,6 +41086,7 @@
         </w:rPr>
         <w:t xml:space="preserve"> </w:t>
       </w:r>
+      <w:proofErr w:type="spellStart"/>
       <w:r>
         <w:rPr>
           <w:rFonts w:ascii="Consolas" w:eastAsia="Times New Roman" w:hAnsi="Consolas" w:cs="Times New Roman"/>
@@ -40511,7 +41097,20 @@
           <w:lang w:val="en-US"/>
           <w14:ligatures w14:val="none"/>
         </w:rPr>
-        <w:t>sind)</w:t>
+        <w:t>sind</w:t>
+      </w:r>
+      <w:proofErr w:type="spellEnd"/>
+      <w:r>
+        <w:rPr>
+          <w:rFonts w:ascii="Consolas" w:eastAsia="Times New Roman" w:hAnsi="Consolas" w:cs="Times New Roman"/>
+          <w:color w:val="008000"/>
+          <w:kern w:val="0"/>
+          <w:sz w:val="16"/>
+          <w:szCs w:val="16"/>
+          <w:lang w:val="en-US"/>
+          <w14:ligatures w14:val="none"/>
+        </w:rPr>
+        <w:t>)</w:t>
       </w:r>
     </w:p>
     <w:p>
@@ -40540,6 +41139,7 @@
         </w:rPr>
         <w:t xml:space="preserve">    </w:t>
       </w:r>
+      <w:proofErr w:type="spellStart"/>
       <w:r>
         <w:rPr>
           <w:rFonts w:ascii="Consolas" w:eastAsia="Times New Roman" w:hAnsi="Consolas" w:cs="Times New Roman"/>
@@ -40552,6 +41152,7 @@
         </w:rPr>
         <w:t>kombinationen</w:t>
       </w:r>
+      <w:proofErr w:type="spellEnd"/>
       <w:r>
         <w:rPr>
           <w:rFonts w:ascii="Consolas" w:eastAsia="Times New Roman" w:hAnsi="Consolas" w:cs="Times New Roman"/>
@@ -40661,44 +41262,85 @@
           <w:lang w:val="en-US"/>
           <w14:ligatures w14:val="none"/>
         </w:rPr>
-        <w:t>(px,</w:t>
-      </w:r>
-      <w:r>
-        <w:rPr>
-          <w:rFonts w:ascii="Consolas" w:eastAsia="Times New Roman" w:hAnsi="Consolas" w:cs="Times New Roman"/>
-          <w:color w:val="000000"/>
-          <w:kern w:val="0"/>
-          <w:sz w:val="16"/>
-          <w:szCs w:val="16"/>
-          <w:lang w:val="en-US"/>
-          <w14:ligatures w14:val="none"/>
-        </w:rPr>
-        <w:t xml:space="preserve"> </w:t>
-      </w:r>
-      <w:r>
-        <w:rPr>
-          <w:rFonts w:ascii="Consolas" w:eastAsia="Times New Roman" w:hAnsi="Consolas" w:cs="Times New Roman"/>
-          <w:color w:val="000000"/>
-          <w:kern w:val="0"/>
-          <w:sz w:val="16"/>
-          <w:szCs w:val="16"/>
-          <w:lang w:val="en-US"/>
-          <w14:ligatures w14:val="none"/>
-        </w:rPr>
-        <w:t>py),</w:t>
-      </w:r>
-      <w:r>
-        <w:rPr>
-          <w:rFonts w:ascii="Consolas" w:eastAsia="Times New Roman" w:hAnsi="Consolas" w:cs="Times New Roman"/>
-          <w:color w:val="000000"/>
-          <w:kern w:val="0"/>
-          <w:sz w:val="16"/>
-          <w:szCs w:val="16"/>
-          <w:lang w:val="en-US"/>
-          <w14:ligatures w14:val="none"/>
-        </w:rPr>
-        <w:t xml:space="preserve"> </w:t>
-      </w:r>
+        <w:t>(</w:t>
+      </w:r>
+      <w:proofErr w:type="spellStart"/>
+      <w:r>
+        <w:rPr>
+          <w:rFonts w:ascii="Consolas" w:eastAsia="Times New Roman" w:hAnsi="Consolas" w:cs="Times New Roman"/>
+          <w:color w:val="000000"/>
+          <w:kern w:val="0"/>
+          <w:sz w:val="16"/>
+          <w:szCs w:val="16"/>
+          <w:lang w:val="en-US"/>
+          <w14:ligatures w14:val="none"/>
+        </w:rPr>
+        <w:t>px</w:t>
+      </w:r>
+      <w:proofErr w:type="spellEnd"/>
+      <w:r>
+        <w:rPr>
+          <w:rFonts w:ascii="Consolas" w:eastAsia="Times New Roman" w:hAnsi="Consolas" w:cs="Times New Roman"/>
+          <w:color w:val="000000"/>
+          <w:kern w:val="0"/>
+          <w:sz w:val="16"/>
+          <w:szCs w:val="16"/>
+          <w:lang w:val="en-US"/>
+          <w14:ligatures w14:val="none"/>
+        </w:rPr>
+        <w:t>,</w:t>
+      </w:r>
+      <w:r>
+        <w:rPr>
+          <w:rFonts w:ascii="Consolas" w:eastAsia="Times New Roman" w:hAnsi="Consolas" w:cs="Times New Roman"/>
+          <w:color w:val="000000"/>
+          <w:kern w:val="0"/>
+          <w:sz w:val="16"/>
+          <w:szCs w:val="16"/>
+          <w:lang w:val="en-US"/>
+          <w14:ligatures w14:val="none"/>
+        </w:rPr>
+        <w:t xml:space="preserve"> </w:t>
+      </w:r>
+      <w:proofErr w:type="spellStart"/>
+      <w:r>
+        <w:rPr>
+          <w:rFonts w:ascii="Consolas" w:eastAsia="Times New Roman" w:hAnsi="Consolas" w:cs="Times New Roman"/>
+          <w:color w:val="000000"/>
+          <w:kern w:val="0"/>
+          <w:sz w:val="16"/>
+          <w:szCs w:val="16"/>
+          <w:lang w:val="en-US"/>
+          <w14:ligatures w14:val="none"/>
+        </w:rPr>
+        <w:t>py</w:t>
+      </w:r>
+      <w:proofErr w:type="spellEnd"/>
+      <w:r>
+        <w:rPr>
+          <w:rFonts w:ascii="Consolas" w:eastAsia="Times New Roman" w:hAnsi="Consolas" w:cs="Times New Roman"/>
+          <w:color w:val="000000"/>
+          <w:kern w:val="0"/>
+          <w:sz w:val="16"/>
+          <w:szCs w:val="16"/>
+          <w:lang w:val="en-US"/>
+          <w14:ligatures w14:val="none"/>
+        </w:rPr>
+        <w:t>),</w:t>
+      </w:r>
+      <w:r>
+        <w:rPr>
+          <w:rFonts w:ascii="Consolas" w:eastAsia="Times New Roman" w:hAnsi="Consolas" w:cs="Times New Roman"/>
+          <w:color w:val="000000"/>
+          <w:kern w:val="0"/>
+          <w:sz w:val="16"/>
+          <w:szCs w:val="16"/>
+          <w:lang w:val="en-US"/>
+          <w14:ligatures w14:val="none"/>
+        </w:rPr>
+        <w:t xml:space="preserve"> </w:t>
+      </w:r>
+      <w:proofErr w:type="spellStart"/>
       <w:r>
         <w:rPr>
           <w:rFonts w:ascii="Consolas" w:eastAsia="Times New Roman" w:hAnsi="Consolas" w:cs="Times New Roman"/>
@@ -40711,6 +41353,7 @@
         </w:rPr>
         <w:t>orte</w:t>
       </w:r>
+      <w:proofErr w:type="spellEnd"/>
       <w:r>
         <w:rPr>
           <w:rFonts w:ascii="Consolas" w:eastAsia="Times New Roman" w:hAnsi="Consolas" w:cs="Times New Roman"/>
@@ -40747,17 +41390,31 @@
         </w:rPr>
         <w:t xml:space="preserve"> </w:t>
       </w:r>
-      <w:r>
-        <w:rPr>
-          <w:rFonts w:ascii="Consolas" w:eastAsia="Times New Roman" w:hAnsi="Consolas" w:cs="Times New Roman"/>
-          <w:color w:val="000000"/>
-          <w:kern w:val="0"/>
-          <w:sz w:val="16"/>
-          <w:szCs w:val="16"/>
-          <w:lang w:val="en-US"/>
-          <w14:ligatures w14:val="none"/>
-        </w:rPr>
-        <w:t>planquadrat.items():</w:t>
+      <w:proofErr w:type="spellStart"/>
+      <w:r>
+        <w:rPr>
+          <w:rFonts w:ascii="Consolas" w:eastAsia="Times New Roman" w:hAnsi="Consolas" w:cs="Times New Roman"/>
+          <w:color w:val="000000"/>
+          <w:kern w:val="0"/>
+          <w:sz w:val="16"/>
+          <w:szCs w:val="16"/>
+          <w:lang w:val="en-US"/>
+          <w14:ligatures w14:val="none"/>
+        </w:rPr>
+        <w:t>planquadrat.items</w:t>
+      </w:r>
+      <w:proofErr w:type="spellEnd"/>
+      <w:r>
+        <w:rPr>
+          <w:rFonts w:ascii="Consolas" w:eastAsia="Times New Roman" w:hAnsi="Consolas" w:cs="Times New Roman"/>
+          <w:color w:val="000000"/>
+          <w:kern w:val="0"/>
+          <w:sz w:val="16"/>
+          <w:szCs w:val="16"/>
+          <w:lang w:val="en-US"/>
+          <w14:ligatures w14:val="none"/>
+        </w:rPr>
+        <w:t>():</w:t>
       </w:r>
     </w:p>
     <w:p>
@@ -40786,17 +41443,83 @@
         </w:rPr>
         <w:t xml:space="preserve">        </w:t>
       </w:r>
-      <w:r>
-        <w:rPr>
-          <w:rFonts w:ascii="Consolas" w:eastAsia="Times New Roman" w:hAnsi="Consolas" w:cs="Times New Roman"/>
-          <w:color w:val="000000"/>
-          <w:kern w:val="0"/>
-          <w:sz w:val="16"/>
-          <w:szCs w:val="16"/>
-          <w:lang w:val="en-US"/>
-          <w14:ligatures w14:val="none"/>
-        </w:rPr>
-        <w:t>kombinationen.extend(it.combinations(orte,</w:t>
+      <w:proofErr w:type="spellStart"/>
+      <w:r>
+        <w:rPr>
+          <w:rFonts w:ascii="Consolas" w:eastAsia="Times New Roman" w:hAnsi="Consolas" w:cs="Times New Roman"/>
+          <w:color w:val="000000"/>
+          <w:kern w:val="0"/>
+          <w:sz w:val="16"/>
+          <w:szCs w:val="16"/>
+          <w:lang w:val="en-US"/>
+          <w14:ligatures w14:val="none"/>
+        </w:rPr>
+        <w:t>kombinationen.extend</w:t>
+      </w:r>
+      <w:proofErr w:type="spellEnd"/>
+      <w:r>
+        <w:rPr>
+          <w:rFonts w:ascii="Consolas" w:eastAsia="Times New Roman" w:hAnsi="Consolas" w:cs="Times New Roman"/>
+          <w:color w:val="000000"/>
+          <w:kern w:val="0"/>
+          <w:sz w:val="16"/>
+          <w:szCs w:val="16"/>
+          <w:lang w:val="en-US"/>
+          <w14:ligatures w14:val="none"/>
+        </w:rPr>
+        <w:t>(</w:t>
+      </w:r>
+      <w:proofErr w:type="spellStart"/>
+      <w:r>
+        <w:rPr>
+          <w:rFonts w:ascii="Consolas" w:eastAsia="Times New Roman" w:hAnsi="Consolas" w:cs="Times New Roman"/>
+          <w:color w:val="000000"/>
+          <w:kern w:val="0"/>
+          <w:sz w:val="16"/>
+          <w:szCs w:val="16"/>
+          <w:lang w:val="en-US"/>
+          <w14:ligatures w14:val="none"/>
+        </w:rPr>
+        <w:t>it.combinations</w:t>
+      </w:r>
+      <w:proofErr w:type="spellEnd"/>
+      <w:r>
+        <w:rPr>
+          <w:rFonts w:ascii="Consolas" w:eastAsia="Times New Roman" w:hAnsi="Consolas" w:cs="Times New Roman"/>
+          <w:color w:val="000000"/>
+          <w:kern w:val="0"/>
+          <w:sz w:val="16"/>
+          <w:szCs w:val="16"/>
+          <w:lang w:val="en-US"/>
+          <w14:ligatures w14:val="none"/>
+        </w:rPr>
+        <w:t>(</w:t>
+      </w:r>
+      <w:proofErr w:type="spellStart"/>
+      <w:r>
+        <w:rPr>
+          <w:rFonts w:ascii="Consolas" w:eastAsia="Times New Roman" w:hAnsi="Consolas" w:cs="Times New Roman"/>
+          <w:color w:val="000000"/>
+          <w:kern w:val="0"/>
+          <w:sz w:val="16"/>
+          <w:szCs w:val="16"/>
+          <w:lang w:val="en-US"/>
+          <w14:ligatures w14:val="none"/>
+        </w:rPr>
+        <w:t>orte</w:t>
+      </w:r>
+      <w:proofErr w:type="spellEnd"/>
+      <w:r>
+        <w:rPr>
+          <w:rFonts w:ascii="Consolas" w:eastAsia="Times New Roman" w:hAnsi="Consolas" w:cs="Times New Roman"/>
+          <w:color w:val="000000"/>
+          <w:kern w:val="0"/>
+          <w:sz w:val="16"/>
+          <w:szCs w:val="16"/>
+          <w:lang w:val="en-US"/>
+          <w14:ligatures w14:val="none"/>
+        </w:rPr>
+        <w:t>,</w:t>
       </w:r>
       <w:r>
         <w:rPr>
@@ -40861,17 +41584,31 @@
         </w:rPr>
         <w:t xml:space="preserve">        </w:t>
       </w:r>
-      <w:r>
-        <w:rPr>
-          <w:rFonts w:ascii="Consolas" w:eastAsia="Times New Roman" w:hAnsi="Consolas" w:cs="Times New Roman"/>
-          <w:color w:val="000000"/>
-          <w:kern w:val="0"/>
-          <w:sz w:val="16"/>
-          <w:szCs w:val="16"/>
-          <w:lang w:val="en-US"/>
-          <w14:ligatures w14:val="none"/>
-        </w:rPr>
-        <w:t>kombinationen.extend([</w:t>
+      <w:proofErr w:type="spellStart"/>
+      <w:r>
+        <w:rPr>
+          <w:rFonts w:ascii="Consolas" w:eastAsia="Times New Roman" w:hAnsi="Consolas" w:cs="Times New Roman"/>
+          <w:color w:val="000000"/>
+          <w:kern w:val="0"/>
+          <w:sz w:val="16"/>
+          <w:szCs w:val="16"/>
+          <w:lang w:val="en-US"/>
+          <w14:ligatures w14:val="none"/>
+        </w:rPr>
+        <w:t>kombinationen.extend</w:t>
+      </w:r>
+      <w:proofErr w:type="spellEnd"/>
+      <w:r>
+        <w:rPr>
+          <w:rFonts w:ascii="Consolas" w:eastAsia="Times New Roman" w:hAnsi="Consolas" w:cs="Times New Roman"/>
+          <w:color w:val="000000"/>
+          <w:kern w:val="0"/>
+          <w:sz w:val="16"/>
+          <w:szCs w:val="16"/>
+          <w:lang w:val="en-US"/>
+          <w14:ligatures w14:val="none"/>
+        </w:rPr>
+        <w:t>([</w:t>
       </w:r>
     </w:p>
     <w:p>
@@ -41035,6 +41772,7 @@
         </w:rPr>
         <w:t xml:space="preserve"> </w:t>
       </w:r>
+      <w:proofErr w:type="spellStart"/>
       <w:r>
         <w:rPr>
           <w:rFonts w:ascii="Consolas" w:eastAsia="Times New Roman" w:hAnsi="Consolas" w:cs="Times New Roman"/>
@@ -41047,6 +41785,7 @@
         </w:rPr>
         <w:t>orte</w:t>
       </w:r>
+      <w:proofErr w:type="spellEnd"/>
     </w:p>
     <w:p>
       <w:pPr>
@@ -41156,8 +41895,22 @@
           <w:lang w:val="en-US"/>
           <w14:ligatures w14:val="none"/>
         </w:rPr>
-        <w:t>[(px</w:t>
-      </w:r>
+        <w:t>[(</w:t>
+      </w:r>
+      <w:proofErr w:type="spellStart"/>
+      <w:r>
+        <w:rPr>
+          <w:rFonts w:ascii="Consolas" w:eastAsia="Times New Roman" w:hAnsi="Consolas" w:cs="Times New Roman"/>
+          <w:color w:val="000000"/>
+          <w:kern w:val="0"/>
+          <w:sz w:val="16"/>
+          <w:szCs w:val="16"/>
+          <w:lang w:val="en-US"/>
+          <w14:ligatures w14:val="none"/>
+        </w:rPr>
+        <w:t>px</w:t>
+      </w:r>
+      <w:proofErr w:type="spellEnd"/>
       <w:r>
         <w:rPr>
           <w:rFonts w:ascii="Consolas" w:eastAsia="Times New Roman" w:hAnsi="Consolas" w:cs="Times New Roman"/>
@@ -41230,54 +41983,7 @@
         </w:rPr>
         <w:t xml:space="preserve"> </w:t>
       </w:r>
-      <w:r>
-        <w:rPr>
-          <w:rFonts w:ascii="Consolas" w:eastAsia="Times New Roman" w:hAnsi="Consolas" w:cs="Times New Roman"/>
-          <w:color w:val="000000"/>
-          <w:kern w:val="0"/>
-          <w:sz w:val="16"/>
-          <w:szCs w:val="16"/>
-          <w:lang w:val="en-US"/>
-          <w14:ligatures w14:val="none"/>
-        </w:rPr>
-        <w:t>py),</w:t>
-      </w:r>
-      <w:r>
-        <w:rPr>
-          <w:rFonts w:ascii="Consolas" w:eastAsia="Times New Roman" w:hAnsi="Consolas" w:cs="Times New Roman"/>
-          <w:color w:val="000000"/>
-          <w:kern w:val="0"/>
-          <w:sz w:val="16"/>
-          <w:szCs w:val="16"/>
-          <w:lang w:val="en-US"/>
-          <w14:ligatures w14:val="none"/>
-        </w:rPr>
-        <w:t xml:space="preserve"> </w:t>
-      </w:r>
-      <w:r>
-        <w:rPr>
-          <w:rFonts w:ascii="Consolas" w:eastAsia="Times New Roman" w:hAnsi="Consolas" w:cs="Times New Roman"/>
-          <w:color w:val="000000"/>
-          <w:kern w:val="0"/>
-          <w:sz w:val="16"/>
-          <w:szCs w:val="16"/>
-          <w:lang w:val="en-US"/>
-          <w14:ligatures w14:val="none"/>
-        </w:rPr>
-        <w:t>(px,</w:t>
-      </w:r>
-      <w:r>
-        <w:rPr>
-          <w:rFonts w:ascii="Consolas" w:eastAsia="Times New Roman" w:hAnsi="Consolas" w:cs="Times New Roman"/>
-          <w:color w:val="000000"/>
-          <w:kern w:val="0"/>
-          <w:sz w:val="16"/>
-          <w:szCs w:val="16"/>
-          <w:lang w:val="en-US"/>
-          <w14:ligatures w14:val="none"/>
-        </w:rPr>
-        <w:t xml:space="preserve"> </w:t>
-      </w:r>
+      <w:proofErr w:type="spellStart"/>
       <w:r>
         <w:rPr>
           <w:rFonts w:ascii="Consolas" w:eastAsia="Times New Roman" w:hAnsi="Consolas" w:cs="Times New Roman"/>
@@ -41290,6 +41996,95 @@
         </w:rPr>
         <w:t>py</w:t>
       </w:r>
+      <w:proofErr w:type="spellEnd"/>
+      <w:r>
+        <w:rPr>
+          <w:rFonts w:ascii="Consolas" w:eastAsia="Times New Roman" w:hAnsi="Consolas" w:cs="Times New Roman"/>
+          <w:color w:val="000000"/>
+          <w:kern w:val="0"/>
+          <w:sz w:val="16"/>
+          <w:szCs w:val="16"/>
+          <w:lang w:val="en-US"/>
+          <w14:ligatures w14:val="none"/>
+        </w:rPr>
+        <w:t>),</w:t>
+      </w:r>
+      <w:r>
+        <w:rPr>
+          <w:rFonts w:ascii="Consolas" w:eastAsia="Times New Roman" w:hAnsi="Consolas" w:cs="Times New Roman"/>
+          <w:color w:val="000000"/>
+          <w:kern w:val="0"/>
+          <w:sz w:val="16"/>
+          <w:szCs w:val="16"/>
+          <w:lang w:val="en-US"/>
+          <w14:ligatures w14:val="none"/>
+        </w:rPr>
+        <w:t xml:space="preserve"> </w:t>
+      </w:r>
+      <w:r>
+        <w:rPr>
+          <w:rFonts w:ascii="Consolas" w:eastAsia="Times New Roman" w:hAnsi="Consolas" w:cs="Times New Roman"/>
+          <w:color w:val="000000"/>
+          <w:kern w:val="0"/>
+          <w:sz w:val="16"/>
+          <w:szCs w:val="16"/>
+          <w:lang w:val="en-US"/>
+          <w14:ligatures w14:val="none"/>
+        </w:rPr>
+        <w:t>(</w:t>
+      </w:r>
+      <w:proofErr w:type="spellStart"/>
+      <w:r>
+        <w:rPr>
+          <w:rFonts w:ascii="Consolas" w:eastAsia="Times New Roman" w:hAnsi="Consolas" w:cs="Times New Roman"/>
+          <w:color w:val="000000"/>
+          <w:kern w:val="0"/>
+          <w:sz w:val="16"/>
+          <w:szCs w:val="16"/>
+          <w:lang w:val="en-US"/>
+          <w14:ligatures w14:val="none"/>
+        </w:rPr>
+        <w:t>px</w:t>
+      </w:r>
+      <w:proofErr w:type="spellEnd"/>
+      <w:r>
+        <w:rPr>
+          <w:rFonts w:ascii="Consolas" w:eastAsia="Times New Roman" w:hAnsi="Consolas" w:cs="Times New Roman"/>
+          <w:color w:val="000000"/>
+          <w:kern w:val="0"/>
+          <w:sz w:val="16"/>
+          <w:szCs w:val="16"/>
+          <w:lang w:val="en-US"/>
+          <w14:ligatures w14:val="none"/>
+        </w:rPr>
+        <w:t>,</w:t>
+      </w:r>
+      <w:r>
+        <w:rPr>
+          <w:rFonts w:ascii="Consolas" w:eastAsia="Times New Roman" w:hAnsi="Consolas" w:cs="Times New Roman"/>
+          <w:color w:val="000000"/>
+          <w:kern w:val="0"/>
+          <w:sz w:val="16"/>
+          <w:szCs w:val="16"/>
+          <w:lang w:val="en-US"/>
+          <w14:ligatures w14:val="none"/>
+        </w:rPr>
+        <w:t xml:space="preserve"> </w:t>
+      </w:r>
+      <w:proofErr w:type="spellStart"/>
+      <w:r>
+        <w:rPr>
+          <w:rFonts w:ascii="Consolas" w:eastAsia="Times New Roman" w:hAnsi="Consolas" w:cs="Times New Roman"/>
+          <w:color w:val="000000"/>
+          <w:kern w:val="0"/>
+          <w:sz w:val="16"/>
+          <w:szCs w:val="16"/>
+          <w:lang w:val="en-US"/>
+          <w14:ligatures w14:val="none"/>
+        </w:rPr>
+        <w:t>py</w:t>
+      </w:r>
+      <w:proofErr w:type="spellEnd"/>
       <w:r>
         <w:rPr>
           <w:rFonts w:ascii="Consolas" w:eastAsia="Times New Roman" w:hAnsi="Consolas" w:cs="Times New Roman"/>
@@ -41372,8 +42167,22 @@
           <w:lang w:val="en-US"/>
           <w14:ligatures w14:val="none"/>
         </w:rPr>
-        <w:t>(px</w:t>
-      </w:r>
+        <w:t>(</w:t>
+      </w:r>
+      <w:proofErr w:type="spellStart"/>
+      <w:r>
+        <w:rPr>
+          <w:rFonts w:ascii="Consolas" w:eastAsia="Times New Roman" w:hAnsi="Consolas" w:cs="Times New Roman"/>
+          <w:color w:val="000000"/>
+          <w:kern w:val="0"/>
+          <w:sz w:val="16"/>
+          <w:szCs w:val="16"/>
+          <w:lang w:val="en-US"/>
+          <w14:ligatures w14:val="none"/>
+        </w:rPr>
+        <w:t>px</w:t>
+      </w:r>
+      <w:proofErr w:type="spellEnd"/>
       <w:r>
         <w:rPr>
           <w:rFonts w:ascii="Consolas" w:eastAsia="Times New Roman" w:hAnsi="Consolas" w:cs="Times New Roman"/>
@@ -41446,6 +42255,7 @@
         </w:rPr>
         <w:t xml:space="preserve"> </w:t>
       </w:r>
+      <w:proofErr w:type="spellStart"/>
       <w:r>
         <w:rPr>
           <w:rFonts w:ascii="Consolas" w:eastAsia="Times New Roman" w:hAnsi="Consolas" w:cs="Times New Roman"/>
@@ -41458,6 +42268,7 @@
         </w:rPr>
         <w:t>py</w:t>
       </w:r>
+      <w:proofErr w:type="spellEnd"/>
       <w:r>
         <w:rPr>
           <w:rFonts w:ascii="Consolas" w:eastAsia="Times New Roman" w:hAnsi="Consolas" w:cs="Times New Roman"/>
@@ -41540,8 +42351,22 @@
           <w:lang w:val="en-US"/>
           <w14:ligatures w14:val="none"/>
         </w:rPr>
-        <w:t>(px</w:t>
-      </w:r>
+        <w:t>(</w:t>
+      </w:r>
+      <w:proofErr w:type="spellStart"/>
+      <w:r>
+        <w:rPr>
+          <w:rFonts w:ascii="Consolas" w:eastAsia="Times New Roman" w:hAnsi="Consolas" w:cs="Times New Roman"/>
+          <w:color w:val="000000"/>
+          <w:kern w:val="0"/>
+          <w:sz w:val="16"/>
+          <w:szCs w:val="16"/>
+          <w:lang w:val="en-US"/>
+          <w14:ligatures w14:val="none"/>
+        </w:rPr>
+        <w:t>px</w:t>
+      </w:r>
+      <w:proofErr w:type="spellEnd"/>
       <w:r>
         <w:rPr>
           <w:rFonts w:ascii="Consolas" w:eastAsia="Times New Roman" w:hAnsi="Consolas" w:cs="Times New Roman"/>
@@ -41614,6 +42439,7 @@
         </w:rPr>
         <w:t xml:space="preserve"> </w:t>
       </w:r>
+      <w:proofErr w:type="spellStart"/>
       <w:r>
         <w:rPr>
           <w:rFonts w:ascii="Consolas" w:eastAsia="Times New Roman" w:hAnsi="Consolas" w:cs="Times New Roman"/>
@@ -41626,6 +42452,7 @@
         </w:rPr>
         <w:t>py</w:t>
       </w:r>
+      <w:proofErr w:type="spellEnd"/>
       <w:r>
         <w:rPr>
           <w:rFonts w:ascii="Consolas" w:eastAsia="Times New Roman" w:hAnsi="Consolas" w:cs="Times New Roman"/>
@@ -41795,7 +42622,33 @@
           <w:lang w:val="en-US"/>
           <w14:ligatures w14:val="none"/>
         </w:rPr>
-        <w:t>(planquadrat[p2]</w:t>
+        <w:t>(</w:t>
+      </w:r>
+      <w:proofErr w:type="spellStart"/>
+      <w:r>
+        <w:rPr>
+          <w:rFonts w:ascii="Consolas" w:eastAsia="Times New Roman" w:hAnsi="Consolas" w:cs="Times New Roman"/>
+          <w:color w:val="000000"/>
+          <w:kern w:val="0"/>
+          <w:sz w:val="16"/>
+          <w:szCs w:val="16"/>
+          <w:lang w:val="en-US"/>
+          <w14:ligatures w14:val="none"/>
+        </w:rPr>
+        <w:t>planquadrat</w:t>
+      </w:r>
+      <w:proofErr w:type="spellEnd"/>
+      <w:r>
+        <w:rPr>
+          <w:rFonts w:ascii="Consolas" w:eastAsia="Times New Roman" w:hAnsi="Consolas" w:cs="Times New Roman"/>
+          <w:color w:val="000000"/>
+          <w:kern w:val="0"/>
+          <w:sz w:val="16"/>
+          <w:szCs w:val="16"/>
+          <w:lang w:val="en-US"/>
+          <w14:ligatures w14:val="none"/>
+        </w:rPr>
+        <w:t>[p2]</w:t>
       </w:r>
       <w:r>
         <w:rPr>
@@ -41881,6 +42734,7 @@
         </w:rPr>
         <w:t xml:space="preserve"> </w:t>
       </w:r>
+      <w:proofErr w:type="spellStart"/>
       <w:r>
         <w:rPr>
           <w:rFonts w:ascii="Consolas" w:eastAsia="Times New Roman" w:hAnsi="Consolas" w:cs="Times New Roman"/>
@@ -41893,6 +42747,7 @@
         </w:rPr>
         <w:t>planquadrat</w:t>
       </w:r>
+      <w:proofErr w:type="spellEnd"/>
       <w:r>
         <w:rPr>
           <w:rFonts w:ascii="Consolas" w:eastAsia="Times New Roman" w:hAnsi="Consolas" w:cs="Times New Roman"/>
@@ -42103,17 +42958,31 @@
         </w:rPr>
         <w:t xml:space="preserve"> </w:t>
       </w:r>
-      <w:r>
-        <w:rPr>
-          <w:rFonts w:ascii="Consolas" w:eastAsia="Times New Roman" w:hAnsi="Consolas" w:cs="Times New Roman"/>
-          <w:color w:val="000000"/>
-          <w:kern w:val="0"/>
-          <w:sz w:val="16"/>
-          <w:szCs w:val="16"/>
-          <w:lang w:val="en-US"/>
-          <w14:ligatures w14:val="none"/>
-        </w:rPr>
-        <w:t>kombinationen:</w:t>
+      <w:proofErr w:type="spellStart"/>
+      <w:r>
+        <w:rPr>
+          <w:rFonts w:ascii="Consolas" w:eastAsia="Times New Roman" w:hAnsi="Consolas" w:cs="Times New Roman"/>
+          <w:color w:val="000000"/>
+          <w:kern w:val="0"/>
+          <w:sz w:val="16"/>
+          <w:szCs w:val="16"/>
+          <w:lang w:val="en-US"/>
+          <w14:ligatures w14:val="none"/>
+        </w:rPr>
+        <w:t>kombinationen</w:t>
+      </w:r>
+      <w:proofErr w:type="spellEnd"/>
+      <w:r>
+        <w:rPr>
+          <w:rFonts w:ascii="Consolas" w:eastAsia="Times New Roman" w:hAnsi="Consolas" w:cs="Times New Roman"/>
+          <w:color w:val="000000"/>
+          <w:kern w:val="0"/>
+          <w:sz w:val="16"/>
+          <w:szCs w:val="16"/>
+          <w:lang w:val="en-US"/>
+          <w14:ligatures w14:val="none"/>
+        </w:rPr>
+        <w:t>:</w:t>
       </w:r>
     </w:p>
     <w:p>
@@ -42142,6 +43011,7 @@
         </w:rPr>
         <w:t xml:space="preserve">        </w:t>
       </w:r>
+      <w:proofErr w:type="spellStart"/>
       <w:r>
         <w:rPr>
           <w:rFonts w:ascii="Consolas" w:eastAsia="Times New Roman" w:hAnsi="Consolas" w:cs="Times New Roman"/>
@@ -42154,6 +43024,7 @@
         </w:rPr>
         <w:t>erlaubter_abstand</w:t>
       </w:r>
+      <w:proofErr w:type="spellEnd"/>
       <w:r>
         <w:rPr>
           <w:rFonts w:ascii="Consolas" w:eastAsia="Times New Roman" w:hAnsi="Consolas" w:cs="Times New Roman"/>
@@ -42190,6 +43061,7 @@
         </w:rPr>
         <w:t xml:space="preserve"> </w:t>
       </w:r>
+      <w:proofErr w:type="spellStart"/>
       <w:r>
         <w:rPr>
           <w:rFonts w:ascii="Consolas" w:eastAsia="Times New Roman" w:hAnsi="Consolas" w:cs="Times New Roman"/>
@@ -42214,6 +43086,7 @@
         </w:rPr>
         <w:t>.param.min_abstand</w:t>
       </w:r>
+      <w:proofErr w:type="spellEnd"/>
       <w:r>
         <w:rPr>
           <w:rFonts w:ascii="Consolas" w:eastAsia="Times New Roman" w:hAnsi="Consolas" w:cs="Times New Roman"/>
@@ -42383,8 +43256,22 @@
           <w:lang w:val="en-US"/>
           <w14:ligatures w14:val="none"/>
         </w:rPr>
-        <w:t>.__geschuetzte_orte</w:t>
-      </w:r>
+        <w:t>.__</w:t>
+      </w:r>
+      <w:proofErr w:type="spellStart"/>
+      <w:r>
+        <w:rPr>
+          <w:rFonts w:ascii="Consolas" w:eastAsia="Times New Roman" w:hAnsi="Consolas" w:cs="Times New Roman"/>
+          <w:color w:val="000000"/>
+          <w:kern w:val="0"/>
+          <w:sz w:val="16"/>
+          <w:szCs w:val="16"/>
+          <w:lang w:val="en-US"/>
+          <w14:ligatures w14:val="none"/>
+        </w:rPr>
+        <w:t>geschuetzte_orte</w:t>
+      </w:r>
+      <w:proofErr w:type="spellEnd"/>
       <w:r>
         <w:rPr>
           <w:rFonts w:ascii="Consolas" w:eastAsia="Times New Roman" w:hAnsi="Consolas" w:cs="Times New Roman"/>
@@ -42460,6 +43347,7 @@
         </w:rPr>
         <w:t xml:space="preserve"> </w:t>
       </w:r>
+      <w:proofErr w:type="spellStart"/>
       <w:r>
         <w:rPr>
           <w:rFonts w:ascii="Consolas" w:eastAsia="Times New Roman" w:hAnsi="Consolas" w:cs="Times New Roman"/>
@@ -42484,6 +43372,7 @@
         </w:rPr>
         <w:t>.param.sicher_abstand_ab</w:t>
       </w:r>
+      <w:proofErr w:type="spellEnd"/>
     </w:p>
     <w:p>
       <w:pPr>
@@ -42511,6 +43400,7 @@
         </w:rPr>
         <w:t xml:space="preserve">        </w:t>
       </w:r>
+      <w:proofErr w:type="spellStart"/>
       <w:r>
         <w:rPr>
           <w:rFonts w:ascii="Consolas" w:eastAsia="Times New Roman" w:hAnsi="Consolas" w:cs="Times New Roman"/>
@@ -42523,6 +43413,7 @@
         </w:rPr>
         <w:t>abstand</w:t>
       </w:r>
+      <w:proofErr w:type="spellEnd"/>
       <w:r>
         <w:rPr>
           <w:rFonts w:ascii="Consolas" w:eastAsia="Times New Roman" w:hAnsi="Consolas" w:cs="Times New Roman"/>
@@ -42559,6 +43450,7 @@
         </w:rPr>
         <w:t xml:space="preserve"> </w:t>
       </w:r>
+      <w:proofErr w:type="spellStart"/>
       <w:r>
         <w:rPr>
           <w:rFonts w:ascii="Consolas" w:eastAsia="Times New Roman" w:hAnsi="Consolas" w:cs="Times New Roman"/>
@@ -42581,7 +43473,20 @@
           <w:lang w:val="en-US"/>
           <w14:ligatures w14:val="none"/>
         </w:rPr>
-        <w:t>.__berechne_abstand(o1,</w:t>
+        <w:t>.__berechne_abstand</w:t>
+      </w:r>
+      <w:proofErr w:type="spellEnd"/>
+      <w:r>
+        <w:rPr>
+          <w:rFonts w:ascii="Consolas" w:eastAsia="Times New Roman" w:hAnsi="Consolas" w:cs="Times New Roman"/>
+          <w:color w:val="000000"/>
+          <w:kern w:val="0"/>
+          <w:sz w:val="16"/>
+          <w:szCs w:val="16"/>
+          <w:lang w:val="en-US"/>
+          <w14:ligatures w14:val="none"/>
+        </w:rPr>
+        <w:t>(o1,</w:t>
       </w:r>
       <w:r>
         <w:rPr>
@@ -42658,6 +43563,7 @@
         </w:rPr>
         <w:t xml:space="preserve"> </w:t>
       </w:r>
+      <w:proofErr w:type="spellStart"/>
       <w:r>
         <w:rPr>
           <w:rFonts w:ascii="Consolas" w:eastAsia="Times New Roman" w:hAnsi="Consolas" w:cs="Times New Roman"/>
@@ -42670,6 +43576,7 @@
         </w:rPr>
         <w:t>erlaubter_abstand</w:t>
       </w:r>
+      <w:proofErr w:type="spellEnd"/>
       <w:r>
         <w:rPr>
           <w:rFonts w:ascii="Consolas" w:eastAsia="Times New Roman" w:hAnsi="Consolas" w:cs="Times New Roman"/>
@@ -42706,17 +43613,31 @@
         </w:rPr>
         <w:t xml:space="preserve"> </w:t>
       </w:r>
-      <w:r>
-        <w:rPr>
-          <w:rFonts w:ascii="Consolas" w:eastAsia="Times New Roman" w:hAnsi="Consolas" w:cs="Times New Roman"/>
-          <w:color w:val="000000"/>
-          <w:kern w:val="0"/>
-          <w:sz w:val="16"/>
-          <w:szCs w:val="16"/>
-          <w:lang w:val="en-US"/>
-          <w14:ligatures w14:val="none"/>
-        </w:rPr>
-        <w:t>abstand:</w:t>
+      <w:proofErr w:type="spellStart"/>
+      <w:r>
+        <w:rPr>
+          <w:rFonts w:ascii="Consolas" w:eastAsia="Times New Roman" w:hAnsi="Consolas" w:cs="Times New Roman"/>
+          <w:color w:val="000000"/>
+          <w:kern w:val="0"/>
+          <w:sz w:val="16"/>
+          <w:szCs w:val="16"/>
+          <w:lang w:val="en-US"/>
+          <w14:ligatures w14:val="none"/>
+        </w:rPr>
+        <w:t>abstand</w:t>
+      </w:r>
+      <w:proofErr w:type="spellEnd"/>
+      <w:r>
+        <w:rPr>
+          <w:rFonts w:ascii="Consolas" w:eastAsia="Times New Roman" w:hAnsi="Consolas" w:cs="Times New Roman"/>
+          <w:color w:val="000000"/>
+          <w:kern w:val="0"/>
+          <w:sz w:val="16"/>
+          <w:szCs w:val="16"/>
+          <w:lang w:val="en-US"/>
+          <w14:ligatures w14:val="none"/>
+        </w:rPr>
+        <w:t>:</w:t>
       </w:r>
     </w:p>
     <w:p>
@@ -42745,6 +43666,7 @@
         </w:rPr>
         <w:t xml:space="preserve">            </w:t>
       </w:r>
+      <w:proofErr w:type="spellStart"/>
       <w:r>
         <w:rPr>
           <w:rFonts w:ascii="Consolas" w:eastAsia="Times New Roman" w:hAnsi="Consolas" w:cs="Times New Roman"/>
@@ -42769,6 +43691,7 @@
         </w:rPr>
         <w:t>.__loss</w:t>
       </w:r>
+      <w:proofErr w:type="spellEnd"/>
       <w:r>
         <w:rPr>
           <w:rFonts w:ascii="Consolas" w:eastAsia="Times New Roman" w:hAnsi="Consolas" w:cs="Times New Roman"/>
@@ -42805,6 +43728,7 @@
         </w:rPr>
         <w:t xml:space="preserve"> </w:t>
       </w:r>
+      <w:proofErr w:type="spellStart"/>
       <w:r>
         <w:rPr>
           <w:rFonts w:ascii="Consolas" w:eastAsia="Times New Roman" w:hAnsi="Consolas" w:cs="Times New Roman"/>
@@ -42817,6 +43741,7 @@
         </w:rPr>
         <w:t>erlaubter_abstand</w:t>
       </w:r>
+      <w:proofErr w:type="spellEnd"/>
       <w:r>
         <w:rPr>
           <w:rFonts w:ascii="Consolas" w:eastAsia="Times New Roman" w:hAnsi="Consolas" w:cs="Times New Roman"/>
@@ -42853,6 +43778,7 @@
         </w:rPr>
         <w:t xml:space="preserve"> </w:t>
       </w:r>
+      <w:proofErr w:type="spellStart"/>
       <w:r>
         <w:rPr>
           <w:rFonts w:ascii="Consolas" w:eastAsia="Times New Roman" w:hAnsi="Consolas" w:cs="Times New Roman"/>
@@ -42865,6 +43791,7 @@
         </w:rPr>
         <w:t>abstand</w:t>
       </w:r>
+      <w:proofErr w:type="spellEnd"/>
     </w:p>
     <w:p>
       <w:pPr>
@@ -42892,17 +43819,31 @@
         </w:rPr>
         <w:t xml:space="preserve">            </w:t>
       </w:r>
-      <w:r>
-        <w:rPr>
-          <w:rFonts w:ascii="Consolas" w:eastAsia="Times New Roman" w:hAnsi="Consolas" w:cs="Times New Roman"/>
-          <w:color w:val="000000"/>
-          <w:kern w:val="0"/>
-          <w:sz w:val="16"/>
-          <w:szCs w:val="16"/>
-          <w:lang w:val="en-US"/>
-          <w14:ligatures w14:val="none"/>
-        </w:rPr>
-        <w:t>zunahe_orte.update([o1,</w:t>
+      <w:proofErr w:type="spellStart"/>
+      <w:r>
+        <w:rPr>
+          <w:rFonts w:ascii="Consolas" w:eastAsia="Times New Roman" w:hAnsi="Consolas" w:cs="Times New Roman"/>
+          <w:color w:val="000000"/>
+          <w:kern w:val="0"/>
+          <w:sz w:val="16"/>
+          <w:szCs w:val="16"/>
+          <w:lang w:val="en-US"/>
+          <w14:ligatures w14:val="none"/>
+        </w:rPr>
+        <w:t>zunahe_orte.update</w:t>
+      </w:r>
+      <w:proofErr w:type="spellEnd"/>
+      <w:r>
+        <w:rPr>
+          <w:rFonts w:ascii="Consolas" w:eastAsia="Times New Roman" w:hAnsi="Consolas" w:cs="Times New Roman"/>
+          <w:color w:val="000000"/>
+          <w:kern w:val="0"/>
+          <w:sz w:val="16"/>
+          <w:szCs w:val="16"/>
+          <w:lang w:val="en-US"/>
+          <w14:ligatures w14:val="none"/>
+        </w:rPr>
+        <w:t>([o1,</w:t>
       </w:r>
       <w:r>
         <w:rPr>
@@ -42977,8 +43918,22 @@
           <w:lang w:val="en-US"/>
           <w14:ligatures w14:val="none"/>
         </w:rPr>
-        <w:t>.__zunahe_orte</w:t>
-      </w:r>
+        <w:t>.__</w:t>
+      </w:r>
+      <w:proofErr w:type="spellStart"/>
+      <w:r>
+        <w:rPr>
+          <w:rFonts w:ascii="Consolas" w:eastAsia="Times New Roman" w:hAnsi="Consolas" w:cs="Times New Roman"/>
+          <w:color w:val="000000"/>
+          <w:kern w:val="0"/>
+          <w:sz w:val="16"/>
+          <w:szCs w:val="16"/>
+          <w:lang w:val="en-US"/>
+          <w14:ligatures w14:val="none"/>
+        </w:rPr>
+        <w:t>zunahe_orte</w:t>
+      </w:r>
+      <w:proofErr w:type="spellEnd"/>
       <w:r>
         <w:rPr>
           <w:rFonts w:ascii="Consolas" w:eastAsia="Times New Roman" w:hAnsi="Consolas" w:cs="Times New Roman"/>
@@ -43015,17 +43970,57 @@
         </w:rPr>
         <w:t xml:space="preserve"> </w:t>
       </w:r>
-      <w:r>
-        <w:rPr>
-          <w:rFonts w:ascii="Consolas" w:eastAsia="Times New Roman" w:hAnsi="Consolas" w:cs="Times New Roman"/>
-          <w:color w:val="000000"/>
-          <w:kern w:val="0"/>
-          <w:sz w:val="16"/>
-          <w:szCs w:val="16"/>
-          <w:lang w:val="en-US"/>
-          <w14:ligatures w14:val="none"/>
-        </w:rPr>
-        <w:t>frozenset(zunahe_orte)</w:t>
+      <w:proofErr w:type="spellStart"/>
+      <w:r>
+        <w:rPr>
+          <w:rFonts w:ascii="Consolas" w:eastAsia="Times New Roman" w:hAnsi="Consolas" w:cs="Times New Roman"/>
+          <w:color w:val="000000"/>
+          <w:kern w:val="0"/>
+          <w:sz w:val="16"/>
+          <w:szCs w:val="16"/>
+          <w:lang w:val="en-US"/>
+          <w14:ligatures w14:val="none"/>
+        </w:rPr>
+        <w:t>frozenset</w:t>
+      </w:r>
+      <w:proofErr w:type="spellEnd"/>
+      <w:r>
+        <w:rPr>
+          <w:rFonts w:ascii="Consolas" w:eastAsia="Times New Roman" w:hAnsi="Consolas" w:cs="Times New Roman"/>
+          <w:color w:val="000000"/>
+          <w:kern w:val="0"/>
+          <w:sz w:val="16"/>
+          <w:szCs w:val="16"/>
+          <w:lang w:val="en-US"/>
+          <w14:ligatures w14:val="none"/>
+        </w:rPr>
+        <w:t>(</w:t>
+      </w:r>
+      <w:proofErr w:type="spellStart"/>
+      <w:r>
+        <w:rPr>
+          <w:rFonts w:ascii="Consolas" w:eastAsia="Times New Roman" w:hAnsi="Consolas" w:cs="Times New Roman"/>
+          <w:color w:val="000000"/>
+          <w:kern w:val="0"/>
+          <w:sz w:val="16"/>
+          <w:szCs w:val="16"/>
+          <w:lang w:val="en-US"/>
+          <w14:ligatures w14:val="none"/>
+        </w:rPr>
+        <w:t>zunahe_orte</w:t>
+      </w:r>
+      <w:proofErr w:type="spellEnd"/>
+      <w:r>
+        <w:rPr>
+          <w:rFonts w:ascii="Consolas" w:eastAsia="Times New Roman" w:hAnsi="Consolas" w:cs="Times New Roman"/>
+          <w:color w:val="000000"/>
+          <w:kern w:val="0"/>
+          <w:sz w:val="16"/>
+          <w:szCs w:val="16"/>
+          <w:lang w:val="en-US"/>
+          <w14:ligatures w14:val="none"/>
+        </w:rPr>
+        <w:t>)</w:t>
       </w:r>
     </w:p>
     <w:p>
@@ -43050,7 +44045,7 @@
       <w:pPr>
         <w:pStyle w:val="Heading2"/>
       </w:pPr>
-      <w:bookmarkStart w:id="31" w:name="_Toc162525374"/>
+      <w:bookmarkStart w:id="32" w:name="_Toc162525374"/>
       <w:r>
         <w:lastRenderedPageBreak/>
         <w:t>GierigOptimierer</w:t>
@@ -43064,7 +44059,7 @@
       <w:r>
         <w:t>tue</w:t>
       </w:r>
-      <w:bookmarkEnd w:id="31"/>
+      <w:bookmarkEnd w:id="32"/>
     </w:p>
     <w:p>
       <w:pPr>
@@ -43401,17 +44396,31 @@
         </w:rPr>
         <w:t xml:space="preserve"> </w:t>
       </w:r>
-      <w:r>
-        <w:rPr>
-          <w:rFonts w:ascii="Consolas" w:eastAsia="Times New Roman" w:hAnsi="Consolas" w:cs="Times New Roman"/>
-          <w:color w:val="000000"/>
-          <w:kern w:val="0"/>
-          <w:sz w:val="16"/>
-          <w:szCs w:val="16"/>
-          <w:lang w:val="en-US"/>
-          <w14:ligatures w14:val="none"/>
-        </w:rPr>
-        <w:t>tue(self)</w:t>
+      <w:proofErr w:type="spellStart"/>
+      <w:r>
+        <w:rPr>
+          <w:rFonts w:ascii="Consolas" w:eastAsia="Times New Roman" w:hAnsi="Consolas" w:cs="Times New Roman"/>
+          <w:color w:val="000000"/>
+          <w:kern w:val="0"/>
+          <w:sz w:val="16"/>
+          <w:szCs w:val="16"/>
+          <w:lang w:val="en-US"/>
+          <w14:ligatures w14:val="none"/>
+        </w:rPr>
+        <w:t>tue</w:t>
+      </w:r>
+      <w:proofErr w:type="spellEnd"/>
+      <w:r>
+        <w:rPr>
+          <w:rFonts w:ascii="Consolas" w:eastAsia="Times New Roman" w:hAnsi="Consolas" w:cs="Times New Roman"/>
+          <w:color w:val="000000"/>
+          <w:kern w:val="0"/>
+          <w:sz w:val="16"/>
+          <w:szCs w:val="16"/>
+          <w:lang w:val="en-US"/>
+          <w14:ligatures w14:val="none"/>
+        </w:rPr>
+        <w:t>(self)</w:t>
       </w:r>
       <w:r>
         <w:rPr>
@@ -43473,17 +44482,31 @@
         </w:rPr>
         <w:t xml:space="preserve"> </w:t>
       </w:r>
-      <w:r>
-        <w:rPr>
-          <w:rFonts w:ascii="Consolas" w:eastAsia="Times New Roman" w:hAnsi="Consolas" w:cs="Times New Roman"/>
-          <w:color w:val="000000"/>
-          <w:kern w:val="0"/>
-          <w:sz w:val="16"/>
-          <w:szCs w:val="16"/>
-          <w:lang w:val="en-US"/>
-          <w14:ligatures w14:val="none"/>
-        </w:rPr>
-        <w:t>Besiedlungsplan]:</w:t>
+      <w:proofErr w:type="spellStart"/>
+      <w:r>
+        <w:rPr>
+          <w:rFonts w:ascii="Consolas" w:eastAsia="Times New Roman" w:hAnsi="Consolas" w:cs="Times New Roman"/>
+          <w:color w:val="000000"/>
+          <w:kern w:val="0"/>
+          <w:sz w:val="16"/>
+          <w:szCs w:val="16"/>
+          <w:lang w:val="en-US"/>
+          <w14:ligatures w14:val="none"/>
+        </w:rPr>
+        <w:t>Besiedlungsplan</w:t>
+      </w:r>
+      <w:proofErr w:type="spellEnd"/>
+      <w:r>
+        <w:rPr>
+          <w:rFonts w:ascii="Consolas" w:eastAsia="Times New Roman" w:hAnsi="Consolas" w:cs="Times New Roman"/>
+          <w:color w:val="000000"/>
+          <w:kern w:val="0"/>
+          <w:sz w:val="16"/>
+          <w:szCs w:val="16"/>
+          <w:lang w:val="en-US"/>
+          <w14:ligatures w14:val="none"/>
+        </w:rPr>
+        <w:t>]:</w:t>
       </w:r>
     </w:p>
     <w:p>
@@ -43512,6 +44535,7 @@
         </w:rPr>
         <w:t xml:space="preserve">    </w:t>
       </w:r>
+      <w:proofErr w:type="spellStart"/>
       <w:r>
         <w:rPr>
           <w:rFonts w:ascii="Consolas" w:eastAsia="Times New Roman" w:hAnsi="Consolas" w:cs="Times New Roman"/>
@@ -43524,6 +44548,7 @@
         </w:rPr>
         <w:t>iter_num</w:t>
       </w:r>
+      <w:proofErr w:type="spellEnd"/>
       <w:r>
         <w:rPr>
           <w:rFonts w:ascii="Consolas" w:eastAsia="Times New Roman" w:hAnsi="Consolas" w:cs="Times New Roman"/>
@@ -43647,6 +44672,7 @@
         </w:rPr>
         <w:t xml:space="preserve"> </w:t>
       </w:r>
+      <w:proofErr w:type="spellStart"/>
       <w:r>
         <w:rPr>
           <w:rFonts w:ascii="Consolas" w:eastAsia="Times New Roman" w:hAnsi="Consolas" w:cs="Times New Roman"/>
@@ -43671,6 +44697,7 @@
         </w:rPr>
         <w:t>.__plan</w:t>
       </w:r>
+      <w:proofErr w:type="spellEnd"/>
     </w:p>
     <w:p>
       <w:pPr>
@@ -43770,6 +44797,7 @@
         </w:rPr>
         <w:t xml:space="preserve"> </w:t>
       </w:r>
+      <w:proofErr w:type="spellStart"/>
       <w:r>
         <w:rPr>
           <w:rFonts w:ascii="Consolas" w:eastAsia="Times New Roman" w:hAnsi="Consolas" w:cs="Times New Roman"/>
@@ -43792,7 +44820,20 @@
           <w:lang w:val="en-US"/>
           <w14:ligatures w14:val="none"/>
         </w:rPr>
-        <w:t>.__beobachter:</w:t>
+        <w:t>.__beobachter</w:t>
+      </w:r>
+      <w:proofErr w:type="spellEnd"/>
+      <w:r>
+        <w:rPr>
+          <w:rFonts w:ascii="Consolas" w:eastAsia="Times New Roman" w:hAnsi="Consolas" w:cs="Times New Roman"/>
+          <w:color w:val="000000"/>
+          <w:kern w:val="0"/>
+          <w:sz w:val="16"/>
+          <w:szCs w:val="16"/>
+          <w:lang w:val="en-US"/>
+          <w14:ligatures w14:val="none"/>
+        </w:rPr>
+        <w:t>:</w:t>
       </w:r>
     </w:p>
     <w:p>
@@ -43821,30 +44862,45 @@
         </w:rPr>
         <w:t xml:space="preserve">        </w:t>
       </w:r>
-      <w:r>
-        <w:rPr>
-          <w:rFonts w:ascii="Consolas" w:eastAsia="Times New Roman" w:hAnsi="Consolas" w:cs="Times New Roman"/>
-          <w:color w:val="000000"/>
-          <w:kern w:val="0"/>
-          <w:sz w:val="16"/>
-          <w:szCs w:val="16"/>
-          <w:lang w:val="en-US"/>
-          <w14:ligatures w14:val="none"/>
-        </w:rPr>
-        <w:t>b.optimierer_start(plan,</w:t>
-      </w:r>
-      <w:r>
-        <w:rPr>
-          <w:rFonts w:ascii="Consolas" w:eastAsia="Times New Roman" w:hAnsi="Consolas" w:cs="Times New Roman"/>
-          <w:color w:val="000000"/>
-          <w:kern w:val="0"/>
-          <w:sz w:val="16"/>
-          <w:szCs w:val="16"/>
-          <w:lang w:val="en-US"/>
-          <w14:ligatures w14:val="none"/>
-        </w:rPr>
-        <w:t xml:space="preserve"> </w:t>
-      </w:r>
+      <w:proofErr w:type="spellStart"/>
+      <w:r>
+        <w:rPr>
+          <w:rFonts w:ascii="Consolas" w:eastAsia="Times New Roman" w:hAnsi="Consolas" w:cs="Times New Roman"/>
+          <w:color w:val="000000"/>
+          <w:kern w:val="0"/>
+          <w:sz w:val="16"/>
+          <w:szCs w:val="16"/>
+          <w:lang w:val="en-US"/>
+          <w14:ligatures w14:val="none"/>
+        </w:rPr>
+        <w:t>b.optimierer_start</w:t>
+      </w:r>
+      <w:proofErr w:type="spellEnd"/>
+      <w:r>
+        <w:rPr>
+          <w:rFonts w:ascii="Consolas" w:eastAsia="Times New Roman" w:hAnsi="Consolas" w:cs="Times New Roman"/>
+          <w:color w:val="000000"/>
+          <w:kern w:val="0"/>
+          <w:sz w:val="16"/>
+          <w:szCs w:val="16"/>
+          <w:lang w:val="en-US"/>
+          <w14:ligatures w14:val="none"/>
+        </w:rPr>
+        <w:t>(plan,</w:t>
+      </w:r>
+      <w:r>
+        <w:rPr>
+          <w:rFonts w:ascii="Consolas" w:eastAsia="Times New Roman" w:hAnsi="Consolas" w:cs="Times New Roman"/>
+          <w:color w:val="000000"/>
+          <w:kern w:val="0"/>
+          <w:sz w:val="16"/>
+          <w:szCs w:val="16"/>
+          <w:lang w:val="en-US"/>
+          <w14:ligatures w14:val="none"/>
+        </w:rPr>
+        <w:t xml:space="preserve"> </w:t>
+      </w:r>
+      <w:proofErr w:type="spellStart"/>
       <w:r>
         <w:rPr>
           <w:rFonts w:ascii="Consolas" w:eastAsia="Times New Roman" w:hAnsi="Consolas" w:cs="Times New Roman"/>
@@ -43867,7 +44923,20 @@
           <w:lang w:val="en-US"/>
           <w14:ligatures w14:val="none"/>
         </w:rPr>
-        <w:t>.STRATEGIE)</w:t>
+        <w:t>.STRATEGIE</w:t>
+      </w:r>
+      <w:proofErr w:type="spellEnd"/>
+      <w:r>
+        <w:rPr>
+          <w:rFonts w:ascii="Consolas" w:eastAsia="Times New Roman" w:hAnsi="Consolas" w:cs="Times New Roman"/>
+          <w:color w:val="000000"/>
+          <w:kern w:val="0"/>
+          <w:sz w:val="16"/>
+          <w:szCs w:val="16"/>
+          <w:lang w:val="en-US"/>
+          <w14:ligatures w14:val="none"/>
+        </w:rPr>
+        <w:t>)</w:t>
       </w:r>
     </w:p>
     <w:p>
@@ -43896,6 +44965,7 @@
         </w:rPr>
         <w:t xml:space="preserve">    </w:t>
       </w:r>
+      <w:proofErr w:type="spellStart"/>
       <w:r>
         <w:rPr>
           <w:rFonts w:ascii="Consolas" w:eastAsia="Times New Roman" w:hAnsi="Consolas" w:cs="Times New Roman"/>
@@ -43908,6 +44978,7 @@
         </w:rPr>
         <w:t>iter_num_ohne_fortschritt</w:t>
       </w:r>
+      <w:proofErr w:type="spellEnd"/>
       <w:r>
         <w:rPr>
           <w:rFonts w:ascii="Consolas" w:eastAsia="Times New Roman" w:hAnsi="Consolas" w:cs="Times New Roman"/>
@@ -44007,6 +45078,7 @@
         </w:rPr>
         <w:t xml:space="preserve"> </w:t>
       </w:r>
+      <w:proofErr w:type="spellStart"/>
       <w:r>
         <w:rPr>
           <w:rFonts w:ascii="Consolas" w:eastAsia="Times New Roman" w:hAnsi="Consolas" w:cs="Times New Roman"/>
@@ -44019,6 +45091,7 @@
         </w:rPr>
         <w:t>iter_num_ohne_fortschritt</w:t>
       </w:r>
+      <w:proofErr w:type="spellEnd"/>
       <w:r>
         <w:rPr>
           <w:rFonts w:ascii="Consolas" w:eastAsia="Times New Roman" w:hAnsi="Consolas" w:cs="Times New Roman"/>
@@ -44055,6 +45128,7 @@
         </w:rPr>
         <w:t xml:space="preserve"> </w:t>
       </w:r>
+      <w:proofErr w:type="spellStart"/>
       <w:r>
         <w:rPr>
           <w:rFonts w:ascii="Consolas" w:eastAsia="Times New Roman" w:hAnsi="Consolas" w:cs="Times New Roman"/>
@@ -44079,6 +45153,7 @@
         </w:rPr>
         <w:t>.BUDGET_MAX_ITER_OHNE_FORTSCHRITT</w:t>
       </w:r>
+      <w:proofErr w:type="spellEnd"/>
       <w:r>
         <w:rPr>
           <w:rFonts w:ascii="Consolas" w:eastAsia="Times New Roman" w:hAnsi="Consolas" w:cs="Times New Roman"/>
@@ -44154,6 +45229,7 @@
         </w:rPr>
         <w:t xml:space="preserve"> </w:t>
       </w:r>
+      <w:proofErr w:type="spellStart"/>
       <w:r>
         <w:rPr>
           <w:rFonts w:ascii="Consolas" w:eastAsia="Times New Roman" w:hAnsi="Consolas" w:cs="Times New Roman"/>
@@ -44166,6 +45242,7 @@
         </w:rPr>
         <w:t>iter_num</w:t>
       </w:r>
+      <w:proofErr w:type="spellEnd"/>
       <w:r>
         <w:rPr>
           <w:rFonts w:ascii="Consolas" w:eastAsia="Times New Roman" w:hAnsi="Consolas" w:cs="Times New Roman"/>
@@ -44202,6 +45279,7 @@
         </w:rPr>
         <w:t xml:space="preserve"> </w:t>
       </w:r>
+      <w:proofErr w:type="spellStart"/>
       <w:r>
         <w:rPr>
           <w:rFonts w:ascii="Consolas" w:eastAsia="Times New Roman" w:hAnsi="Consolas" w:cs="Times New Roman"/>
@@ -44226,6 +45304,7 @@
         </w:rPr>
         <w:t>.BUDGET_MAX_ITER</w:t>
       </w:r>
+      <w:proofErr w:type="spellEnd"/>
       <w:r>
         <w:rPr>
           <w:rFonts w:ascii="Consolas" w:eastAsia="Times New Roman" w:hAnsi="Consolas" w:cs="Times New Roman"/>
@@ -44262,17 +45341,31 @@
         </w:rPr>
         <w:t xml:space="preserve"> </w:t>
       </w:r>
-      <w:r>
-        <w:rPr>
-          <w:rFonts w:ascii="Consolas" w:eastAsia="Times New Roman" w:hAnsi="Consolas" w:cs="Times New Roman"/>
-          <w:color w:val="000000"/>
-          <w:kern w:val="0"/>
-          <w:sz w:val="16"/>
-          <w:szCs w:val="16"/>
-          <w:lang w:val="en-US"/>
-          <w14:ligatures w14:val="none"/>
-        </w:rPr>
-        <w:t>plan.hole_loss()</w:t>
+      <w:proofErr w:type="spellStart"/>
+      <w:r>
+        <w:rPr>
+          <w:rFonts w:ascii="Consolas" w:eastAsia="Times New Roman" w:hAnsi="Consolas" w:cs="Times New Roman"/>
+          <w:color w:val="000000"/>
+          <w:kern w:val="0"/>
+          <w:sz w:val="16"/>
+          <w:szCs w:val="16"/>
+          <w:lang w:val="en-US"/>
+          <w14:ligatures w14:val="none"/>
+        </w:rPr>
+        <w:t>plan.hole_loss</w:t>
+      </w:r>
+      <w:proofErr w:type="spellEnd"/>
+      <w:r>
+        <w:rPr>
+          <w:rFonts w:ascii="Consolas" w:eastAsia="Times New Roman" w:hAnsi="Consolas" w:cs="Times New Roman"/>
+          <w:color w:val="000000"/>
+          <w:kern w:val="0"/>
+          <w:sz w:val="16"/>
+          <w:szCs w:val="16"/>
+          <w:lang w:val="en-US"/>
+          <w14:ligatures w14:val="none"/>
+        </w:rPr>
+        <w:t>()</w:t>
       </w:r>
       <w:r>
         <w:rPr>
@@ -44361,6 +45454,7 @@
         </w:rPr>
         <w:t xml:space="preserve">        </w:t>
       </w:r>
+      <w:proofErr w:type="spellStart"/>
       <w:r>
         <w:rPr>
           <w:rFonts w:ascii="Consolas" w:eastAsia="Times New Roman" w:hAnsi="Consolas" w:cs="Times New Roman"/>
@@ -44373,6 +45467,7 @@
         </w:rPr>
         <w:t>iter_num</w:t>
       </w:r>
+      <w:proofErr w:type="spellEnd"/>
       <w:r>
         <w:rPr>
           <w:rFonts w:ascii="Consolas" w:eastAsia="Times New Roman" w:hAnsi="Consolas" w:cs="Times New Roman"/>
@@ -44448,6 +45543,7 @@
         </w:rPr>
         <w:t xml:space="preserve">        </w:t>
       </w:r>
+      <w:proofErr w:type="spellStart"/>
       <w:r>
         <w:rPr>
           <w:rFonts w:ascii="Consolas" w:eastAsia="Times New Roman" w:hAnsi="Consolas" w:cs="Times New Roman"/>
@@ -44460,6 +45556,7 @@
         </w:rPr>
         <w:t>iter_num_ohne_fortschritt</w:t>
       </w:r>
+      <w:proofErr w:type="spellEnd"/>
       <w:r>
         <w:rPr>
           <w:rFonts w:ascii="Consolas" w:eastAsia="Times New Roman" w:hAnsi="Consolas" w:cs="Times New Roman"/>
@@ -44535,6 +45632,7 @@
         </w:rPr>
         <w:t xml:space="preserve">        </w:t>
       </w:r>
+      <w:proofErr w:type="spellStart"/>
       <w:r>
         <w:rPr>
           <w:rFonts w:ascii="Consolas" w:eastAsia="Times New Roman" w:hAnsi="Consolas" w:cs="Times New Roman"/>
@@ -44547,6 +45645,7 @@
         </w:rPr>
         <w:t>kandidaten</w:t>
       </w:r>
+      <w:proofErr w:type="spellEnd"/>
       <w:r>
         <w:rPr>
           <w:rFonts w:ascii="Consolas" w:eastAsia="Times New Roman" w:hAnsi="Consolas" w:cs="Times New Roman"/>
@@ -44622,6 +45721,7 @@
         </w:rPr>
         <w:t xml:space="preserve">                </w:t>
       </w:r>
+      <w:proofErr w:type="spellStart"/>
       <w:r>
         <w:rPr>
           <w:rFonts w:ascii="Consolas" w:eastAsia="Times New Roman" w:hAnsi="Consolas" w:cs="Times New Roman"/>
@@ -44644,31 +45744,58 @@
           <w:lang w:val="en-US"/>
           <w14:ligatures w14:val="none"/>
         </w:rPr>
-        <w:t>.__erstelle_kandidat(plan,</w:t>
-      </w:r>
-      <w:r>
-        <w:rPr>
-          <w:rFonts w:ascii="Consolas" w:eastAsia="Times New Roman" w:hAnsi="Consolas" w:cs="Times New Roman"/>
-          <w:color w:val="000000"/>
-          <w:kern w:val="0"/>
-          <w:sz w:val="16"/>
-          <w:szCs w:val="16"/>
-          <w:lang w:val="en-US"/>
-          <w14:ligatures w14:val="none"/>
-        </w:rPr>
-        <w:t xml:space="preserve"> </w:t>
-      </w:r>
-      <w:r>
-        <w:rPr>
-          <w:rFonts w:ascii="Consolas" w:eastAsia="Times New Roman" w:hAnsi="Consolas" w:cs="Times New Roman"/>
-          <w:color w:val="000000"/>
-          <w:kern w:val="0"/>
-          <w:sz w:val="16"/>
-          <w:szCs w:val="16"/>
-          <w:lang w:val="en-US"/>
-          <w14:ligatures w14:val="none"/>
-        </w:rPr>
-        <w:t>mit_zentrum=</w:t>
+        <w:t>.__erstelle_kandidat</w:t>
+      </w:r>
+      <w:proofErr w:type="spellEnd"/>
+      <w:r>
+        <w:rPr>
+          <w:rFonts w:ascii="Consolas" w:eastAsia="Times New Roman" w:hAnsi="Consolas" w:cs="Times New Roman"/>
+          <w:color w:val="000000"/>
+          <w:kern w:val="0"/>
+          <w:sz w:val="16"/>
+          <w:szCs w:val="16"/>
+          <w:lang w:val="en-US"/>
+          <w14:ligatures w14:val="none"/>
+        </w:rPr>
+        <w:t>(plan,</w:t>
+      </w:r>
+      <w:r>
+        <w:rPr>
+          <w:rFonts w:ascii="Consolas" w:eastAsia="Times New Roman" w:hAnsi="Consolas" w:cs="Times New Roman"/>
+          <w:color w:val="000000"/>
+          <w:kern w:val="0"/>
+          <w:sz w:val="16"/>
+          <w:szCs w:val="16"/>
+          <w:lang w:val="en-US"/>
+          <w14:ligatures w14:val="none"/>
+        </w:rPr>
+        <w:t xml:space="preserve"> </w:t>
+      </w:r>
+      <w:proofErr w:type="spellStart"/>
+      <w:r>
+        <w:rPr>
+          <w:rFonts w:ascii="Consolas" w:eastAsia="Times New Roman" w:hAnsi="Consolas" w:cs="Times New Roman"/>
+          <w:color w:val="000000"/>
+          <w:kern w:val="0"/>
+          <w:sz w:val="16"/>
+          <w:szCs w:val="16"/>
+          <w:lang w:val="en-US"/>
+          <w14:ligatures w14:val="none"/>
+        </w:rPr>
+        <w:t>mit_zentrum</w:t>
+      </w:r>
+      <w:proofErr w:type="spellEnd"/>
+      <w:r>
+        <w:rPr>
+          <w:rFonts w:ascii="Consolas" w:eastAsia="Times New Roman" w:hAnsi="Consolas" w:cs="Times New Roman"/>
+          <w:color w:val="000000"/>
+          <w:kern w:val="0"/>
+          <w:sz w:val="16"/>
+          <w:szCs w:val="16"/>
+          <w:lang w:val="en-US"/>
+          <w14:ligatures w14:val="none"/>
+        </w:rPr>
+        <w:t>=</w:t>
       </w:r>
       <w:r>
         <w:rPr>
@@ -44706,17 +45833,31 @@
         </w:rPr>
         <w:t xml:space="preserve"> </w:t>
       </w:r>
-      <w:r>
-        <w:rPr>
-          <w:rFonts w:ascii="Consolas" w:eastAsia="Times New Roman" w:hAnsi="Consolas" w:cs="Times New Roman"/>
-          <w:color w:val="000000"/>
-          <w:kern w:val="0"/>
-          <w:sz w:val="16"/>
-          <w:szCs w:val="16"/>
-          <w:lang w:val="en-US"/>
-          <w14:ligatures w14:val="none"/>
-        </w:rPr>
-        <w:t>mit_gueltigen=</w:t>
+      <w:proofErr w:type="spellStart"/>
+      <w:r>
+        <w:rPr>
+          <w:rFonts w:ascii="Consolas" w:eastAsia="Times New Roman" w:hAnsi="Consolas" w:cs="Times New Roman"/>
+          <w:color w:val="000000"/>
+          <w:kern w:val="0"/>
+          <w:sz w:val="16"/>
+          <w:szCs w:val="16"/>
+          <w:lang w:val="en-US"/>
+          <w14:ligatures w14:val="none"/>
+        </w:rPr>
+        <w:t>mit_gueltigen</w:t>
+      </w:r>
+      <w:proofErr w:type="spellEnd"/>
+      <w:r>
+        <w:rPr>
+          <w:rFonts w:ascii="Consolas" w:eastAsia="Times New Roman" w:hAnsi="Consolas" w:cs="Times New Roman"/>
+          <w:color w:val="000000"/>
+          <w:kern w:val="0"/>
+          <w:sz w:val="16"/>
+          <w:szCs w:val="16"/>
+          <w:lang w:val="en-US"/>
+          <w14:ligatures w14:val="none"/>
+        </w:rPr>
+        <w:t>=</w:t>
       </w:r>
       <w:r>
         <w:rPr>
@@ -44853,6 +45994,7 @@
         </w:rPr>
         <w:t>range(</w:t>
       </w:r>
+      <w:proofErr w:type="spellStart"/>
       <w:r>
         <w:rPr>
           <w:rFonts w:ascii="Consolas" w:eastAsia="Times New Roman" w:hAnsi="Consolas" w:cs="Times New Roman"/>
@@ -44925,6 +46067,7 @@
         </w:rPr>
         <w:t>_ORTE</w:t>
       </w:r>
+      <w:proofErr w:type="spellEnd"/>
       <w:r>
         <w:rPr>
           <w:rFonts w:ascii="Consolas" w:eastAsia="Times New Roman" w:hAnsi="Consolas" w:cs="Times New Roman"/>
@@ -45051,6 +46194,7 @@
         </w:rPr>
         <w:t xml:space="preserve">                </w:t>
       </w:r>
+      <w:proofErr w:type="spellStart"/>
       <w:r>
         <w:rPr>
           <w:rFonts w:ascii="Consolas" w:eastAsia="Times New Roman" w:hAnsi="Consolas" w:cs="Times New Roman"/>
@@ -45073,31 +46217,58 @@
           <w:lang w:val="en-US"/>
           <w14:ligatures w14:val="none"/>
         </w:rPr>
-        <w:t>.__erstelle_kandidat(plan,</w:t>
-      </w:r>
-      <w:r>
-        <w:rPr>
-          <w:rFonts w:ascii="Consolas" w:eastAsia="Times New Roman" w:hAnsi="Consolas" w:cs="Times New Roman"/>
-          <w:color w:val="000000"/>
-          <w:kern w:val="0"/>
-          <w:sz w:val="16"/>
-          <w:szCs w:val="16"/>
-          <w:lang w:val="en-US"/>
-          <w14:ligatures w14:val="none"/>
-        </w:rPr>
-        <w:t xml:space="preserve"> </w:t>
-      </w:r>
-      <w:r>
-        <w:rPr>
-          <w:rFonts w:ascii="Consolas" w:eastAsia="Times New Roman" w:hAnsi="Consolas" w:cs="Times New Roman"/>
-          <w:color w:val="000000"/>
-          <w:kern w:val="0"/>
-          <w:sz w:val="16"/>
-          <w:szCs w:val="16"/>
-          <w:lang w:val="en-US"/>
-          <w14:ligatures w14:val="none"/>
-        </w:rPr>
-        <w:t>mit_zentrum=</w:t>
+        <w:t>.__erstelle_kandidat</w:t>
+      </w:r>
+      <w:proofErr w:type="spellEnd"/>
+      <w:r>
+        <w:rPr>
+          <w:rFonts w:ascii="Consolas" w:eastAsia="Times New Roman" w:hAnsi="Consolas" w:cs="Times New Roman"/>
+          <w:color w:val="000000"/>
+          <w:kern w:val="0"/>
+          <w:sz w:val="16"/>
+          <w:szCs w:val="16"/>
+          <w:lang w:val="en-US"/>
+          <w14:ligatures w14:val="none"/>
+        </w:rPr>
+        <w:t>(plan,</w:t>
+      </w:r>
+      <w:r>
+        <w:rPr>
+          <w:rFonts w:ascii="Consolas" w:eastAsia="Times New Roman" w:hAnsi="Consolas" w:cs="Times New Roman"/>
+          <w:color w:val="000000"/>
+          <w:kern w:val="0"/>
+          <w:sz w:val="16"/>
+          <w:szCs w:val="16"/>
+          <w:lang w:val="en-US"/>
+          <w14:ligatures w14:val="none"/>
+        </w:rPr>
+        <w:t xml:space="preserve"> </w:t>
+      </w:r>
+      <w:proofErr w:type="spellStart"/>
+      <w:r>
+        <w:rPr>
+          <w:rFonts w:ascii="Consolas" w:eastAsia="Times New Roman" w:hAnsi="Consolas" w:cs="Times New Roman"/>
+          <w:color w:val="000000"/>
+          <w:kern w:val="0"/>
+          <w:sz w:val="16"/>
+          <w:szCs w:val="16"/>
+          <w:lang w:val="en-US"/>
+          <w14:ligatures w14:val="none"/>
+        </w:rPr>
+        <w:t>mit_zentrum</w:t>
+      </w:r>
+      <w:proofErr w:type="spellEnd"/>
+      <w:r>
+        <w:rPr>
+          <w:rFonts w:ascii="Consolas" w:eastAsia="Times New Roman" w:hAnsi="Consolas" w:cs="Times New Roman"/>
+          <w:color w:val="000000"/>
+          <w:kern w:val="0"/>
+          <w:sz w:val="16"/>
+          <w:szCs w:val="16"/>
+          <w:lang w:val="en-US"/>
+          <w14:ligatures w14:val="none"/>
+        </w:rPr>
+        <w:t>=</w:t>
       </w:r>
       <w:r>
         <w:rPr>
@@ -45135,17 +46306,31 @@
         </w:rPr>
         <w:t xml:space="preserve"> </w:t>
       </w:r>
-      <w:r>
-        <w:rPr>
-          <w:rFonts w:ascii="Consolas" w:eastAsia="Times New Roman" w:hAnsi="Consolas" w:cs="Times New Roman"/>
-          <w:color w:val="000000"/>
-          <w:kern w:val="0"/>
-          <w:sz w:val="16"/>
-          <w:szCs w:val="16"/>
-          <w:lang w:val="en-US"/>
-          <w14:ligatures w14:val="none"/>
-        </w:rPr>
-        <w:t>mit_ungueltigen=</w:t>
+      <w:proofErr w:type="spellStart"/>
+      <w:r>
+        <w:rPr>
+          <w:rFonts w:ascii="Consolas" w:eastAsia="Times New Roman" w:hAnsi="Consolas" w:cs="Times New Roman"/>
+          <w:color w:val="000000"/>
+          <w:kern w:val="0"/>
+          <w:sz w:val="16"/>
+          <w:szCs w:val="16"/>
+          <w:lang w:val="en-US"/>
+          <w14:ligatures w14:val="none"/>
+        </w:rPr>
+        <w:t>mit_ungueltigen</w:t>
+      </w:r>
+      <w:proofErr w:type="spellEnd"/>
+      <w:r>
+        <w:rPr>
+          <w:rFonts w:ascii="Consolas" w:eastAsia="Times New Roman" w:hAnsi="Consolas" w:cs="Times New Roman"/>
+          <w:color w:val="000000"/>
+          <w:kern w:val="0"/>
+          <w:sz w:val="16"/>
+          <w:szCs w:val="16"/>
+          <w:lang w:val="en-US"/>
+          <w14:ligatures w14:val="none"/>
+        </w:rPr>
+        <w:t>=</w:t>
       </w:r>
       <w:r>
         <w:rPr>
@@ -45282,6 +46467,7 @@
         </w:rPr>
         <w:t>range(</w:t>
       </w:r>
+      <w:proofErr w:type="spellStart"/>
       <w:r>
         <w:rPr>
           <w:rFonts w:ascii="Consolas" w:eastAsia="Times New Roman" w:hAnsi="Consolas" w:cs="Times New Roman"/>
@@ -45318,6 +46504,7 @@
         </w:rPr>
         <w:t>UM</w:t>
       </w:r>
+      <w:proofErr w:type="spellEnd"/>
       <w:r>
         <w:rPr>
           <w:rFonts w:ascii="Consolas" w:eastAsia="Times New Roman" w:hAnsi="Consolas" w:cs="Times New Roman"/>
@@ -45444,6 +46631,7 @@
         </w:rPr>
         <w:t xml:space="preserve">                </w:t>
       </w:r>
+      <w:proofErr w:type="spellStart"/>
       <w:r>
         <w:rPr>
           <w:rFonts w:ascii="Consolas" w:eastAsia="Times New Roman" w:hAnsi="Consolas" w:cs="Times New Roman"/>
@@ -45466,7 +46654,20 @@
           <w:lang w:val="en-US"/>
           <w14:ligatures w14:val="none"/>
         </w:rPr>
-        <w:t>.__erstelle_kandidat(plan)</w:t>
+        <w:t>.__erstelle_kandidat</w:t>
+      </w:r>
+      <w:proofErr w:type="spellEnd"/>
+      <w:r>
+        <w:rPr>
+          <w:rFonts w:ascii="Consolas" w:eastAsia="Times New Roman" w:hAnsi="Consolas" w:cs="Times New Roman"/>
+          <w:color w:val="000000"/>
+          <w:kern w:val="0"/>
+          <w:sz w:val="16"/>
+          <w:szCs w:val="16"/>
+          <w:lang w:val="en-US"/>
+          <w14:ligatures w14:val="none"/>
+        </w:rPr>
+        <w:t>(plan)</w:t>
       </w:r>
     </w:p>
     <w:p>
@@ -45579,6 +46780,7 @@
         </w:rPr>
         <w:t>range(</w:t>
       </w:r>
+      <w:proofErr w:type="spellStart"/>
       <w:r>
         <w:rPr>
           <w:rFonts w:ascii="Consolas" w:eastAsia="Times New Roman" w:hAnsi="Consolas" w:cs="Times New Roman"/>
@@ -45601,7 +46803,20 @@
           <w:lang w:val="en-US"/>
           <w14:ligatures w14:val="none"/>
         </w:rPr>
-        <w:t>.ZAHL_KANDIDAT_PLAENE_BEWEGE_UNGUELTIG)</w:t>
+        <w:t>.ZAHL_KANDIDAT_PLAENE_BEWEGE_UNGUELTIG</w:t>
+      </w:r>
+      <w:proofErr w:type="spellEnd"/>
+      <w:r>
+        <w:rPr>
+          <w:rFonts w:ascii="Consolas" w:eastAsia="Times New Roman" w:hAnsi="Consolas" w:cs="Times New Roman"/>
+          <w:color w:val="000000"/>
+          <w:kern w:val="0"/>
+          <w:sz w:val="16"/>
+          <w:szCs w:val="16"/>
+          <w:lang w:val="en-US"/>
+          <w14:ligatures w14:val="none"/>
+        </w:rPr>
+        <w:t>)</w:t>
       </w:r>
     </w:p>
     <w:p>
@@ -45693,6 +46908,7 @@
         </w:rPr>
         <w:t xml:space="preserve"> </w:t>
       </w:r>
+      <w:proofErr w:type="spellStart"/>
       <w:r>
         <w:rPr>
           <w:rFonts w:ascii="Consolas" w:eastAsia="Times New Roman" w:hAnsi="Consolas" w:cs="Times New Roman"/>
@@ -45705,6 +46921,7 @@
         </w:rPr>
         <w:t>gierige</w:t>
       </w:r>
+      <w:proofErr w:type="spellEnd"/>
       <w:r>
         <w:rPr>
           <w:rFonts w:ascii="Consolas" w:eastAsia="Times New Roman" w:hAnsi="Consolas" w:cs="Times New Roman"/>
@@ -45789,6 +47006,7 @@
         </w:rPr>
         <w:t xml:space="preserve"> </w:t>
       </w:r>
+      <w:proofErr w:type="spellStart"/>
       <w:r>
         <w:rPr>
           <w:rFonts w:ascii="Consolas" w:eastAsia="Times New Roman" w:hAnsi="Consolas" w:cs="Times New Roman"/>
@@ -45801,6 +47019,7 @@
         </w:rPr>
         <w:t>Kandidaten</w:t>
       </w:r>
+      <w:proofErr w:type="spellEnd"/>
       <w:r>
         <w:rPr>
           <w:rFonts w:ascii="Consolas" w:eastAsia="Times New Roman" w:hAnsi="Consolas" w:cs="Times New Roman"/>
@@ -45861,6 +47080,7 @@
         </w:rPr>
         <w:t xml:space="preserve"> </w:t>
       </w:r>
+      <w:proofErr w:type="spellStart"/>
       <w:r>
         <w:rPr>
           <w:rFonts w:ascii="Consolas" w:eastAsia="Times New Roman" w:hAnsi="Consolas" w:cs="Times New Roman"/>
@@ -45873,6 +47093,7 @@
         </w:rPr>
         <w:t>geringsten</w:t>
       </w:r>
+      <w:proofErr w:type="spellEnd"/>
       <w:r>
         <w:rPr>
           <w:rFonts w:ascii="Consolas" w:eastAsia="Times New Roman" w:hAnsi="Consolas" w:cs="Times New Roman"/>
@@ -45948,6 +47169,7 @@
         </w:rPr>
         <w:t xml:space="preserve">        </w:t>
       </w:r>
+      <w:proofErr w:type="spellStart"/>
       <w:r>
         <w:rPr>
           <w:rFonts w:ascii="Consolas" w:eastAsia="Times New Roman" w:hAnsi="Consolas" w:cs="Times New Roman"/>
@@ -45960,6 +47182,7 @@
         </w:rPr>
         <w:t>bester_kandidat</w:t>
       </w:r>
+      <w:proofErr w:type="spellEnd"/>
       <w:r>
         <w:rPr>
           <w:rFonts w:ascii="Consolas" w:eastAsia="Times New Roman" w:hAnsi="Consolas" w:cs="Times New Roman"/>
@@ -46006,7 +47229,33 @@
           <w:lang w:val="en-US"/>
           <w14:ligatures w14:val="none"/>
         </w:rPr>
-        <w:t>min(kandidaten)</w:t>
+        <w:t>min(</w:t>
+      </w:r>
+      <w:proofErr w:type="spellStart"/>
+      <w:r>
+        <w:rPr>
+          <w:rFonts w:ascii="Consolas" w:eastAsia="Times New Roman" w:hAnsi="Consolas" w:cs="Times New Roman"/>
+          <w:color w:val="000000"/>
+          <w:kern w:val="0"/>
+          <w:sz w:val="16"/>
+          <w:szCs w:val="16"/>
+          <w:lang w:val="en-US"/>
+          <w14:ligatures w14:val="none"/>
+        </w:rPr>
+        <w:t>kandidaten</w:t>
+      </w:r>
+      <w:proofErr w:type="spellEnd"/>
+      <w:r>
+        <w:rPr>
+          <w:rFonts w:ascii="Consolas" w:eastAsia="Times New Roman" w:hAnsi="Consolas" w:cs="Times New Roman"/>
+          <w:color w:val="000000"/>
+          <w:kern w:val="0"/>
+          <w:sz w:val="16"/>
+          <w:szCs w:val="16"/>
+          <w:lang w:val="en-US"/>
+          <w14:ligatures w14:val="none"/>
+        </w:rPr>
+        <w:t>)</w:t>
       </w:r>
     </w:p>
     <w:p>
@@ -46059,17 +47308,31 @@
         </w:rPr>
         <w:t xml:space="preserve"> </w:t>
       </w:r>
-      <w:r>
-        <w:rPr>
-          <w:rFonts w:ascii="Consolas" w:eastAsia="Times New Roman" w:hAnsi="Consolas" w:cs="Times New Roman"/>
-          <w:color w:val="000000"/>
-          <w:kern w:val="0"/>
-          <w:sz w:val="16"/>
-          <w:szCs w:val="16"/>
-          <w:lang w:val="en-US"/>
-          <w14:ligatures w14:val="none"/>
-        </w:rPr>
-        <w:t>bester_kandidat.hole_loss()</w:t>
+      <w:proofErr w:type="spellStart"/>
+      <w:r>
+        <w:rPr>
+          <w:rFonts w:ascii="Consolas" w:eastAsia="Times New Roman" w:hAnsi="Consolas" w:cs="Times New Roman"/>
+          <w:color w:val="000000"/>
+          <w:kern w:val="0"/>
+          <w:sz w:val="16"/>
+          <w:szCs w:val="16"/>
+          <w:lang w:val="en-US"/>
+          <w14:ligatures w14:val="none"/>
+        </w:rPr>
+        <w:t>bester_kandidat.hole_loss</w:t>
+      </w:r>
+      <w:proofErr w:type="spellEnd"/>
+      <w:r>
+        <w:rPr>
+          <w:rFonts w:ascii="Consolas" w:eastAsia="Times New Roman" w:hAnsi="Consolas" w:cs="Times New Roman"/>
+          <w:color w:val="000000"/>
+          <w:kern w:val="0"/>
+          <w:sz w:val="16"/>
+          <w:szCs w:val="16"/>
+          <w:lang w:val="en-US"/>
+          <w14:ligatures w14:val="none"/>
+        </w:rPr>
+        <w:t>()</w:t>
       </w:r>
       <w:r>
         <w:rPr>
@@ -46107,17 +47370,31 @@
         </w:rPr>
         <w:t xml:space="preserve"> </w:t>
       </w:r>
-      <w:r>
-        <w:rPr>
-          <w:rFonts w:ascii="Consolas" w:eastAsia="Times New Roman" w:hAnsi="Consolas" w:cs="Times New Roman"/>
-          <w:color w:val="000000"/>
-          <w:kern w:val="0"/>
-          <w:sz w:val="16"/>
-          <w:szCs w:val="16"/>
-          <w:lang w:val="en-US"/>
-          <w14:ligatures w14:val="none"/>
-        </w:rPr>
-        <w:t>plan.hole_loss():</w:t>
+      <w:proofErr w:type="spellStart"/>
+      <w:r>
+        <w:rPr>
+          <w:rFonts w:ascii="Consolas" w:eastAsia="Times New Roman" w:hAnsi="Consolas" w:cs="Times New Roman"/>
+          <w:color w:val="000000"/>
+          <w:kern w:val="0"/>
+          <w:sz w:val="16"/>
+          <w:szCs w:val="16"/>
+          <w:lang w:val="en-US"/>
+          <w14:ligatures w14:val="none"/>
+        </w:rPr>
+        <w:t>plan.hole_loss</w:t>
+      </w:r>
+      <w:proofErr w:type="spellEnd"/>
+      <w:r>
+        <w:rPr>
+          <w:rFonts w:ascii="Consolas" w:eastAsia="Times New Roman" w:hAnsi="Consolas" w:cs="Times New Roman"/>
+          <w:color w:val="000000"/>
+          <w:kern w:val="0"/>
+          <w:sz w:val="16"/>
+          <w:szCs w:val="16"/>
+          <w:lang w:val="en-US"/>
+          <w14:ligatures w14:val="none"/>
+        </w:rPr>
+        <w:t>():</w:t>
       </w:r>
     </w:p>
     <w:p>
@@ -46194,6 +47471,7 @@
         </w:rPr>
         <w:t xml:space="preserve"> </w:t>
       </w:r>
+      <w:proofErr w:type="spellStart"/>
       <w:r>
         <w:rPr>
           <w:rFonts w:ascii="Consolas" w:eastAsia="Times New Roman" w:hAnsi="Consolas" w:cs="Times New Roman"/>
@@ -46206,6 +47484,7 @@
         </w:rPr>
         <w:t>bester_kandidat</w:t>
       </w:r>
+      <w:proofErr w:type="spellEnd"/>
     </w:p>
     <w:p>
       <w:pPr>
@@ -46233,6 +47512,7 @@
         </w:rPr>
         <w:t xml:space="preserve">            </w:t>
       </w:r>
+      <w:proofErr w:type="spellStart"/>
       <w:r>
         <w:rPr>
           <w:rFonts w:ascii="Consolas" w:eastAsia="Times New Roman" w:hAnsi="Consolas" w:cs="Times New Roman"/>
@@ -46245,6 +47525,7 @@
         </w:rPr>
         <w:t>iter_num_ohne_fortschritt</w:t>
       </w:r>
+      <w:proofErr w:type="spellEnd"/>
       <w:r>
         <w:rPr>
           <w:rFonts w:ascii="Consolas" w:eastAsia="Times New Roman" w:hAnsi="Consolas" w:cs="Times New Roman"/>
@@ -46392,6 +47673,7 @@
         </w:rPr>
         <w:t xml:space="preserve"> </w:t>
       </w:r>
+      <w:proofErr w:type="spellStart"/>
       <w:r>
         <w:rPr>
           <w:rFonts w:ascii="Consolas" w:eastAsia="Times New Roman" w:hAnsi="Consolas" w:cs="Times New Roman"/>
@@ -46414,7 +47696,20 @@
           <w:lang w:val="en-US"/>
           <w14:ligatures w14:val="none"/>
         </w:rPr>
-        <w:t>.__beobachter:</w:t>
+        <w:t>.__beobachter</w:t>
+      </w:r>
+      <w:proofErr w:type="spellEnd"/>
+      <w:r>
+        <w:rPr>
+          <w:rFonts w:ascii="Consolas" w:eastAsia="Times New Roman" w:hAnsi="Consolas" w:cs="Times New Roman"/>
+          <w:color w:val="000000"/>
+          <w:kern w:val="0"/>
+          <w:sz w:val="16"/>
+          <w:szCs w:val="16"/>
+          <w:lang w:val="en-US"/>
+          <w14:ligatures w14:val="none"/>
+        </w:rPr>
+        <w:t>:</w:t>
       </w:r>
     </w:p>
     <w:p>
@@ -46443,17 +47738,31 @@
         </w:rPr>
         <w:t xml:space="preserve">            </w:t>
       </w:r>
-      <w:r>
-        <w:rPr>
-          <w:rFonts w:ascii="Consolas" w:eastAsia="Times New Roman" w:hAnsi="Consolas" w:cs="Times New Roman"/>
-          <w:color w:val="000000"/>
-          <w:kern w:val="0"/>
-          <w:sz w:val="16"/>
-          <w:szCs w:val="16"/>
-          <w:lang w:val="en-US"/>
-          <w14:ligatures w14:val="none"/>
-        </w:rPr>
-        <w:t>b.optimierer_iteration(plan)</w:t>
+      <w:proofErr w:type="spellStart"/>
+      <w:r>
+        <w:rPr>
+          <w:rFonts w:ascii="Consolas" w:eastAsia="Times New Roman" w:hAnsi="Consolas" w:cs="Times New Roman"/>
+          <w:color w:val="000000"/>
+          <w:kern w:val="0"/>
+          <w:sz w:val="16"/>
+          <w:szCs w:val="16"/>
+          <w:lang w:val="en-US"/>
+          <w14:ligatures w14:val="none"/>
+        </w:rPr>
+        <w:t>b.optimierer_iteration</w:t>
+      </w:r>
+      <w:proofErr w:type="spellEnd"/>
+      <w:r>
+        <w:rPr>
+          <w:rFonts w:ascii="Consolas" w:eastAsia="Times New Roman" w:hAnsi="Consolas" w:cs="Times New Roman"/>
+          <w:color w:val="000000"/>
+          <w:kern w:val="0"/>
+          <w:sz w:val="16"/>
+          <w:szCs w:val="16"/>
+          <w:lang w:val="en-US"/>
+          <w14:ligatures w14:val="none"/>
+        </w:rPr>
+        <w:t>(plan)</w:t>
       </w:r>
     </w:p>
     <w:p>
@@ -46554,6 +47863,7 @@
         </w:rPr>
         <w:t xml:space="preserve"> </w:t>
       </w:r>
+      <w:proofErr w:type="spellStart"/>
       <w:r>
         <w:rPr>
           <w:rFonts w:ascii="Consolas" w:eastAsia="Times New Roman" w:hAnsi="Consolas" w:cs="Times New Roman"/>
@@ -46576,7 +47886,20 @@
           <w:lang w:val="en-US"/>
           <w14:ligatures w14:val="none"/>
         </w:rPr>
-        <w:t>.__beobachter:</w:t>
+        <w:t>.__beobachter</w:t>
+      </w:r>
+      <w:proofErr w:type="spellEnd"/>
+      <w:r>
+        <w:rPr>
+          <w:rFonts w:ascii="Consolas" w:eastAsia="Times New Roman" w:hAnsi="Consolas" w:cs="Times New Roman"/>
+          <w:color w:val="000000"/>
+          <w:kern w:val="0"/>
+          <w:sz w:val="16"/>
+          <w:szCs w:val="16"/>
+          <w:lang w:val="en-US"/>
+          <w14:ligatures w14:val="none"/>
+        </w:rPr>
+        <w:t>:</w:t>
       </w:r>
     </w:p>
     <w:p>
@@ -46605,17 +47928,31 @@
         </w:rPr>
         <w:t xml:space="preserve">        </w:t>
       </w:r>
-      <w:r>
-        <w:rPr>
-          <w:rFonts w:ascii="Consolas" w:eastAsia="Times New Roman" w:hAnsi="Consolas" w:cs="Times New Roman"/>
-          <w:color w:val="000000"/>
-          <w:kern w:val="0"/>
-          <w:sz w:val="16"/>
-          <w:szCs w:val="16"/>
-          <w:lang w:val="en-US"/>
-          <w14:ligatures w14:val="none"/>
-        </w:rPr>
-        <w:t>b.optimierer_ende()</w:t>
+      <w:proofErr w:type="spellStart"/>
+      <w:r>
+        <w:rPr>
+          <w:rFonts w:ascii="Consolas" w:eastAsia="Times New Roman" w:hAnsi="Consolas" w:cs="Times New Roman"/>
+          <w:color w:val="000000"/>
+          <w:kern w:val="0"/>
+          <w:sz w:val="16"/>
+          <w:szCs w:val="16"/>
+          <w:lang w:val="en-US"/>
+          <w14:ligatures w14:val="none"/>
+        </w:rPr>
+        <w:t>b.optimierer_ende</w:t>
+      </w:r>
+      <w:proofErr w:type="spellEnd"/>
+      <w:r>
+        <w:rPr>
+          <w:rFonts w:ascii="Consolas" w:eastAsia="Times New Roman" w:hAnsi="Consolas" w:cs="Times New Roman"/>
+          <w:color w:val="000000"/>
+          <w:kern w:val="0"/>
+          <w:sz w:val="16"/>
+          <w:szCs w:val="16"/>
+          <w:lang w:val="en-US"/>
+          <w14:ligatures w14:val="none"/>
+        </w:rPr>
+        <w:t>()</w:t>
       </w:r>
     </w:p>
     <w:p>
@@ -46668,17 +48005,31 @@
         </w:rPr>
         <w:t xml:space="preserve"> </w:t>
       </w:r>
-      <w:r>
-        <w:rPr>
-          <w:rFonts w:ascii="Consolas" w:eastAsia="Times New Roman" w:hAnsi="Consolas" w:cs="Times New Roman"/>
-          <w:color w:val="000000"/>
-          <w:kern w:val="0"/>
-          <w:sz w:val="16"/>
-          <w:szCs w:val="16"/>
-          <w:lang w:val="en-US"/>
-          <w14:ligatures w14:val="none"/>
-        </w:rPr>
-        <w:t>iter_num,</w:t>
+      <w:proofErr w:type="spellStart"/>
+      <w:r>
+        <w:rPr>
+          <w:rFonts w:ascii="Consolas" w:eastAsia="Times New Roman" w:hAnsi="Consolas" w:cs="Times New Roman"/>
+          <w:color w:val="000000"/>
+          <w:kern w:val="0"/>
+          <w:sz w:val="16"/>
+          <w:szCs w:val="16"/>
+          <w:lang w:val="en-US"/>
+          <w14:ligatures w14:val="none"/>
+        </w:rPr>
+        <w:t>iter_num</w:t>
+      </w:r>
+      <w:proofErr w:type="spellEnd"/>
+      <w:r>
+        <w:rPr>
+          <w:rFonts w:ascii="Consolas" w:eastAsia="Times New Roman" w:hAnsi="Consolas" w:cs="Times New Roman"/>
+          <w:color w:val="000000"/>
+          <w:kern w:val="0"/>
+          <w:sz w:val="16"/>
+          <w:szCs w:val="16"/>
+          <w:lang w:val="en-US"/>
+          <w14:ligatures w14:val="none"/>
+        </w:rPr>
+        <w:t>,</w:t>
       </w:r>
       <w:r>
         <w:rPr>
@@ -50920,6 +52271,7 @@
   <w:style w:type="character" w:default="1" w:styleId="DefaultParagraphFont">
     <w:name w:val="Default Paragraph Font"/>
     <w:uiPriority w:val="1"/>
+    <w:semiHidden/>
     <w:unhideWhenUsed/>
   </w:style>
   <w:style w:type="table" w:default="1" w:styleId="TableNormal">

--- a/aufgabe3/docs/aufgabe3.docx
+++ b/aufgabe3/docs/aufgabe3.docx
@@ -8,6 +8,7 @@
         <w:jc w:val="both"/>
       </w:pPr>
       <w:bookmarkStart w:id="0" w:name="_Toc149495986"/>
+      <w:bookmarkStart w:id="1" w:name="_Hlk162542558"/>
       <w:r>
         <w:t>42.</w:t>
       </w:r>
@@ -47,13 +48,15 @@
       <w:r>
         <w:t>3</w:t>
       </w:r>
+      <w:bookmarkEnd w:id="1"/>
     </w:p>
     <w:p>
       <w:pPr>
         <w:pStyle w:val="Subtitle"/>
       </w:pPr>
     </w:p>
-    <w:bookmarkStart w:id="1" w:name="_Hlk162540640" w:displacedByCustomXml="next"/>
+    <w:p/>
+    <w:bookmarkStart w:id="2" w:name="_Hlk162540640" w:displacedByCustomXml="next"/>
     <w:sdt>
       <w:sdtPr>
         <w:rPr>
@@ -88,7 +91,7 @@
           </w:r>
           <w:proofErr w:type="spellEnd"/>
         </w:p>
-        <w:bookmarkEnd w:id="1"/>
+        <w:bookmarkEnd w:id="2"/>
         <w:p>
           <w:pPr>
             <w:pStyle w:val="TOC1"/>
@@ -1544,12 +1547,12 @@
         <w:pStyle w:val="Heading1"/>
         <w:jc w:val="both"/>
       </w:pPr>
-      <w:bookmarkStart w:id="2" w:name="_Toc162525355"/>
+      <w:bookmarkStart w:id="3" w:name="_Toc162525355"/>
       <w:r>
         <w:lastRenderedPageBreak/>
         <w:t>Aufgabenstellung</w:t>
       </w:r>
-      <w:bookmarkEnd w:id="2"/>
+      <w:bookmarkEnd w:id="3"/>
     </w:p>
     <w:p>
       <w:pPr>
@@ -3184,7 +3187,7 @@
       <w:pPr>
         <w:pStyle w:val="Heading2"/>
       </w:pPr>
-      <w:bookmarkStart w:id="3" w:name="_Toc162525356"/>
+      <w:bookmarkStart w:id="4" w:name="_Toc162525356"/>
       <w:r>
         <w:t>Beispiel</w:t>
       </w:r>
@@ -3200,7 +3203,7 @@
       <w:r>
         <w:t>Aufgabenstellung</w:t>
       </w:r>
-      <w:bookmarkEnd w:id="3"/>
+      <w:bookmarkEnd w:id="4"/>
     </w:p>
     <w:p>
       <w:pPr>
@@ -5497,14 +5500,14 @@
           <w:rFonts w:asciiTheme="minorHAnsi" w:hAnsiTheme="minorHAnsi" w:cstheme="minorHAnsi"/>
         </w:rPr>
       </w:pPr>
-      <w:bookmarkStart w:id="4" w:name="_Toc162525357"/>
+      <w:bookmarkStart w:id="5" w:name="_Toc162525357"/>
       <w:r>
         <w:rPr>
           <w:rFonts w:asciiTheme="minorHAnsi" w:hAnsiTheme="minorHAnsi" w:cstheme="minorHAnsi"/>
         </w:rPr>
         <w:t>Lösungsidee</w:t>
       </w:r>
-      <w:bookmarkEnd w:id="4"/>
+      <w:bookmarkEnd w:id="5"/>
     </w:p>
     <w:p>
       <w:pPr>
@@ -5513,7 +5516,7 @@
           <w:rFonts w:cstheme="minorHAnsi"/>
         </w:rPr>
       </w:pPr>
-      <w:bookmarkStart w:id="5" w:name="_Hlk155023038"/>
+      <w:bookmarkStart w:id="6" w:name="_Hlk155023038"/>
       <w:r>
         <w:rPr>
           <w:rFonts w:cstheme="minorHAnsi"/>
@@ -11794,19 +11797,19 @@
         <w:pStyle w:val="Heading1"/>
         <w:jc w:val="both"/>
       </w:pPr>
-      <w:bookmarkStart w:id="6" w:name="_Toc162525358"/>
-      <w:bookmarkEnd w:id="5"/>
+      <w:bookmarkStart w:id="7" w:name="_Toc162525358"/>
+      <w:bookmarkEnd w:id="6"/>
       <w:r>
         <w:t>Umsetzung</w:t>
       </w:r>
       <w:bookmarkEnd w:id="0"/>
-      <w:bookmarkEnd w:id="6"/>
+      <w:bookmarkEnd w:id="7"/>
     </w:p>
     <w:p>
       <w:pPr>
         <w:jc w:val="both"/>
       </w:pPr>
-      <w:bookmarkStart w:id="7" w:name="_Hlk155022961"/>
+      <w:bookmarkStart w:id="8" w:name="_Hlk155022961"/>
       <w:r>
         <w:t>Das</w:t>
       </w:r>
@@ -12072,12 +12075,12 @@
         <w:pStyle w:val="Heading2"/>
         <w:jc w:val="both"/>
       </w:pPr>
-      <w:bookmarkStart w:id="8" w:name="_Toc162525359"/>
-      <w:bookmarkEnd w:id="7"/>
+      <w:bookmarkStart w:id="9" w:name="_Toc162525359"/>
+      <w:bookmarkEnd w:id="8"/>
       <w:r>
         <w:t>Klassendiagramm</w:t>
       </w:r>
-      <w:bookmarkEnd w:id="8"/>
+      <w:bookmarkEnd w:id="9"/>
     </w:p>
     <w:p>
       <w:pPr>
@@ -14443,7 +14446,7 @@
         <w:pStyle w:val="Caption"/>
         <w:jc w:val="both"/>
       </w:pPr>
-      <w:bookmarkStart w:id="9" w:name="_Hlk162454007"/>
+      <w:bookmarkStart w:id="10" w:name="_Hlk162454007"/>
       <w:r>
         <w:t>Abbildung</w:t>
       </w:r>
@@ -14489,18 +14492,18 @@
       <w:r>
         <w:t>Beobachter</w:t>
       </w:r>
-      <w:bookmarkEnd w:id="9"/>
+      <w:bookmarkEnd w:id="10"/>
     </w:p>
     <w:p>
       <w:pPr>
         <w:pStyle w:val="Heading2"/>
         <w:jc w:val="both"/>
       </w:pPr>
-      <w:bookmarkStart w:id="10" w:name="_Toc162525360"/>
+      <w:bookmarkStart w:id="11" w:name="_Toc162525360"/>
       <w:r>
         <w:t>Modell</w:t>
       </w:r>
-      <w:bookmarkEnd w:id="10"/>
+      <w:bookmarkEnd w:id="11"/>
     </w:p>
     <w:p>
       <w:pPr>
@@ -16128,11 +16131,11 @@
         <w:pStyle w:val="Heading2"/>
         <w:jc w:val="both"/>
       </w:pPr>
-      <w:bookmarkStart w:id="11" w:name="_Toc162525361"/>
+      <w:bookmarkStart w:id="12" w:name="_Toc162525361"/>
       <w:r>
         <w:t>Optimierung</w:t>
       </w:r>
-      <w:bookmarkEnd w:id="11"/>
+      <w:bookmarkEnd w:id="12"/>
     </w:p>
     <w:p>
       <w:pPr>
@@ -16797,11 +16800,11 @@
         <w:pStyle w:val="Heading2"/>
         <w:jc w:val="both"/>
       </w:pPr>
-      <w:bookmarkStart w:id="12" w:name="_Toc162525362"/>
+      <w:bookmarkStart w:id="13" w:name="_Toc162525362"/>
       <w:r>
         <w:t>Lauf</w:t>
       </w:r>
-      <w:bookmarkEnd w:id="12"/>
+      <w:bookmarkEnd w:id="13"/>
     </w:p>
     <w:p>
       <w:pPr>
@@ -17050,11 +17053,11 @@
         <w:pStyle w:val="Heading2"/>
         <w:jc w:val="both"/>
       </w:pPr>
-      <w:bookmarkStart w:id="13" w:name="_Toc162525363"/>
+      <w:bookmarkStart w:id="14" w:name="_Toc162525363"/>
       <w:r>
         <w:t>Beobachter</w:t>
       </w:r>
-      <w:bookmarkEnd w:id="13"/>
+      <w:bookmarkEnd w:id="14"/>
     </w:p>
     <w:p>
       <w:pPr>
@@ -17208,7 +17211,7 @@
       <w:r>
         <w:t>:</w:t>
       </w:r>
-      <w:bookmarkStart w:id="14" w:name="_Hlk162518765"/>
+      <w:bookmarkStart w:id="15" w:name="_Hlk162518765"/>
       <w:r>
         <w:t xml:space="preserve"> </w:t>
       </w:r>
@@ -17219,7 +17222,7 @@
         <w:t>.</w:t>
       </w:r>
     </w:p>
-    <w:bookmarkEnd w:id="14"/>
+    <w:bookmarkEnd w:id="15"/>
     <w:p>
       <w:pPr>
         <w:pStyle w:val="ListParagraph"/>
@@ -17254,7 +17257,7 @@
         </w:rPr>
         <w:t>optimierer_iteration</w:t>
       </w:r>
-      <w:bookmarkStart w:id="15" w:name="_Hlk162506752"/>
+      <w:bookmarkStart w:id="16" w:name="_Hlk162506752"/>
       <w:r>
         <w:t>:</w:t>
       </w:r>
@@ -17273,7 +17276,7 @@
       <w:r>
         <w:t>Optimierer</w:t>
       </w:r>
-      <w:bookmarkEnd w:id="15"/>
+      <w:bookmarkEnd w:id="16"/>
       <w:r>
         <w:t>s</w:t>
       </w:r>
@@ -19996,17 +19999,17 @@
         <w:pStyle w:val="Heading1"/>
         <w:jc w:val="both"/>
       </w:pPr>
-      <w:bookmarkStart w:id="16" w:name="_Toc162525364"/>
+      <w:bookmarkStart w:id="17" w:name="_Toc162525364"/>
       <w:r>
         <w:t>Evaluation</w:t>
       </w:r>
-      <w:bookmarkEnd w:id="16"/>
+      <w:bookmarkEnd w:id="17"/>
     </w:p>
     <w:p>
       <w:pPr>
         <w:pStyle w:val="Heading2"/>
       </w:pPr>
-      <w:bookmarkStart w:id="17" w:name="_Toc162525365"/>
+      <w:bookmarkStart w:id="18" w:name="_Toc162525365"/>
       <w:r>
         <w:t>Durchführung:</w:t>
       </w:r>
@@ -20028,7 +20031,7 @@
       <w:r>
         <w:t>Besiedlungspläne</w:t>
       </w:r>
-      <w:bookmarkEnd w:id="17"/>
+      <w:bookmarkEnd w:id="18"/>
     </w:p>
     <w:p>
       <w:pPr>
@@ -22278,7 +22281,7 @@
       <w:pPr>
         <w:pStyle w:val="Heading2"/>
       </w:pPr>
-      <w:bookmarkStart w:id="18" w:name="_Toc162525366"/>
+      <w:bookmarkStart w:id="19" w:name="_Toc162525366"/>
       <w:r>
         <w:t>Vorgegebene</w:t>
       </w:r>
@@ -22288,7 +22291,7 @@
       <w:r>
         <w:t>Siedlungsgebiete</w:t>
       </w:r>
-      <w:bookmarkEnd w:id="18"/>
+      <w:bookmarkEnd w:id="19"/>
     </w:p>
     <w:p>
       <w:pPr>
@@ -22484,10 +22487,7 @@
         <w:fldChar w:fldCharType="separate"/>
       </w:r>
       <w:r>
-        <w:t>Tabelle</w:t>
-      </w:r>
-      <w:r>
-        <w:t xml:space="preserve"> </w:t>
+        <w:t xml:space="preserve">Tabelle </w:t>
       </w:r>
       <w:r>
         <w:rPr>
@@ -22526,10 +22526,7 @@
         <w:fldChar w:fldCharType="separate"/>
       </w:r>
       <w:r>
-        <w:t>Abbildung</w:t>
-      </w:r>
-      <w:r>
-        <w:t xml:space="preserve"> </w:t>
+        <w:t xml:space="preserve">Abbildung </w:t>
       </w:r>
       <w:r>
         <w:rPr>
@@ -23455,8 +23452,8 @@
           <w:color w:val="44546A"/>
         </w:rPr>
       </w:pPr>
-      <w:bookmarkStart w:id="19" w:name="_Ref162457935"/>
-      <w:bookmarkStart w:id="20" w:name="_Ref162457924"/>
+      <w:bookmarkStart w:id="20" w:name="_Ref162457935"/>
+      <w:bookmarkStart w:id="21" w:name="_Ref162457924"/>
       <w:r>
         <w:t>Tabelle</w:t>
       </w:r>
@@ -23481,7 +23478,7 @@
       <w:r>
         <w:fldChar w:fldCharType="end"/>
       </w:r>
-      <w:bookmarkEnd w:id="19"/>
+      <w:bookmarkEnd w:id="20"/>
       <w:r>
         <w:rPr>
           <w:i w:val="0"/>
@@ -23498,7 +23495,7 @@
         </w:rPr>
         <w:t xml:space="preserve"> </w:t>
       </w:r>
-      <w:bookmarkEnd w:id="20"/>
+      <w:bookmarkEnd w:id="21"/>
       <w:r>
         <w:rPr>
           <w:i w:val="0"/>
@@ -23745,7 +23742,7 @@
           <w:color w:val="44546A"/>
         </w:rPr>
       </w:pPr>
-      <w:bookmarkStart w:id="21" w:name="_Ref162457961"/>
+      <w:bookmarkStart w:id="22" w:name="_Ref162457961"/>
       <w:r>
         <w:t>Abbildung</w:t>
       </w:r>
@@ -23770,7 +23767,7 @@
       <w:r>
         <w:fldChar w:fldCharType="end"/>
       </w:r>
-      <w:bookmarkEnd w:id="21"/>
+      <w:bookmarkEnd w:id="22"/>
       <w:r>
         <w:rPr>
           <w:i w:val="0"/>
@@ -27082,7 +27079,7 @@
       <w:pPr>
         <w:pStyle w:val="Heading2"/>
       </w:pPr>
-      <w:bookmarkStart w:id="22" w:name="_Toc162525367"/>
+      <w:bookmarkStart w:id="23" w:name="_Toc162525367"/>
       <w:r>
         <w:t>Zusätzliches</w:t>
       </w:r>
@@ -27092,8 +27089,8 @@
       <w:r>
         <w:t>Siedlungsgebiet</w:t>
       </w:r>
-      <w:bookmarkStart w:id="23" w:name="_Toc149495987"/>
-      <w:bookmarkEnd w:id="22"/>
+      <w:bookmarkStart w:id="24" w:name="_Toc149495987"/>
+      <w:bookmarkEnd w:id="23"/>
     </w:p>
     <w:p>
       <w:pPr>
@@ -28697,8 +28694,8 @@
           <w:color w:val="44546A"/>
         </w:rPr>
       </w:pPr>
-      <w:bookmarkStart w:id="24" w:name="_Ref162464643"/>
-      <w:bookmarkStart w:id="25" w:name="_Ref162464614"/>
+      <w:bookmarkStart w:id="25" w:name="_Ref162464643"/>
+      <w:bookmarkStart w:id="26" w:name="_Ref162464614"/>
       <w:r>
         <w:t>Tabelle</w:t>
       </w:r>
@@ -28723,7 +28720,7 @@
       <w:r>
         <w:fldChar w:fldCharType="end"/>
       </w:r>
-      <w:bookmarkEnd w:id="24"/>
+      <w:bookmarkEnd w:id="25"/>
       <w:r>
         <w:rPr>
           <w:i w:val="0"/>
@@ -28748,7 +28745,7 @@
         </w:rPr>
         <w:t xml:space="preserve">Maximal erreichte Anzahl an Ortschaften nach Anzahl an Zentren für </w:t>
       </w:r>
-      <w:bookmarkEnd w:id="25"/>
+      <w:bookmarkEnd w:id="26"/>
       <w:r>
         <w:rPr>
           <w:i w:val="0"/>
@@ -30229,22 +30226,22 @@
         <w:pStyle w:val="Heading1"/>
         <w:jc w:val="both"/>
       </w:pPr>
-      <w:bookmarkStart w:id="26" w:name="_Toc162525368"/>
+      <w:bookmarkStart w:id="27" w:name="_Toc162525368"/>
       <w:r>
         <w:t>Beispiele</w:t>
       </w:r>
-      <w:bookmarkEnd w:id="23"/>
-      <w:bookmarkEnd w:id="26"/>
+      <w:bookmarkEnd w:id="24"/>
+      <w:bookmarkEnd w:id="27"/>
     </w:p>
     <w:p>
       <w:pPr>
         <w:pStyle w:val="Heading2"/>
       </w:pPr>
-      <w:bookmarkStart w:id="27" w:name="_Toc162525369"/>
+      <w:bookmarkStart w:id="28" w:name="_Toc162525369"/>
       <w:r>
         <w:t>Optimierer</w:t>
       </w:r>
-      <w:bookmarkEnd w:id="27"/>
+      <w:bookmarkEnd w:id="28"/>
     </w:p>
     <w:p>
       <w:pPr>
@@ -31435,12 +31432,12 @@
       <w:pPr>
         <w:pStyle w:val="Heading2"/>
       </w:pPr>
-      <w:bookmarkStart w:id="28" w:name="_Toc162525370"/>
+      <w:bookmarkStart w:id="29" w:name="_Toc162525370"/>
       <w:r>
         <w:lastRenderedPageBreak/>
         <w:t>Lauf</w:t>
       </w:r>
-      <w:bookmarkEnd w:id="28"/>
+      <w:bookmarkEnd w:id="29"/>
     </w:p>
     <w:p>
       <w:r>
@@ -32504,12 +32501,12 @@
         <w:pStyle w:val="Heading1"/>
         <w:jc w:val="both"/>
       </w:pPr>
-      <w:bookmarkStart w:id="29" w:name="_Toc162525371"/>
+      <w:bookmarkStart w:id="30" w:name="_Toc162525371"/>
       <w:r>
         <w:lastRenderedPageBreak/>
         <w:t>Quellcode</w:t>
       </w:r>
-      <w:bookmarkEnd w:id="29"/>
+      <w:bookmarkEnd w:id="30"/>
     </w:p>
     <w:p>
       <w:pPr>
@@ -32637,7 +32634,7 @@
       <w:pPr>
         <w:pStyle w:val="Heading2"/>
       </w:pPr>
-      <w:bookmarkStart w:id="30" w:name="_Toc162525372"/>
+      <w:bookmarkStart w:id="31" w:name="_Toc162525372"/>
       <w:r>
         <w:t>Gebiet:</w:t>
       </w:r>
@@ -32647,7 +32644,7 @@
       <w:r>
         <w:t>ist_drin</w:t>
       </w:r>
-      <w:bookmarkEnd w:id="30"/>
+      <w:bookmarkEnd w:id="31"/>
       <w:r>
         <w:rPr>
           <w:rFonts w:ascii="Consolas" w:eastAsia="Times New Roman" w:hAnsi="Consolas" w:cs="Times New Roman"/>
@@ -38128,7 +38125,7 @@
       <w:pPr>
         <w:pStyle w:val="Heading2"/>
       </w:pPr>
-      <w:bookmarkStart w:id="31" w:name="_Toc162525373"/>
+      <w:bookmarkStart w:id="32" w:name="_Toc162525373"/>
       <w:r>
         <w:lastRenderedPageBreak/>
         <w:t>Besiedlungsplan</w:t>
@@ -38148,7 +38145,7 @@
       <w:r>
         <w:t>e_ort_abstand</w:t>
       </w:r>
-      <w:bookmarkEnd w:id="31"/>
+      <w:bookmarkEnd w:id="32"/>
     </w:p>
     <w:p>
       <w:pPr>
@@ -44045,7 +44042,7 @@
       <w:pPr>
         <w:pStyle w:val="Heading2"/>
       </w:pPr>
-      <w:bookmarkStart w:id="32" w:name="_Toc162525374"/>
+      <w:bookmarkStart w:id="33" w:name="_Toc162525374"/>
       <w:r>
         <w:lastRenderedPageBreak/>
         <w:t>GierigOptimierer</w:t>
@@ -44059,7 +44056,7 @@
       <w:r>
         <w:t>tue</w:t>
       </w:r>
-      <w:bookmarkEnd w:id="32"/>
+      <w:bookmarkEnd w:id="33"/>
     </w:p>
     <w:p>
       <w:pPr>
@@ -48059,9 +48056,11 @@
       <w:proofErr w:type="gramEnd"/>
     </w:p>
     <w:sectPr>
+      <w:headerReference w:type="default" r:id="rId29"/>
       <w:pgSz w:w="12240" w:h="15840"/>
       <w:pgMar w:top="1440" w:right="1440" w:bottom="1440" w:left="1440" w:header="708" w:footer="708" w:gutter="0"/>
       <w:cols w:space="708"/>
+      <w:titlePg/>
       <w:docGrid w:linePitch="360"/>
     </w:sectPr>
   </w:body>
@@ -48116,6 +48115,157 @@
     </w:p>
   </w:footnote>
 </w:footnotes>
+</file>
+
+<file path=word/header1.xml><?xml version="1.0" encoding="utf-8"?>
+<w:hdr xmlns:wpc="http://schemas.microsoft.com/office/word/2010/wordprocessingCanvas" xmlns:cx="http://schemas.microsoft.com/office/drawing/2014/chartex" xmlns:cx1="http://schemas.microsoft.com/office/drawing/2015/9/8/chartex" xmlns:cx2="http://schemas.microsoft.com/office/drawing/2015/10/21/chartex" xmlns:cx3="http://schemas.microsoft.com/office/drawing/2016/5/9/chartex" xmlns:cx4="http://schemas.microsoft.com/office/drawing/2016/5/10/chartex" xmlns:cx5="http://schemas.microsoft.com/office/drawing/2016/5/11/chartex" xmlns:cx6="http://schemas.microsoft.com/office/drawing/2016/5/12/chartex" xmlns:cx7="http://schemas.microsoft.com/office/drawing/2016/5/13/chartex" xmlns:cx8="http://schemas.microsoft.com/office/drawing/2016/5/14/chartex" xmlns:mc="http://schemas.openxmlformats.org/markup-compatibility/2006" xmlns:aink="http://schemas.microsoft.com/office/drawing/2016/ink" xmlns:am3d="http://schemas.microsoft.com/office/drawing/2017/model3d" xmlns:o="urn:schemas-microsoft-com:office:office" xmlns:oel="http://schemas.microsoft.com/office/2019/extlst" xmlns:r="http://schemas.openxmlformats.org/officeDocument/2006/relationships" xmlns:m="http://schemas.openxmlformats.org/officeDocument/2006/math" xmlns:v="urn:schemas-microsoft-com:vml" xmlns:wp14="http://schemas.microsoft.com/office/word/2010/wordprocessingDrawing" xmlns:wp="http://schemas.openxmlformats.org/drawingml/2006/wordprocessingDrawing" xmlns:w10="urn:schemas-microsoft-com:office:word" xmlns:w="http://schemas.openxmlformats.org/wordprocessingml/2006/main" xmlns:w14="http://schemas.microsoft.com/office/word/2010/wordml" xmlns:w15="http://schemas.microsoft.com/office/word/2012/wordml" xmlns:w16cex="http://schemas.microsoft.com/office/word/2018/wordml/cex" xmlns:w16cid="http://schemas.microsoft.com/office/word/2016/wordml/cid" xmlns:w16="http://schemas.microsoft.com/office/word/2018/wordml" xmlns:w16sdtdh="http://schemas.microsoft.com/office/word/2020/wordml/sdtdatahash" xmlns:w16se="http://schemas.microsoft.com/office/word/2015/wordml/symex" xmlns:wpg="http://schemas.microsoft.com/office/word/2010/wordprocessingGroup" xmlns:wpi="http://schemas.microsoft.com/office/word/2010/wordprocessingInk" xmlns:wne="http://schemas.microsoft.com/office/word/2006/wordml" xmlns:wps="http://schemas.microsoft.com/office/word/2010/wordprocessingShape" mc:Ignorable="w14 w15 w16se w16cid w16 w16cex w16sdtdh wp14">
+  <w:tbl>
+    <w:tblPr>
+      <w:tblStyle w:val="TableGrid"/>
+      <w:tblW w:w="0" w:type="auto"/>
+      <w:tblBorders>
+        <w:top w:val="none" w:sz="0" w:space="0" w:color="auto"/>
+        <w:left w:val="none" w:sz="0" w:space="0" w:color="auto"/>
+        <w:bottom w:val="none" w:sz="0" w:space="0" w:color="auto"/>
+        <w:right w:val="none" w:sz="0" w:space="0" w:color="auto"/>
+        <w:insideH w:val="none" w:sz="0" w:space="0" w:color="auto"/>
+        <w:insideV w:val="none" w:sz="0" w:space="0" w:color="auto"/>
+      </w:tblBorders>
+      <w:tblCellMar>
+        <w:left w:w="0" w:type="dxa"/>
+        <w:right w:w="0" w:type="dxa"/>
+      </w:tblCellMar>
+      <w:tblLook w:val="04A0" w:firstRow="1" w:lastRow="0" w:firstColumn="1" w:lastColumn="0" w:noHBand="0" w:noVBand="1"/>
+    </w:tblPr>
+    <w:tblGrid>
+      <w:gridCol w:w="4688"/>
+      <w:gridCol w:w="4672"/>
+    </w:tblGrid>
+    <w:sdt>
+      <w:sdtPr>
+        <w:rPr>
+          <w:color w:val="7F7F7F" w:themeColor="background1" w:themeShade="7F"/>
+        </w:rPr>
+        <w:id w:val="-1509513376"/>
+        <w:docPartObj>
+          <w:docPartGallery w:val="Page Numbers (Top of Page)"/>
+          <w:docPartUnique/>
+        </w:docPartObj>
+      </w:sdtPr>
+      <w:sdtEndPr>
+        <w:rPr>
+          <w:b/>
+          <w:bCs/>
+          <w:noProof/>
+          <w:color w:val="auto"/>
+          <w:sz w:val="24"/>
+          <w:szCs w:val="24"/>
+        </w:rPr>
+      </w:sdtEndPr>
+      <w:sdtContent>
+        <w:tr>
+          <w:tc>
+            <w:tcPr>
+              <w:tcW w:w="4688" w:type="dxa"/>
+              <w:tcMar>
+                <w:left w:w="0" w:type="dxa"/>
+                <w:right w:w="0" w:type="dxa"/>
+              </w:tcMar>
+            </w:tcPr>
+            <w:p>
+              <w:pPr>
+                <w:tabs>
+                  <w:tab w:val="center" w:pos="4680"/>
+                  <w:tab w:val="right" w:pos="9360"/>
+                </w:tabs>
+                <w:rPr>
+                  <w:color w:val="7F7F7F" w:themeColor="background1" w:themeShade="7F"/>
+                </w:rPr>
+              </w:pPr>
+            </w:p>
+          </w:tc>
+          <w:tc>
+            <w:tcPr>
+              <w:tcW w:w="4672" w:type="dxa"/>
+              <w:tcMar>
+                <w:left w:w="0" w:type="dxa"/>
+                <w:right w:w="0" w:type="dxa"/>
+              </w:tcMar>
+            </w:tcPr>
+            <w:p>
+              <w:pPr>
+                <w:tabs>
+                  <w:tab w:val="center" w:pos="4680"/>
+                  <w:tab w:val="right" w:pos="9360"/>
+                </w:tabs>
+                <w:jc w:val="right"/>
+                <w:rPr>
+                  <w:b/>
+                  <w:bCs/>
+                  <w:color w:val="7F7F7F" w:themeColor="background1" w:themeShade="7F"/>
+                </w:rPr>
+              </w:pPr>
+              <w:r>
+                <w:rPr>
+                  <w:b/>
+                  <w:bCs/>
+                </w:rPr>
+                <w:fldChar w:fldCharType="begin"/>
+              </w:r>
+              <w:r>
+                <w:rPr>
+                  <w:b/>
+                  <w:bCs/>
+                </w:rPr>
+                <w:instrText xml:space="preserve"> PAGE   \* MERGEFORMAT </w:instrText>
+              </w:r>
+              <w:r>
+                <w:rPr>
+                  <w:b/>
+                  <w:bCs/>
+                </w:rPr>
+                <w:fldChar w:fldCharType="separate"/>
+              </w:r>
+              <w:r>
+                <w:rPr>
+                  <w:b/>
+                  <w:bCs/>
+                </w:rPr>
+                <w:t>12</w:t>
+              </w:r>
+              <w:r>
+                <w:rPr>
+                  <w:b/>
+                  <w:bCs/>
+                  <w:noProof/>
+                </w:rPr>
+                <w:fldChar w:fldCharType="end"/>
+              </w:r>
+            </w:p>
+          </w:tc>
+        </w:tr>
+      </w:sdtContent>
+    </w:sdt>
+  </w:tbl>
+  <w:p>
+    <w:pPr>
+      <w:pStyle w:val="Header"/>
+      <w:rPr>
+        <w:sz w:val="8"/>
+        <w:szCs w:val="8"/>
+      </w:rPr>
+    </w:pPr>
+    <w:r>
+      <w:rPr>
+        <w:sz w:val="4"/>
+        <w:szCs w:val="4"/>
+      </w:rPr>
+      <w:pict w14:anchorId="458E7695">
+        <v:rect id="_x0000_i1044" style="width:468pt;height:1pt" o:hralign="center" o:hrstd="t" o:hrnoshade="t" o:hr="t" fillcolor="#a0a0a0" stroked="f"/>
+      </w:pict>
+    </w:r>
+  </w:p>
+</w:hdr>
 </file>
 
 <file path=word/numbering.xml><?xml version="1.0" encoding="utf-8"?>
